--- a/Rapport_projet_CROUS _Garcia.docx
+++ b/Rapport_projet_CROUS _Garcia.docx
@@ -7,6 +7,19 @@
         <w:spacing w:after="0" w:line="240" w:lineRule="auto"/>
         <w:jc w:val="center"/>
         <w:rPr>
+          <w:rFonts w:ascii="Arial" w:eastAsia="Times New Roman" w:hAnsi="Arial" w:cs="Arial"/>
+          <w:color w:val="3C78D8"/>
+          <w:sz w:val="56"/>
+          <w:szCs w:val="52"/>
+          <w:lang w:eastAsia="fr-FR"/>
+        </w:rPr>
+      </w:pPr>
+    </w:p>
+    <w:p>
+      <w:pPr>
+        <w:spacing w:after="0" w:line="240" w:lineRule="auto"/>
+        <w:jc w:val="center"/>
+        <w:rPr>
           <w:rFonts w:ascii="Times New Roman" w:eastAsia="Times New Roman" w:hAnsi="Times New Roman" w:cs="Times New Roman"/>
           <w:sz w:val="28"/>
           <w:szCs w:val="24"/>
@@ -654,8 +667,9 @@
           <w:shd w:val="clear" w:color="auto" w:fill="FFFFFF"/>
           <w:lang w:eastAsia="fr-FR"/>
         </w:rPr>
-        <w:t>(CRA</w:t>
-      </w:r>
+        <w:t>(</w:t>
+      </w:r>
+      <w:proofErr w:type="gramStart"/>
       <w:r>
         <w:rPr>
           <w:rFonts w:ascii="Arial" w:eastAsia="Times New Roman" w:hAnsi="Arial" w:cs="Arial"/>
@@ -666,8 +680,21 @@
           <w:shd w:val="clear" w:color="auto" w:fill="FFFFFF"/>
           <w:lang w:eastAsia="fr-FR"/>
         </w:rPr>
+        <w:t>CRA</w:t>
+      </w:r>
+      <w:r>
+        <w:rPr>
+          <w:rFonts w:ascii="Arial" w:eastAsia="Times New Roman" w:hAnsi="Arial" w:cs="Arial"/>
+          <w:i/>
+          <w:iCs/>
+          <w:color w:val="000000"/>
+          <w:szCs w:val="20"/>
+          <w:shd w:val="clear" w:color="auto" w:fill="FFFFFF"/>
+          <w:lang w:eastAsia="fr-FR"/>
+        </w:rPr>
         <w:t xml:space="preserve"> )</w:t>
       </w:r>
+      <w:proofErr w:type="gramEnd"/>
     </w:p>
     <w:p>
       <w:pPr>
@@ -736,8 +763,48 @@
           <w:shd w:val="clear" w:color="auto" w:fill="FFFFFF"/>
           <w:lang w:eastAsia="fr-FR"/>
         </w:rPr>
-        <w:t>8. Github et Versionning</w:t>
-      </w:r>
+        <w:t xml:space="preserve">8. </w:t>
+      </w:r>
+      <w:proofErr w:type="spellStart"/>
+      <w:r>
+        <w:rPr>
+          <w:rFonts w:ascii="Arial" w:eastAsia="Times New Roman" w:hAnsi="Arial" w:cs="Arial"/>
+          <w:i/>
+          <w:iCs/>
+          <w:color w:val="000000"/>
+          <w:szCs w:val="20"/>
+          <w:shd w:val="clear" w:color="auto" w:fill="FFFFFF"/>
+          <w:lang w:eastAsia="fr-FR"/>
+        </w:rPr>
+        <w:t>Github</w:t>
+      </w:r>
+      <w:proofErr w:type="spellEnd"/>
+      <w:r>
+        <w:rPr>
+          <w:rFonts w:ascii="Arial" w:eastAsia="Times New Roman" w:hAnsi="Arial" w:cs="Arial"/>
+          <w:i/>
+          <w:iCs/>
+          <w:color w:val="000000"/>
+          <w:szCs w:val="20"/>
+          <w:shd w:val="clear" w:color="auto" w:fill="FFFFFF"/>
+          <w:lang w:eastAsia="fr-FR"/>
+        </w:rPr>
+        <w:t xml:space="preserve"> et </w:t>
+      </w:r>
+      <w:proofErr w:type="spellStart"/>
+      <w:r>
+        <w:rPr>
+          <w:rFonts w:ascii="Arial" w:eastAsia="Times New Roman" w:hAnsi="Arial" w:cs="Arial"/>
+          <w:i/>
+          <w:iCs/>
+          <w:color w:val="000000"/>
+          <w:szCs w:val="20"/>
+          <w:shd w:val="clear" w:color="auto" w:fill="FFFFFF"/>
+          <w:lang w:eastAsia="fr-FR"/>
+        </w:rPr>
+        <w:t>Versionning</w:t>
+      </w:r>
+      <w:proofErr w:type="spellEnd"/>
     </w:p>
     <w:p>
       <w:pPr>
@@ -1029,6 +1096,7 @@
         </w:rPr>
         <w:t xml:space="preserve">PARTI 2 : Partie individuel de </w:t>
       </w:r>
+      <w:proofErr w:type="spellStart"/>
       <w:r>
         <w:rPr>
           <w:rFonts w:ascii="Arial" w:eastAsia="Times New Roman" w:hAnsi="Arial" w:cs="Arial"/>
@@ -1038,7 +1106,19 @@
           <w:shd w:val="clear" w:color="auto" w:fill="FFFFFF"/>
           <w:lang w:eastAsia="fr-FR"/>
         </w:rPr>
-        <w:t>Bouet Valentin</w:t>
+        <w:t>Bouet</w:t>
+      </w:r>
+      <w:proofErr w:type="spellEnd"/>
+      <w:r>
+        <w:rPr>
+          <w:rFonts w:ascii="Arial" w:eastAsia="Times New Roman" w:hAnsi="Arial" w:cs="Arial"/>
+          <w:color w:val="3C78D8"/>
+          <w:sz w:val="32"/>
+          <w:szCs w:val="30"/>
+          <w:shd w:val="clear" w:color="auto" w:fill="FFFFFF"/>
+          <w:lang w:eastAsia="fr-FR"/>
+        </w:rPr>
+        <w:t xml:space="preserve"> Valentin</w:t>
       </w:r>
       <w:r>
         <w:rPr>
@@ -1307,12 +1387,10 @@
           <w:lang w:eastAsia="fr-FR"/>
         </w:rPr>
         <w:tab/>
-        <w:t>2 Mise à niveau des heures déjà allouer</w:t>
-      </w:r>
-    </w:p>
-    <w:p>
-      <w:pPr>
-        <w:spacing w:after="0" w:line="240" w:lineRule="auto"/>
+        <w:t xml:space="preserve">2 Mise à niveau des heures déjà </w:t>
+      </w:r>
+      <w:proofErr w:type="gramStart"/>
+      <w:r>
         <w:rPr>
           <w:rFonts w:ascii="Arial" w:eastAsia="Times New Roman" w:hAnsi="Arial" w:cs="Arial"/>
           <w:i/>
@@ -1322,8 +1400,13 @@
           <w:shd w:val="clear" w:color="auto" w:fill="FFFFFF"/>
           <w:lang w:eastAsia="fr-FR"/>
         </w:rPr>
-      </w:pPr>
-      <w:r>
+        <w:t>allouer</w:t>
+      </w:r>
+      <w:proofErr w:type="gramEnd"/>
+    </w:p>
+    <w:p>
+      <w:pPr>
+        <w:spacing w:after="0" w:line="240" w:lineRule="auto"/>
         <w:rPr>
           <w:rFonts w:ascii="Arial" w:eastAsia="Times New Roman" w:hAnsi="Arial" w:cs="Arial"/>
           <w:i/>
@@ -1333,12 +1416,8 @@
           <w:shd w:val="clear" w:color="auto" w:fill="FFFFFF"/>
           <w:lang w:eastAsia="fr-FR"/>
         </w:rPr>
-        <w:t>15. Conception du boitier</w:t>
-      </w:r>
-    </w:p>
-    <w:p>
-      <w:pPr>
-        <w:spacing w:after="0" w:line="240" w:lineRule="auto"/>
+      </w:pPr>
+      <w:r>
         <w:rPr>
           <w:rFonts w:ascii="Arial" w:eastAsia="Times New Roman" w:hAnsi="Arial" w:cs="Arial"/>
           <w:i/>
@@ -1348,8 +1427,12 @@
           <w:shd w:val="clear" w:color="auto" w:fill="FFFFFF"/>
           <w:lang w:eastAsia="fr-FR"/>
         </w:rPr>
-      </w:pPr>
-      <w:r>
+        <w:t>15. Conception du boitier</w:t>
+      </w:r>
+    </w:p>
+    <w:p>
+      <w:pPr>
+        <w:spacing w:after="0" w:line="240" w:lineRule="auto"/>
         <w:rPr>
           <w:rFonts w:ascii="Arial" w:eastAsia="Times New Roman" w:hAnsi="Arial" w:cs="Arial"/>
           <w:i/>
@@ -1359,6 +1442,17 @@
           <w:shd w:val="clear" w:color="auto" w:fill="FFFFFF"/>
           <w:lang w:eastAsia="fr-FR"/>
         </w:rPr>
+      </w:pPr>
+      <w:r>
+        <w:rPr>
+          <w:rFonts w:ascii="Arial" w:eastAsia="Times New Roman" w:hAnsi="Arial" w:cs="Arial"/>
+          <w:i/>
+          <w:iCs/>
+          <w:color w:val="000000"/>
+          <w:szCs w:val="20"/>
+          <w:shd w:val="clear" w:color="auto" w:fill="FFFFFF"/>
+          <w:lang w:eastAsia="fr-FR"/>
+        </w:rPr>
         <w:tab/>
         <w:t>1 Alimentation des composants</w:t>
       </w:r>
@@ -1389,6 +1483,7 @@
         <w:lastRenderedPageBreak/>
         <w:t>16</w:t>
       </w:r>
+      <w:proofErr w:type="gramStart"/>
       <w:r>
         <w:rPr>
           <w:rFonts w:ascii="Arial" w:eastAsia="Times New Roman" w:hAnsi="Arial" w:cs="Arial"/>
@@ -1401,6 +1496,7 @@
         </w:rPr>
         <w:t>.Materiel</w:t>
       </w:r>
+      <w:proofErr w:type="gramEnd"/>
     </w:p>
     <w:p>
       <w:pPr>
@@ -1715,6 +1811,7 @@
         </w:rPr>
         <w:t xml:space="preserve"> : Partie individuel de </w:t>
       </w:r>
+      <w:proofErr w:type="spellStart"/>
       <w:r>
         <w:rPr>
           <w:rFonts w:ascii="Arial" w:eastAsia="Times New Roman" w:hAnsi="Arial" w:cs="Arial"/>
@@ -1724,7 +1821,19 @@
           <w:shd w:val="clear" w:color="auto" w:fill="FFFFFF"/>
           <w:lang w:eastAsia="fr-FR"/>
         </w:rPr>
-        <w:t xml:space="preserve">Wantelez Florian </w:t>
+        <w:t>Wantelez</w:t>
+      </w:r>
+      <w:proofErr w:type="spellEnd"/>
+      <w:r>
+        <w:rPr>
+          <w:rFonts w:ascii="Arial" w:eastAsia="Times New Roman" w:hAnsi="Arial" w:cs="Arial"/>
+          <w:color w:val="3C78D8"/>
+          <w:sz w:val="32"/>
+          <w:szCs w:val="30"/>
+          <w:shd w:val="clear" w:color="auto" w:fill="FFFFFF"/>
+          <w:lang w:eastAsia="fr-FR"/>
+        </w:rPr>
+        <w:t xml:space="preserve"> Florian </w:t>
       </w:r>
       <w:r>
         <w:rPr>
@@ -2053,6 +2162,7 @@
           <w:lang w:eastAsia="fr-FR"/>
         </w:rPr>
       </w:pPr>
+      <w:bookmarkStart w:id="0" w:name="_GoBack"/>
       <w:r>
         <w:rPr>
           <w:rFonts w:ascii="Arial" w:eastAsia="Times New Roman" w:hAnsi="Arial" w:cs="Arial"/>
@@ -2063,9 +2173,12 @@
           <w:shd w:val="clear" w:color="auto" w:fill="FFFFFF"/>
           <w:lang w:eastAsia="fr-FR"/>
         </w:rPr>
-        <w:t>30</w:t>
-      </w:r>
-      <w:r>
+        <w:t>30. Suivie Du projet</w:t>
+      </w:r>
+    </w:p>
+    <w:p>
+      <w:pPr>
+        <w:spacing w:after="0" w:line="240" w:lineRule="auto"/>
         <w:rPr>
           <w:rFonts w:ascii="Arial" w:eastAsia="Times New Roman" w:hAnsi="Arial" w:cs="Arial"/>
           <w:i/>
@@ -2075,12 +2188,8 @@
           <w:shd w:val="clear" w:color="auto" w:fill="FFFFFF"/>
           <w:lang w:eastAsia="fr-FR"/>
         </w:rPr>
-        <w:t>. Suivie Du projet</w:t>
-      </w:r>
-    </w:p>
-    <w:p>
-      <w:pPr>
-        <w:spacing w:after="0" w:line="240" w:lineRule="auto"/>
+      </w:pPr>
+      <w:r>
         <w:rPr>
           <w:rFonts w:ascii="Arial" w:eastAsia="Times New Roman" w:hAnsi="Arial" w:cs="Arial"/>
           <w:i/>
@@ -2090,8 +2199,13 @@
           <w:shd w:val="clear" w:color="auto" w:fill="FFFFFF"/>
           <w:lang w:eastAsia="fr-FR"/>
         </w:rPr>
-      </w:pPr>
-      <w:r>
+        <w:tab/>
+        <w:t>1 Compte Rendu D’activité</w:t>
+      </w:r>
+    </w:p>
+    <w:p>
+      <w:pPr>
+        <w:spacing w:after="0" w:line="240" w:lineRule="auto"/>
         <w:rPr>
           <w:rFonts w:ascii="Arial" w:eastAsia="Times New Roman" w:hAnsi="Arial" w:cs="Arial"/>
           <w:i/>
@@ -2101,13 +2215,8 @@
           <w:shd w:val="clear" w:color="auto" w:fill="FFFFFF"/>
           <w:lang w:eastAsia="fr-FR"/>
         </w:rPr>
-        <w:tab/>
-        <w:t>1 Compte Rendu D’activité</w:t>
-      </w:r>
-    </w:p>
-    <w:p>
-      <w:pPr>
-        <w:spacing w:after="0" w:line="240" w:lineRule="auto"/>
+      </w:pPr>
+      <w:r>
         <w:rPr>
           <w:rFonts w:ascii="Arial" w:eastAsia="Times New Roman" w:hAnsi="Arial" w:cs="Arial"/>
           <w:i/>
@@ -2117,7 +2226,10 @@
           <w:shd w:val="clear" w:color="auto" w:fill="FFFFFF"/>
           <w:lang w:eastAsia="fr-FR"/>
         </w:rPr>
-      </w:pPr>
+        <w:tab/>
+        <w:t xml:space="preserve">2 Mise à niveau des heures déjà </w:t>
+      </w:r>
+      <w:proofErr w:type="gramStart"/>
       <w:r>
         <w:rPr>
           <w:rFonts w:ascii="Arial" w:eastAsia="Times New Roman" w:hAnsi="Arial" w:cs="Arial"/>
@@ -2128,9 +2240,9 @@
           <w:shd w:val="clear" w:color="auto" w:fill="FFFFFF"/>
           <w:lang w:eastAsia="fr-FR"/>
         </w:rPr>
-        <w:tab/>
-        <w:t>2 Mise à niveau des heures déjà allouer</w:t>
-      </w:r>
+        <w:t>allouer</w:t>
+      </w:r>
+      <w:proofErr w:type="gramEnd"/>
     </w:p>
     <w:p>
       <w:pPr>
@@ -2155,7 +2267,7 @@
           <w:shd w:val="clear" w:color="auto" w:fill="FFFFFF"/>
           <w:lang w:eastAsia="fr-FR"/>
         </w:rPr>
-        <w:t xml:space="preserve">15. </w:t>
+        <w:t>32</w:t>
       </w:r>
       <w:r>
         <w:rPr>
@@ -2167,7 +2279,7 @@
           <w:shd w:val="clear" w:color="auto" w:fill="FFFFFF"/>
           <w:lang w:eastAsia="fr-FR"/>
         </w:rPr>
-        <w:t>Matériel</w:t>
+        <w:t>. Matériel</w:t>
       </w:r>
     </w:p>
     <w:p>
@@ -2195,9 +2307,8 @@
         </w:rPr>
         <w:tab/>
       </w:r>
-      <w:bookmarkStart w:id="0" w:name="_GoBack"/>
-      <w:bookmarkEnd w:id="0"/>
-    </w:p>
+    </w:p>
+    <w:bookmarkEnd w:id="0"/>
     <w:p>
       <w:pPr>
         <w:spacing w:after="0" w:line="240" w:lineRule="auto"/>
@@ -2649,7 +2760,6 @@
           <w:shd w:val="clear" w:color="auto" w:fill="FFFFFF"/>
           <w:lang w:eastAsia="fr-FR"/>
         </w:rPr>
-        <w:lastRenderedPageBreak/>
         <w:t>PARTI</w:t>
       </w:r>
       <w:r>
@@ -2904,7 +3014,7 @@
               </wp:anchor>
             </w:drawing>
           </mc:Choice>
-          <mc:Fallback xmlns:w16se="http://schemas.microsoft.com/office/word/2015/wordml/symex" xmlns:cx="http://schemas.microsoft.com/office/drawing/2014/chartex">
+          <mc:Fallback>
             <w:pict>
               <v:shapetype w14:anchorId="29D9B3B2" id="_x0000_t202" coordsize="21600,21600" o:spt="202" path="m,l,21600r21600,l21600,xe">
                 <v:stroke joinstyle="miter"/>
@@ -3681,7 +3791,7 @@
               </wp:anchor>
             </w:drawing>
           </mc:Choice>
-          <mc:Fallback xmlns:w16se="http://schemas.microsoft.com/office/word/2015/wordml/symex" xmlns:cx="http://schemas.microsoft.com/office/drawing/2014/chartex">
+          <mc:Fallback>
             <w:pict>
               <v:shape w14:anchorId="666C053C" id="Zone de texte 8" o:spid="_x0000_s1027" type="#_x0000_t202" style="position:absolute;margin-left:-16.1pt;margin-top:19.7pt;width:230.25pt;height:118.5pt;z-index:251661312;visibility:visible;mso-wrap-style:square;mso-height-percent:0;mso-wrap-distance-left:9pt;mso-wrap-distance-top:0;mso-wrap-distance-right:9pt;mso-wrap-distance-bottom:0;mso-position-horizontal:absolute;mso-position-horizontal-relative:text;mso-position-vertical:absolute;mso-position-vertical-relative:text;mso-height-percent:0;mso-height-relative:margin;v-text-anchor:top" o:gfxdata="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" filled="f" stroked="f" strokeweight=".5pt">
                 <v:textbox>
@@ -3798,6 +3908,7 @@
           <w:szCs w:val="24"/>
           <w:lang w:eastAsia="fr-FR"/>
         </w:rPr>
+        <w:lastRenderedPageBreak/>
         <w:br/>
       </w:r>
     </w:p>
@@ -3931,7 +4042,6 @@
           <w:shd w:val="clear" w:color="auto" w:fill="FFFFFF"/>
           <w:lang w:eastAsia="fr-FR"/>
         </w:rPr>
-        <w:lastRenderedPageBreak/>
         <w:t>Le Principe de réalisation du projet</w:t>
       </w:r>
     </w:p>
@@ -4423,6 +4533,7 @@
           <w:szCs w:val="24"/>
           <w:lang w:eastAsia="fr-FR"/>
         </w:rPr>
+        <w:lastRenderedPageBreak/>
         <w:br/>
       </w:r>
       <w:r>
@@ -4537,7 +4648,6 @@
           <w:u w:val="single"/>
           <w:lang w:eastAsia="fr-FR"/>
         </w:rPr>
-        <w:lastRenderedPageBreak/>
         <w:t>Diagramme de cas d’utilisation simplifié </w:t>
       </w:r>
     </w:p>
@@ -6636,8 +6746,9 @@
           <w:shd w:val="clear" w:color="auto" w:fill="FFFFFF"/>
           <w:lang w:eastAsia="fr-FR"/>
         </w:rPr>
-        <w:t xml:space="preserve"> (ip : 192.168.65.113) a été mise en place pour partager les </w:t>
-      </w:r>
+        <w:t xml:space="preserve"> (</w:t>
+      </w:r>
+      <w:proofErr w:type="spellStart"/>
       <w:r>
         <w:rPr>
           <w:rFonts w:ascii="Arial" w:eastAsia="Times New Roman" w:hAnsi="Arial" w:cs="Arial"/>
@@ -6648,6 +6759,31 @@
           <w:shd w:val="clear" w:color="auto" w:fill="FFFFFF"/>
           <w:lang w:eastAsia="fr-FR"/>
         </w:rPr>
+        <w:t>ip</w:t>
+      </w:r>
+      <w:proofErr w:type="spellEnd"/>
+      <w:r>
+        <w:rPr>
+          <w:rFonts w:ascii="Arial" w:eastAsia="Times New Roman" w:hAnsi="Arial" w:cs="Arial"/>
+          <w:iCs/>
+          <w:color w:val="000000" w:themeColor="text1"/>
+          <w:sz w:val="24"/>
+          <w:szCs w:val="32"/>
+          <w:shd w:val="clear" w:color="auto" w:fill="FFFFFF"/>
+          <w:lang w:eastAsia="fr-FR"/>
+        </w:rPr>
+        <w:t xml:space="preserve"> : 192.168.65.113) a été mise en place pour partager les </w:t>
+      </w:r>
+      <w:r>
+        <w:rPr>
+          <w:rFonts w:ascii="Arial" w:eastAsia="Times New Roman" w:hAnsi="Arial" w:cs="Arial"/>
+          <w:iCs/>
+          <w:color w:val="000000" w:themeColor="text1"/>
+          <w:sz w:val="24"/>
+          <w:szCs w:val="32"/>
+          <w:shd w:val="clear" w:color="auto" w:fill="FFFFFF"/>
+          <w:lang w:eastAsia="fr-FR"/>
+        </w:rPr>
         <w:t xml:space="preserve">ressources, diagrammes SYSML, </w:t>
       </w:r>
       <w:r>
@@ -6712,8 +6848,9 @@
           <w:shd w:val="clear" w:color="auto" w:fill="FFFFFF"/>
           <w:lang w:eastAsia="fr-FR"/>
         </w:rPr>
-        <w:t xml:space="preserve"> sous mariaDB</w:t>
-      </w:r>
+        <w:t xml:space="preserve"> sous </w:t>
+      </w:r>
+      <w:proofErr w:type="spellStart"/>
       <w:r>
         <w:rPr>
           <w:rFonts w:ascii="Arial" w:eastAsia="Times New Roman" w:hAnsi="Arial" w:cs="Arial"/>
@@ -6724,12 +6861,10 @@
           <w:shd w:val="clear" w:color="auto" w:fill="FFFFFF"/>
           <w:lang w:eastAsia="fr-FR"/>
         </w:rPr>
-        <w:t xml:space="preserve"> (ip : 192.168.64.155 et le site web (ip : 192.168.65.4). </w:t>
-      </w:r>
-    </w:p>
-    <w:p>
-      <w:pPr>
-        <w:spacing w:after="0" w:line="240" w:lineRule="auto"/>
+        <w:t>mariaDB</w:t>
+      </w:r>
+      <w:proofErr w:type="spellEnd"/>
+      <w:r>
         <w:rPr>
           <w:rFonts w:ascii="Arial" w:eastAsia="Times New Roman" w:hAnsi="Arial" w:cs="Arial"/>
           <w:iCs/>
@@ -6739,11 +6874,10 @@
           <w:shd w:val="clear" w:color="auto" w:fill="FFFFFF"/>
           <w:lang w:eastAsia="fr-FR"/>
         </w:rPr>
-      </w:pPr>
-    </w:p>
-    <w:p>
-      <w:pPr>
-        <w:spacing w:after="0" w:line="240" w:lineRule="auto"/>
+        <w:t xml:space="preserve"> (</w:t>
+      </w:r>
+      <w:proofErr w:type="spellStart"/>
+      <w:r>
         <w:rPr>
           <w:rFonts w:ascii="Arial" w:eastAsia="Times New Roman" w:hAnsi="Arial" w:cs="Arial"/>
           <w:iCs/>
@@ -6753,7 +6887,9 @@
           <w:shd w:val="clear" w:color="auto" w:fill="FFFFFF"/>
           <w:lang w:eastAsia="fr-FR"/>
         </w:rPr>
-      </w:pPr>
+        <w:t>ip</w:t>
+      </w:r>
+      <w:proofErr w:type="spellEnd"/>
       <w:r>
         <w:rPr>
           <w:rFonts w:ascii="Arial" w:eastAsia="Times New Roman" w:hAnsi="Arial" w:cs="Arial"/>
@@ -6764,6 +6900,72 @@
           <w:shd w:val="clear" w:color="auto" w:fill="FFFFFF"/>
           <w:lang w:eastAsia="fr-FR"/>
         </w:rPr>
+        <w:t> : 192.168.64.155 et le site web (</w:t>
+      </w:r>
+      <w:proofErr w:type="spellStart"/>
+      <w:r>
+        <w:rPr>
+          <w:rFonts w:ascii="Arial" w:eastAsia="Times New Roman" w:hAnsi="Arial" w:cs="Arial"/>
+          <w:iCs/>
+          <w:color w:val="000000" w:themeColor="text1"/>
+          <w:sz w:val="24"/>
+          <w:szCs w:val="32"/>
+          <w:shd w:val="clear" w:color="auto" w:fill="FFFFFF"/>
+          <w:lang w:eastAsia="fr-FR"/>
+        </w:rPr>
+        <w:t>ip</w:t>
+      </w:r>
+      <w:proofErr w:type="spellEnd"/>
+      <w:r>
+        <w:rPr>
+          <w:rFonts w:ascii="Arial" w:eastAsia="Times New Roman" w:hAnsi="Arial" w:cs="Arial"/>
+          <w:iCs/>
+          <w:color w:val="000000" w:themeColor="text1"/>
+          <w:sz w:val="24"/>
+          <w:szCs w:val="32"/>
+          <w:shd w:val="clear" w:color="auto" w:fill="FFFFFF"/>
+          <w:lang w:eastAsia="fr-FR"/>
+        </w:rPr>
+        <w:t xml:space="preserve"> : 192.168.65.4). </w:t>
+      </w:r>
+    </w:p>
+    <w:p>
+      <w:pPr>
+        <w:spacing w:after="0" w:line="240" w:lineRule="auto"/>
+        <w:rPr>
+          <w:rFonts w:ascii="Arial" w:eastAsia="Times New Roman" w:hAnsi="Arial" w:cs="Arial"/>
+          <w:iCs/>
+          <w:color w:val="000000" w:themeColor="text1"/>
+          <w:sz w:val="24"/>
+          <w:szCs w:val="32"/>
+          <w:shd w:val="clear" w:color="auto" w:fill="FFFFFF"/>
+          <w:lang w:eastAsia="fr-FR"/>
+        </w:rPr>
+      </w:pPr>
+    </w:p>
+    <w:p>
+      <w:pPr>
+        <w:spacing w:after="0" w:line="240" w:lineRule="auto"/>
+        <w:rPr>
+          <w:rFonts w:ascii="Arial" w:eastAsia="Times New Roman" w:hAnsi="Arial" w:cs="Arial"/>
+          <w:iCs/>
+          <w:color w:val="000000" w:themeColor="text1"/>
+          <w:sz w:val="24"/>
+          <w:szCs w:val="32"/>
+          <w:shd w:val="clear" w:color="auto" w:fill="FFFFFF"/>
+          <w:lang w:eastAsia="fr-FR"/>
+        </w:rPr>
+      </w:pPr>
+      <w:r>
+        <w:rPr>
+          <w:rFonts w:ascii="Arial" w:eastAsia="Times New Roman" w:hAnsi="Arial" w:cs="Arial"/>
+          <w:iCs/>
+          <w:color w:val="000000" w:themeColor="text1"/>
+          <w:sz w:val="24"/>
+          <w:szCs w:val="32"/>
+          <w:shd w:val="clear" w:color="auto" w:fill="FFFFFF"/>
+          <w:lang w:eastAsia="fr-FR"/>
+        </w:rPr>
         <w:t>Un dossier Google drive mets en commun tous les fichiers sources et SYSML du projet afin de pouvoir les récupérer à notre domicile.</w:t>
       </w:r>
     </w:p>
@@ -6804,7 +7006,33 @@
           <w:shd w:val="clear" w:color="auto" w:fill="FFFFFF"/>
           <w:lang w:eastAsia="fr-FR"/>
         </w:rPr>
-        <w:t>Enfin, un répertoire GITHUB est mis en place pour partager les codes web et c++ et pour nous permettre de les récupérer sur n’importe quel ordinateur.</w:t>
+        <w:t xml:space="preserve">Enfin, un répertoire GITHUB est mis en place pour partager les codes web et </w:t>
+      </w:r>
+      <w:proofErr w:type="spellStart"/>
+      <w:r>
+        <w:rPr>
+          <w:rFonts w:ascii="Arial" w:eastAsia="Times New Roman" w:hAnsi="Arial" w:cs="Arial"/>
+          <w:iCs/>
+          <w:color w:val="000000" w:themeColor="text1"/>
+          <w:sz w:val="24"/>
+          <w:szCs w:val="32"/>
+          <w:shd w:val="clear" w:color="auto" w:fill="FFFFFF"/>
+          <w:lang w:eastAsia="fr-FR"/>
+        </w:rPr>
+        <w:t>c++</w:t>
+      </w:r>
+      <w:proofErr w:type="spellEnd"/>
+      <w:r>
+        <w:rPr>
+          <w:rFonts w:ascii="Arial" w:eastAsia="Times New Roman" w:hAnsi="Arial" w:cs="Arial"/>
+          <w:iCs/>
+          <w:color w:val="000000" w:themeColor="text1"/>
+          <w:sz w:val="24"/>
+          <w:szCs w:val="32"/>
+          <w:shd w:val="clear" w:color="auto" w:fill="FFFFFF"/>
+          <w:lang w:eastAsia="fr-FR"/>
+        </w:rPr>
+        <w:t xml:space="preserve"> et pour nous permettre de les récupérer sur n’importe quel ordinateur.</w:t>
       </w:r>
     </w:p>
     <w:p>
@@ -7359,49 +7587,22 @@
       </w:pPr>
       <w:r>
         <w:rPr>
-          <w:rFonts w:ascii="Arial" w:eastAsia="Times New Roman" w:hAnsi="Arial" w:cs="Arial"/>
-          <w:b/>
-          <w:color w:val="FFC000"/>
-          <w:sz w:val="24"/>
-          <w:szCs w:val="24"/>
-          <w:lang w:eastAsia="fr-FR"/>
-        </w:rPr>
-        <w:t>Gantt Prévisionnel</w:t>
-      </w:r>
-      <w:r>
-        <w:t xml:space="preserve"> </w:t>
-      </w:r>
-    </w:p>
-    <w:p>
-      <w:pPr>
-        <w:spacing w:after="240" w:line="240" w:lineRule="auto"/>
-        <w:rPr>
-          <w:rFonts w:ascii="Arial" w:eastAsia="Times New Roman" w:hAnsi="Arial" w:cs="Arial"/>
-          <w:b/>
-          <w:color w:val="FFC000"/>
-          <w:sz w:val="24"/>
-          <w:szCs w:val="24"/>
-          <w:lang w:eastAsia="fr-FR"/>
-        </w:rPr>
-      </w:pPr>
-      <w:r>
-        <w:rPr>
           <w:noProof/>
           <w:lang w:eastAsia="fr-FR"/>
         </w:rPr>
         <w:drawing>
-          <wp:anchor distT="0" distB="0" distL="114300" distR="114300" simplePos="0" relativeHeight="251694080" behindDoc="0" locked="0" layoutInCell="1" allowOverlap="1" wp14:anchorId="0887F4E7" wp14:editId="2858E23B">
+          <wp:anchor distT="0" distB="0" distL="114300" distR="114300" simplePos="0" relativeHeight="251735040" behindDoc="0" locked="0" layoutInCell="1" allowOverlap="1" wp14:anchorId="2A4936E1" wp14:editId="548C10E1">
             <wp:simplePos x="0" y="0"/>
             <wp:positionH relativeFrom="margin">
-              <wp:posOffset>-680720</wp:posOffset>
+              <wp:posOffset>-533400</wp:posOffset>
             </wp:positionH>
             <wp:positionV relativeFrom="paragraph">
-              <wp:posOffset>306070</wp:posOffset>
+              <wp:posOffset>347980</wp:posOffset>
             </wp:positionV>
-            <wp:extent cx="7180830" cy="2895600"/>
-            <wp:effectExtent l="0" t="0" r="1270" b="0"/>
-            <wp:wrapNone/>
-            <wp:docPr id="2" name="Image 2"/>
+            <wp:extent cx="6900545" cy="1781175"/>
+            <wp:effectExtent l="0" t="0" r="0" b="9525"/>
+            <wp:wrapSquare wrapText="bothSides"/>
+            <wp:docPr id="10" name="Image 10"/>
             <wp:cNvGraphicFramePr>
               <a:graphicFrameLocks xmlns:a="http://schemas.openxmlformats.org/drawingml/2006/main" noChangeAspect="1"/>
             </wp:cNvGraphicFramePr>
@@ -7427,7 +7628,7 @@
                   <pic:spPr>
                     <a:xfrm>
                       <a:off x="0" y="0"/>
-                      <a:ext cx="7180830" cy="2895600"/>
+                      <a:ext cx="6900545" cy="1781175"/>
                     </a:xfrm>
                     <a:prstGeom prst="rect">
                       <a:avLst/>
@@ -7445,10 +7646,7 @@
           </wp:anchor>
         </w:drawing>
       </w:r>
-    </w:p>
-    <w:p>
-      <w:pPr>
-        <w:spacing w:after="240" w:line="240" w:lineRule="auto"/>
+      <w:r>
         <w:rPr>
           <w:rFonts w:ascii="Arial" w:eastAsia="Times New Roman" w:hAnsi="Arial" w:cs="Arial"/>
           <w:b/>
@@ -7457,7 +7655,11 @@
           <w:szCs w:val="24"/>
           <w:lang w:eastAsia="fr-FR"/>
         </w:rPr>
-      </w:pPr>
+        <w:t>Gantt Prévisionnel</w:t>
+      </w:r>
+      <w:r>
+        <w:t xml:space="preserve"> </w:t>
+      </w:r>
     </w:p>
     <w:p>
       <w:pPr>
@@ -7523,10 +7725,7 @@
           <w:lang w:eastAsia="fr-FR"/>
         </w:rPr>
       </w:pPr>
-    </w:p>
-    <w:p>
-      <w:pPr>
-        <w:spacing w:after="240" w:line="240" w:lineRule="auto"/>
+      <w:r>
         <w:rPr>
           <w:rFonts w:ascii="Arial" w:eastAsia="Times New Roman" w:hAnsi="Arial" w:cs="Arial"/>
           <w:b/>
@@ -7535,7 +7734,8 @@
           <w:szCs w:val="24"/>
           <w:lang w:eastAsia="fr-FR"/>
         </w:rPr>
-      </w:pPr>
+        <w:t>Gantt Réel</w:t>
+      </w:r>
     </w:p>
     <w:p>
       <w:pPr>
@@ -7549,55 +7749,46 @@
           <w:lang w:eastAsia="fr-FR"/>
         </w:rPr>
       </w:pPr>
-    </w:p>
-    <w:p>
-      <w:pPr>
-        <w:spacing w:after="240" w:line="240" w:lineRule="auto"/>
-        <w:rPr>
-          <w:rFonts w:ascii="Arial" w:eastAsia="Times New Roman" w:hAnsi="Arial" w:cs="Arial"/>
-          <w:b/>
-          <w:color w:val="FFC000"/>
-          <w:sz w:val="24"/>
-          <w:szCs w:val="24"/>
-          <w:lang w:eastAsia="fr-FR"/>
-        </w:rPr>
-      </w:pPr>
-    </w:p>
-    <w:p>
-      <w:pPr>
-        <w:spacing w:after="240" w:line="240" w:lineRule="auto"/>
-        <w:rPr>
-          <w:rFonts w:ascii="Arial" w:eastAsia="Times New Roman" w:hAnsi="Arial" w:cs="Arial"/>
-          <w:b/>
-          <w:color w:val="FFC000"/>
-          <w:sz w:val="24"/>
-          <w:szCs w:val="24"/>
-          <w:lang w:eastAsia="fr-FR"/>
-        </w:rPr>
-      </w:pPr>
-    </w:p>
-    <w:p>
-      <w:pPr>
-        <w:spacing w:after="240" w:line="240" w:lineRule="auto"/>
-        <w:rPr>
-          <w:rFonts w:ascii="Arial" w:eastAsia="Times New Roman" w:hAnsi="Arial" w:cs="Arial"/>
-          <w:b/>
-          <w:color w:val="FFC000"/>
-          <w:sz w:val="24"/>
-          <w:szCs w:val="24"/>
-          <w:lang w:eastAsia="fr-FR"/>
-        </w:rPr>
-      </w:pPr>
-      <w:r>
-        <w:rPr>
-          <w:rFonts w:ascii="Arial" w:eastAsia="Times New Roman" w:hAnsi="Arial" w:cs="Arial"/>
-          <w:b/>
-          <w:color w:val="FFC000"/>
-          <w:sz w:val="24"/>
-          <w:szCs w:val="24"/>
-          <w:lang w:eastAsia="fr-FR"/>
-        </w:rPr>
-        <w:t>Gantt Réel</w:t>
+      <w:r>
+        <w:rPr>
+          <w:noProof/>
+          <w:lang w:eastAsia="fr-FR"/>
+        </w:rPr>
+        <w:drawing>
+          <wp:inline distT="0" distB="0" distL="0" distR="0" wp14:anchorId="70896AC3" wp14:editId="42928A35">
+            <wp:extent cx="5760720" cy="1026160"/>
+            <wp:effectExtent l="0" t="0" r="0" b="2540"/>
+            <wp:docPr id="35" name="Image 35"/>
+            <wp:cNvGraphicFramePr>
+              <a:graphicFrameLocks xmlns:a="http://schemas.openxmlformats.org/drawingml/2006/main" noChangeAspect="1"/>
+            </wp:cNvGraphicFramePr>
+            <a:graphic xmlns:a="http://schemas.openxmlformats.org/drawingml/2006/main">
+              <a:graphicData uri="http://schemas.openxmlformats.org/drawingml/2006/picture">
+                <pic:pic xmlns:pic="http://schemas.openxmlformats.org/drawingml/2006/picture">
+                  <pic:nvPicPr>
+                    <pic:cNvPr id="1" name=""/>
+                    <pic:cNvPicPr/>
+                  </pic:nvPicPr>
+                  <pic:blipFill>
+                    <a:blip r:embed="rId21"/>
+                    <a:stretch>
+                      <a:fillRect/>
+                    </a:stretch>
+                  </pic:blipFill>
+                  <pic:spPr>
+                    <a:xfrm>
+                      <a:off x="0" y="0"/>
+                      <a:ext cx="5760720" cy="1026160"/>
+                    </a:xfrm>
+                    <a:prstGeom prst="rect">
+                      <a:avLst/>
+                    </a:prstGeom>
+                  </pic:spPr>
+                </pic:pic>
+              </a:graphicData>
+            </a:graphic>
+          </wp:inline>
+        </w:drawing>
       </w:r>
     </w:p>
     <w:p>
@@ -8337,16 +8528,32 @@
           <w:sz w:val="22"/>
           <w:szCs w:val="22"/>
         </w:rPr>
-        <w:t xml:space="preserve">4 : Mise en place des échanges de commande entre la central et le radiateur. Mise en place du protocole de communication. </w:t>
-      </w:r>
-    </w:p>
-    <w:p>
-      <w:pPr>
-        <w:pStyle w:val="Default"/>
+        <w:t xml:space="preserve">4 : Mise en place des échanges de commande entre </w:t>
+      </w:r>
+      <w:proofErr w:type="gramStart"/>
+      <w:r>
         <w:rPr>
           <w:sz w:val="22"/>
           <w:szCs w:val="22"/>
         </w:rPr>
+        <w:t>la</w:t>
+      </w:r>
+      <w:proofErr w:type="gramEnd"/>
+      <w:r>
+        <w:rPr>
+          <w:sz w:val="22"/>
+          <w:szCs w:val="22"/>
+        </w:rPr>
+        <w:t xml:space="preserve"> central et le radiateur. Mise en place du protocole de communication. </w:t>
+      </w:r>
+    </w:p>
+    <w:p>
+      <w:pPr>
+        <w:pStyle w:val="Default"/>
+        <w:rPr>
+          <w:sz w:val="22"/>
+          <w:szCs w:val="22"/>
+        </w:rPr>
       </w:pPr>
     </w:p>
     <w:p>
@@ -8515,8 +8722,22 @@
           <w:shd w:val="clear" w:color="auto" w:fill="FFFFFF"/>
           <w:lang w:eastAsia="fr-FR"/>
         </w:rPr>
-        <w:t>PARTIE 2 : Partie individuel de Valentin Bouet</w:t>
-      </w:r>
+        <w:t xml:space="preserve">PARTIE 2 : Partie individuel de Valentin </w:t>
+      </w:r>
+      <w:proofErr w:type="spellStart"/>
+      <w:r>
+        <w:rPr>
+          <w:rFonts w:ascii="Arial" w:eastAsia="Times New Roman" w:hAnsi="Arial" w:cs="Arial"/>
+          <w:color w:val="3C78D8"/>
+          <w:sz w:val="36"/>
+          <w:szCs w:val="30"/>
+          <w:u w:val="single"/>
+          <w:shd w:val="clear" w:color="auto" w:fill="FFFFFF"/>
+          <w:lang w:eastAsia="fr-FR"/>
+        </w:rPr>
+        <w:t>Bouet</w:t>
+      </w:r>
+      <w:proofErr w:type="spellEnd"/>
     </w:p>
     <w:p>
       <w:pPr>
@@ -8687,7 +8908,7 @@
                     </pic:cNvPicPr>
                   </pic:nvPicPr>
                   <pic:blipFill>
-                    <a:blip r:embed="rId21"/>
+                    <a:blip r:embed="rId22"/>
                     <a:stretch>
                       <a:fillRect/>
                     </a:stretch>
@@ -8794,7 +9015,7 @@
                     <pic:cNvPicPr/>
                   </pic:nvPicPr>
                   <pic:blipFill>
-                    <a:blip r:embed="rId22">
+                    <a:blip r:embed="rId23">
                       <a:extLst>
                         <a:ext uri="{28A0092B-C50C-407E-A947-70E740481C1C}">
                           <a14:useLocalDpi xmlns:a14="http://schemas.microsoft.com/office/drawing/2010/main" val="0"/>
@@ -8930,7 +9151,15 @@
                           </w:p>
                           <w:p>
                             <w:r>
-                              <w:t>Elle lit les données envoyer dans le buffer et les extraits pour les affecter à une variable.</w:t>
+                              <w:t xml:space="preserve">Elle lit les données </w:t>
+                            </w:r>
+                            <w:proofErr w:type="gramStart"/>
+                            <w:r>
+                              <w:t>envoyer</w:t>
+                            </w:r>
+                            <w:proofErr w:type="gramEnd"/>
+                            <w:r>
+                              <w:t xml:space="preserve"> dans le buffer et les extraits pour les affecter à une variable.</w:t>
                             </w:r>
                           </w:p>
                           <w:p>
@@ -8959,7 +9188,7 @@
               </wp:anchor>
             </w:drawing>
           </mc:Choice>
-          <mc:Fallback xmlns:w16se="http://schemas.microsoft.com/office/word/2015/wordml/symex" xmlns:cx="http://schemas.microsoft.com/office/drawing/2014/chartex">
+          <mc:Fallback>
             <w:pict>
               <v:shape w14:anchorId="12767DC1" id="Zone de texte 2" o:spid="_x0000_s1028" type="#_x0000_t202" style="position:absolute;left:0;text-align:left;margin-left:291.4pt;margin-top:10pt;width:185.9pt;height:214.5pt;z-index:251673600;visibility:visible;mso-wrap-style:square;mso-width-percent:400;mso-height-percent:0;mso-wrap-distance-left:9pt;mso-wrap-distance-top:3.6pt;mso-wrap-distance-right:9pt;mso-wrap-distance-bottom:3.6pt;mso-position-horizontal:absolute;mso-position-horizontal-relative:text;mso-position-vertical:absolute;mso-position-vertical-relative:text;mso-width-percent:400;mso-height-percent:0;mso-width-relative:margin;mso-height-relative:margin;v-text-anchor:top" o:gfxdata="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" filled="f" stroked="f">
                 <v:textbox>
@@ -8977,7 +9206,15 @@
                     </w:p>
                     <w:p>
                       <w:r>
-                        <w:t>Elle lit les données envoyer dans le buffer et les extraits pour les affecter à une variable.</w:t>
+                        <w:t xml:space="preserve">Elle lit les données </w:t>
+                      </w:r>
+                      <w:proofErr w:type="gramStart"/>
+                      <w:r>
+                        <w:t>envoyer</w:t>
+                      </w:r>
+                      <w:proofErr w:type="gramEnd"/>
+                      <w:r>
+                        <w:t xml:space="preserve"> dans le buffer et les extraits pour les affecter à une variable.</w:t>
                       </w:r>
                     </w:p>
                     <w:p>
@@ -9244,7 +9481,7 @@
                     <pic:cNvPicPr/>
                   </pic:nvPicPr>
                   <pic:blipFill>
-                    <a:blip r:embed="rId23">
+                    <a:blip r:embed="rId24">
                       <a:extLst>
                         <a:ext uri="{28A0092B-C50C-407E-A947-70E740481C1C}">
                           <a14:useLocalDpi xmlns:a14="http://schemas.microsoft.com/office/drawing/2010/main" val="0"/>
@@ -9366,7 +9603,15 @@
                           </w:p>
                           <w:p>
                             <w:r>
-                              <w:t>Ensuite les valeurs sont envoyés à la passerelle dans 2 buffer distinct.</w:t>
+                              <w:t xml:space="preserve">Ensuite les valeurs sont </w:t>
+                            </w:r>
+                            <w:proofErr w:type="gramStart"/>
+                            <w:r>
+                              <w:t>envoyés</w:t>
+                            </w:r>
+                            <w:proofErr w:type="gramEnd"/>
+                            <w:r>
+                              <w:t xml:space="preserve"> à la passerelle dans 2 buffer distinct.</w:t>
                             </w:r>
                           </w:p>
                         </w:txbxContent>
@@ -9386,7 +9631,7 @@
               </wp:anchor>
             </w:drawing>
           </mc:Choice>
-          <mc:Fallback xmlns:w16se="http://schemas.microsoft.com/office/word/2015/wordml/symex" xmlns:cx="http://schemas.microsoft.com/office/drawing/2014/chartex">
+          <mc:Fallback>
             <w:pict>
               <v:shape w14:anchorId="3D35934A" id="_x0000_s1029" type="#_x0000_t202" style="position:absolute;margin-left:264.4pt;margin-top:22.6pt;width:185.9pt;height:201.75pt;z-index:251675648;visibility:visible;mso-wrap-style:square;mso-width-percent:400;mso-height-percent:0;mso-wrap-distance-left:9pt;mso-wrap-distance-top:3.6pt;mso-wrap-distance-right:9pt;mso-wrap-distance-bottom:3.6pt;mso-position-horizontal:absolute;mso-position-horizontal-relative:text;mso-position-vertical:absolute;mso-position-vertical-relative:text;mso-width-percent:400;mso-height-percent:0;mso-width-relative:margin;mso-height-relative:margin;v-text-anchor:top" o:gfxdata="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" filled="f" stroked="f">
                 <v:textbox>
@@ -9408,7 +9653,15 @@
                     </w:p>
                     <w:p>
                       <w:r>
-                        <w:t>Ensuite les valeurs sont envoyés à la passerelle dans 2 buffer distinct.</w:t>
+                        <w:t xml:space="preserve">Ensuite les valeurs sont </w:t>
+                      </w:r>
+                      <w:proofErr w:type="gramStart"/>
+                      <w:r>
+                        <w:t>envoyés</w:t>
+                      </w:r>
+                      <w:proofErr w:type="gramEnd"/>
+                      <w:r>
+                        <w:t xml:space="preserve"> à la passerelle dans 2 buffer distinct.</w:t>
                       </w:r>
                     </w:p>
                   </w:txbxContent>
@@ -9672,7 +9925,7 @@
                     <pic:cNvPicPr/>
                   </pic:nvPicPr>
                   <pic:blipFill>
-                    <a:blip r:embed="rId24">
+                    <a:blip r:embed="rId25">
                       <a:extLst>
                         <a:ext uri="{28A0092B-C50C-407E-A947-70E740481C1C}">
                           <a14:useLocalDpi xmlns:a14="http://schemas.microsoft.com/office/drawing/2010/main" val="0"/>
@@ -9997,7 +10250,7 @@
                     <pic:cNvPicPr/>
                   </pic:nvPicPr>
                   <pic:blipFill>
-                    <a:blip r:embed="rId25">
+                    <a:blip r:embed="rId26">
                       <a:extLst>
                         <a:ext uri="{28A0092B-C50C-407E-A947-70E740481C1C}">
                           <a14:useLocalDpi xmlns:a14="http://schemas.microsoft.com/office/drawing/2010/main" val="0"/>
@@ -10423,7 +10676,7 @@
                     </pic:cNvPicPr>
                   </pic:nvPicPr>
                   <pic:blipFill>
-                    <a:blip r:embed="rId26">
+                    <a:blip r:embed="rId27">
                       <a:extLst>
                         <a:ext uri="{28A0092B-C50C-407E-A947-70E740481C1C}">
                           <a14:useLocalDpi xmlns:a14="http://schemas.microsoft.com/office/drawing/2010/main" val="0"/>
@@ -10742,7 +10995,7 @@
               </wp:anchor>
             </w:drawing>
           </mc:Choice>
-          <mc:Fallback xmlns:w16se="http://schemas.microsoft.com/office/word/2015/wordml/symex" xmlns:cx="http://schemas.microsoft.com/office/drawing/2014/chartex">
+          <mc:Fallback>
             <w:pict>
               <v:shape w14:anchorId="59BFC5CC" id="_x0000_s1030" type="#_x0000_t202" style="position:absolute;left:0;text-align:left;margin-left:-11.6pt;margin-top:35.75pt;width:451.15pt;height:110.6pt;z-index:251700224;visibility:visible;mso-wrap-style:square;mso-width-percent:0;mso-height-percent:200;mso-wrap-distance-left:9pt;mso-wrap-distance-top:3.6pt;mso-wrap-distance-right:9pt;mso-wrap-distance-bottom:3.6pt;mso-position-horizontal:absolute;mso-position-horizontal-relative:text;mso-position-vertical:absolute;mso-position-vertical-relative:text;mso-width-percent:0;mso-height-percent:200;mso-width-relative:margin;mso-height-relative:margin;v-text-anchor:top" o:gfxdata="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" stroked="f">
                 <v:textbox style="mso-fit-shape-to-text:t">
@@ -10828,7 +11081,7 @@
                     </pic:cNvPicPr>
                   </pic:nvPicPr>
                   <pic:blipFill>
-                    <a:blip r:embed="rId27">
+                    <a:blip r:embed="rId28">
                       <a:extLst>
                         <a:ext uri="{28A0092B-C50C-407E-A947-70E740481C1C}">
                           <a14:useLocalDpi xmlns:a14="http://schemas.microsoft.com/office/drawing/2010/main" val="0"/>
@@ -10991,7 +11244,7 @@
               </wp:anchor>
             </w:drawing>
           </mc:Choice>
-          <mc:Fallback xmlns:w16se="http://schemas.microsoft.com/office/word/2015/wordml/symex" xmlns:cx="http://schemas.microsoft.com/office/drawing/2014/chartex">
+          <mc:Fallback>
             <w:pict>
               <v:shape w14:anchorId="7784E1B4" id="_x0000_s1031" type="#_x0000_t202" style="position:absolute;left:0;text-align:left;margin-left:289.15pt;margin-top:6pt;width:185.9pt;height:217.5pt;z-index:251698176;visibility:visible;mso-wrap-style:square;mso-width-percent:400;mso-height-percent:0;mso-wrap-distance-left:9pt;mso-wrap-distance-top:3.6pt;mso-wrap-distance-right:9pt;mso-wrap-distance-bottom:3.6pt;mso-position-horizontal:absolute;mso-position-horizontal-relative:text;mso-position-vertical:absolute;mso-position-vertical-relative:text;mso-width-percent:400;mso-height-percent:0;mso-width-relative:margin;mso-height-relative:margin;v-text-anchor:top" o:gfxdata="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" stroked="f">
                 <v:textbox>
@@ -11929,7 +12182,7 @@
               </wp:anchor>
             </w:drawing>
           </mc:Choice>
-          <mc:Fallback xmlns:w16se="http://schemas.microsoft.com/office/word/2015/wordml/symex" xmlns:cx="http://schemas.microsoft.com/office/drawing/2014/chartex">
+          <mc:Fallback>
             <w:pict>
               <v:shape w14:anchorId="094BA6FD" id="_x0000_s1032" type="#_x0000_t202" style="position:absolute;left:0;text-align:left;margin-left:224.65pt;margin-top:18.55pt;width:185.9pt;height:110.6pt;z-index:251717632;visibility:visible;mso-wrap-style:square;mso-width-percent:400;mso-height-percent:200;mso-wrap-distance-left:9pt;mso-wrap-distance-top:3.6pt;mso-wrap-distance-right:9pt;mso-wrap-distance-bottom:3.6pt;mso-position-horizontal:absolute;mso-position-horizontal-relative:text;mso-position-vertical:absolute;mso-position-vertical-relative:text;mso-width-percent:400;mso-height-percent:200;mso-width-relative:margin;mso-height-relative:margin;v-text-anchor:top" o:gfxdata="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" stroked="f">
                 <v:textbox style="mso-fit-shape-to-text:t">
@@ -12042,7 +12295,7 @@
               </wp:anchor>
             </w:drawing>
           </mc:Choice>
-          <mc:Fallback xmlns:w16se="http://schemas.microsoft.com/office/word/2015/wordml/symex" xmlns:cx="http://schemas.microsoft.com/office/drawing/2014/chartex">
+          <mc:Fallback>
             <w:pict>
               <v:shape w14:anchorId="361C0AE7" id="_x0000_s1033" type="#_x0000_t202" style="position:absolute;left:0;text-align:left;margin-left:7.85pt;margin-top:23.55pt;width:185.9pt;height:110.6pt;z-index:251715584;visibility:visible;mso-wrap-style:square;mso-width-percent:400;mso-height-percent:200;mso-wrap-distance-left:9pt;mso-wrap-distance-top:3.6pt;mso-wrap-distance-right:9pt;mso-wrap-distance-bottom:3.6pt;mso-position-horizontal:absolute;mso-position-horizontal-relative:text;mso-position-vertical:absolute;mso-position-vertical-relative:text;mso-width-percent:400;mso-height-percent:200;mso-width-relative:margin;mso-height-relative:margin;v-text-anchor:top" o:gfxdata="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" stroked="f">
                 <v:textbox style="mso-fit-shape-to-text:t">
@@ -12219,7 +12472,7 @@
               </wp:anchor>
             </w:drawing>
           </mc:Choice>
-          <mc:Fallback xmlns:w16se="http://schemas.microsoft.com/office/word/2015/wordml/symex" xmlns:cx="http://schemas.microsoft.com/office/drawing/2014/chartex">
+          <mc:Fallback>
             <w:pict>
               <v:shape w14:anchorId="061CAEED" id="_x0000_s1034" type="#_x0000_t202" style="position:absolute;left:0;text-align:left;margin-left:224.65pt;margin-top:18pt;width:185.9pt;height:110.6pt;z-index:251719680;visibility:visible;mso-wrap-style:square;mso-width-percent:400;mso-height-percent:200;mso-wrap-distance-left:9pt;mso-wrap-distance-top:3.6pt;mso-wrap-distance-right:9pt;mso-wrap-distance-bottom:3.6pt;mso-position-horizontal:absolute;mso-position-horizontal-relative:text;mso-position-vertical:absolute;mso-position-vertical-relative:text;mso-width-percent:400;mso-height-percent:200;mso-width-relative:margin;mso-height-relative:margin;v-text-anchor:top" o:gfxdata="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" stroked="f">
                 <v:textbox style="mso-fit-shape-to-text:t">
@@ -12364,8 +12617,17 @@
           <w:sz w:val="28"/>
           <w:u w:val="single"/>
         </w:rPr>
-        <w:t xml:space="preserve"> page ..)</w:t>
-      </w:r>
+        <w:t xml:space="preserve"> </w:t>
+      </w:r>
+      <w:proofErr w:type="gramStart"/>
+      <w:r>
+        <w:rPr>
+          <w:sz w:val="28"/>
+          <w:u w:val="single"/>
+        </w:rPr>
+        <w:t>page ..)</w:t>
+      </w:r>
+      <w:proofErr w:type="gramEnd"/>
     </w:p>
     <w:p>
       <w:pPr>
@@ -12509,8 +12771,36 @@
                                 <w:color w:val="333333"/>
                                 <w:kern w:val="24"/>
                               </w:rPr>
-                              <w:t>Mémoire Flash  : 32 KB (ATmega328) dont 0.5 KB utilisé par le bootloader</w:t>
+                              <w:t>Mémoire Flash</w:t>
                             </w:r>
+                            <w:proofErr w:type="gramStart"/>
+                            <w:r>
+                              <w:rPr>
+                                <w:rFonts w:ascii="Arial" w:hAnsi="Arial" w:cstheme="minorBidi"/>
+                                <w:color w:val="333333"/>
+                                <w:kern w:val="24"/>
+                              </w:rPr>
+                              <w:t>  :</w:t>
+                            </w:r>
+                            <w:proofErr w:type="gramEnd"/>
+                            <w:r>
+                              <w:rPr>
+                                <w:rFonts w:ascii="Arial" w:hAnsi="Arial" w:cstheme="minorBidi"/>
+                                <w:color w:val="333333"/>
+                                <w:kern w:val="24"/>
+                              </w:rPr>
+                              <w:t xml:space="preserve"> 32 KB (ATmega328) dont 0.5 KB utilisé par le </w:t>
+                            </w:r>
+                            <w:proofErr w:type="spellStart"/>
+                            <w:r>
+                              <w:rPr>
+                                <w:rFonts w:ascii="Arial" w:hAnsi="Arial" w:cstheme="minorBidi"/>
+                                <w:color w:val="333333"/>
+                                <w:kern w:val="24"/>
+                              </w:rPr>
+                              <w:t>bootloader</w:t>
+                            </w:r>
+                            <w:proofErr w:type="spellEnd"/>
                           </w:p>
                           <w:p>
                             <w:pPr>
@@ -12529,7 +12819,25 @@
                                 <w:color w:val="333333"/>
                                 <w:kern w:val="24"/>
                               </w:rPr>
-                              <w:t>EEPROM :1 KB (ATmega328)</w:t>
+                              <w:t xml:space="preserve">EEPROM </w:t>
+                            </w:r>
+                            <w:proofErr w:type="gramStart"/>
+                            <w:r>
+                              <w:rPr>
+                                <w:rFonts w:ascii="Arial" w:hAnsi="Arial" w:cstheme="minorBidi"/>
+                                <w:color w:val="333333"/>
+                                <w:kern w:val="24"/>
+                              </w:rPr>
+                              <w:t>:1</w:t>
+                            </w:r>
+                            <w:proofErr w:type="gramEnd"/>
+                            <w:r>
+                              <w:rPr>
+                                <w:rFonts w:ascii="Arial" w:hAnsi="Arial" w:cstheme="minorBidi"/>
+                                <w:color w:val="333333"/>
+                                <w:kern w:val="24"/>
+                              </w:rPr>
+                              <w:t xml:space="preserve"> KB (ATmega328)</w:t>
                             </w:r>
                           </w:p>
                         </w:txbxContent>
@@ -12549,7 +12857,7 @@
               </wp:anchor>
             </w:drawing>
           </mc:Choice>
-          <mc:Fallback xmlns:w16se="http://schemas.microsoft.com/office/word/2015/wordml/symex" xmlns:cx="http://schemas.microsoft.com/office/drawing/2014/chartex">
+          <mc:Fallback>
             <w:pict>
               <v:shape w14:anchorId="58D40D20" id="ZoneTexte 12" o:spid="_x0000_s1035" type="#_x0000_t202" style="position:absolute;margin-left:268.15pt;margin-top:7.6pt;width:233.25pt;height:178.5pt;z-index:251702272;visibility:visible;mso-wrap-style:square;mso-width-percent:0;mso-height-percent:0;mso-wrap-distance-left:9pt;mso-wrap-distance-top:0;mso-wrap-distance-right:9pt;mso-wrap-distance-bottom:0;mso-position-horizontal:absolute;mso-position-horizontal-relative:text;mso-position-vertical:absolute;mso-position-vertical-relative:text;mso-width-percent:0;mso-height-percent:0;mso-width-relative:margin;mso-height-relative:margin;v-text-anchor:top" o:gfxdata="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" filled="f" stroked="f">
                 <v:textbox>
@@ -12647,7 +12955,7 @@
                           <w:color w:val="333333"/>
                           <w:kern w:val="24"/>
                         </w:rPr>
-                        <w:t xml:space="preserve">Mémoire </w:t>
+                        <w:t>Mémoire Flash</w:t>
                       </w:r>
                       <w:proofErr w:type="gramStart"/>
                       <w:r>
@@ -12656,7 +12964,7 @@
                           <w:color w:val="333333"/>
                           <w:kern w:val="24"/>
                         </w:rPr>
-                        <w:t>Flash  :</w:t>
+                        <w:t>  :</w:t>
                       </w:r>
                       <w:proofErr w:type="gramEnd"/>
                       <w:r>
@@ -12695,7 +13003,25 @@
                           <w:color w:val="333333"/>
                           <w:kern w:val="24"/>
                         </w:rPr>
-                        <w:t>EEPROM :1 KB (ATmega328)</w:t>
+                        <w:t xml:space="preserve">EEPROM </w:t>
+                      </w:r>
+                      <w:proofErr w:type="gramStart"/>
+                      <w:r>
+                        <w:rPr>
+                          <w:rFonts w:ascii="Arial" w:hAnsi="Arial" w:cstheme="minorBidi"/>
+                          <w:color w:val="333333"/>
+                          <w:kern w:val="24"/>
+                        </w:rPr>
+                        <w:t>:1</w:t>
+                      </w:r>
+                      <w:proofErr w:type="gramEnd"/>
+                      <w:r>
+                        <w:rPr>
+                          <w:rFonts w:ascii="Arial" w:hAnsi="Arial" w:cstheme="minorBidi"/>
+                          <w:color w:val="333333"/>
+                          <w:kern w:val="24"/>
+                        </w:rPr>
+                        <w:t xml:space="preserve"> KB (ATmega328)</w:t>
                       </w:r>
                     </w:p>
                   </w:txbxContent>
@@ -12741,7 +13067,7 @@
                     </pic:cNvPicPr>
                   </pic:nvPicPr>
                   <pic:blipFill rotWithShape="1">
-                    <a:blip r:embed="rId28"/>
+                    <a:blip r:embed="rId29"/>
                     <a:srcRect l="6886" t="15001" r="14341" b="18205"/>
                     <a:stretch/>
                   </pic:blipFill>
@@ -12825,8 +13151,17 @@
           <w:sz w:val="28"/>
           <w:u w:val="single"/>
         </w:rPr>
-        <w:t xml:space="preserve"> page ..)</w:t>
-      </w:r>
+        <w:t xml:space="preserve"> </w:t>
+      </w:r>
+      <w:proofErr w:type="gramStart"/>
+      <w:r>
+        <w:rPr>
+          <w:sz w:val="28"/>
+          <w:u w:val="single"/>
+        </w:rPr>
+        <w:t>page ..)</w:t>
+      </w:r>
+      <w:proofErr w:type="gramEnd"/>
     </w:p>
     <w:p>
       <w:r>
@@ -12872,7 +13207,7 @@
                     </pic:cNvPicPr>
                   </pic:nvPicPr>
                   <pic:blipFill rotWithShape="1">
-                    <a:blip r:embed="rId29">
+                    <a:blip r:embed="rId30">
                       <a:extLst>
                         <a:ext uri="{28A0092B-C50C-407E-A947-70E740481C1C}">
                           <a14:useLocalDpi xmlns:a14="http://schemas.microsoft.com/office/drawing/2010/main" val="0"/>
@@ -13051,8 +13386,20 @@
                                 <w:sz w:val="21"/>
                                 <w:szCs w:val="21"/>
                               </w:rPr>
-                              <w:t>4000 ft</w:t>
+                              <w:t xml:space="preserve">4000 </w:t>
                             </w:r>
+                            <w:proofErr w:type="spellStart"/>
+                            <w:r>
+                              <w:rPr>
+                                <w:rFonts w:ascii="Arial" w:hAnsi="Arial" w:cs="Arial"/>
+                                <w:color w:val="000000"/>
+                                <w:kern w:val="24"/>
+                                <w:sz w:val="21"/>
+                                <w:szCs w:val="21"/>
+                              </w:rPr>
+                              <w:t>ft</w:t>
+                            </w:r>
+                            <w:proofErr w:type="spellEnd"/>
                           </w:p>
                           <w:p>
                             <w:pPr>
@@ -13220,7 +13567,7 @@
               </wp:anchor>
             </w:drawing>
           </mc:Choice>
-          <mc:Fallback xmlns:w16se="http://schemas.microsoft.com/office/word/2015/wordml/symex" xmlns:cx="http://schemas.microsoft.com/office/drawing/2014/chartex">
+          <mc:Fallback>
             <w:pict>
               <v:shape w14:anchorId="07863512" id="ZoneTexte 16" o:spid="_x0000_s1036" type="#_x0000_t202" style="position:absolute;margin-left:271.9pt;margin-top:12.35pt;width:159pt;height:134.5pt;z-index:251705344;visibility:visible;mso-wrap-style:square;mso-wrap-distance-left:9pt;mso-wrap-distance-top:0;mso-wrap-distance-right:9pt;mso-wrap-distance-bottom:0;mso-position-horizontal:absolute;mso-position-horizontal-relative:text;mso-position-vertical:absolute;mso-position-vertical-relative:text;v-text-anchor:top" o:gfxdata="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" filled="f" stroked="f">
                 <v:textbox style="mso-fit-shape-to-text:t">
@@ -13554,8 +13901,17 @@
           <w:sz w:val="28"/>
           <w:u w:val="single"/>
         </w:rPr>
-        <w:t xml:space="preserve"> page ..)</w:t>
-      </w:r>
+        <w:t xml:space="preserve"> </w:t>
+      </w:r>
+      <w:proofErr w:type="gramStart"/>
+      <w:r>
+        <w:rPr>
+          <w:sz w:val="28"/>
+          <w:u w:val="single"/>
+        </w:rPr>
+        <w:t>page ..)</w:t>
+      </w:r>
+      <w:proofErr w:type="gramEnd"/>
     </w:p>
     <w:p>
       <w:pPr>
@@ -13697,7 +14053,7 @@
               </wp:anchor>
             </w:drawing>
           </mc:Choice>
-          <mc:Fallback xmlns:w16se="http://schemas.microsoft.com/office/word/2015/wordml/symex" xmlns:cx="http://schemas.microsoft.com/office/drawing/2014/chartex">
+          <mc:Fallback>
             <w:pict>
               <v:shape w14:anchorId="76575CC6" id="_x0000_s1037" type="#_x0000_t202" style="position:absolute;margin-left:248.65pt;margin-top:36.75pt;width:236.7pt;height:82.4pt;z-index:251709440;visibility:visible;mso-wrap-style:square;mso-wrap-distance-left:9pt;mso-wrap-distance-top:0;mso-wrap-distance-right:9pt;mso-wrap-distance-bottom:0;mso-position-horizontal:absolute;mso-position-horizontal-relative:text;mso-position-vertical:absolute;mso-position-vertical-relative:text;v-text-anchor:top" o:gfxdata="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" filled="f" stroked="f">
                 <v:textbox style="mso-fit-shape-to-text:t">
@@ -13820,7 +14176,7 @@
                     </pic:cNvPicPr>
                   </pic:nvPicPr>
                   <pic:blipFill>
-                    <a:blip r:embed="rId30"/>
+                    <a:blip r:embed="rId31"/>
                     <a:stretch>
                       <a:fillRect/>
                     </a:stretch>
@@ -13994,7 +14350,7 @@
               </wp:anchor>
             </w:drawing>
           </mc:Choice>
-          <mc:Fallback xmlns:w16se="http://schemas.microsoft.com/office/word/2015/wordml/symex" xmlns:cx="http://schemas.microsoft.com/office/drawing/2014/chartex">
+          <mc:Fallback>
             <w:pict>
               <v:shape w14:anchorId="6E3EF75C" id="ZoneTexte 17" o:spid="_x0000_s1038" type="#_x0000_t202" style="position:absolute;margin-left:241.9pt;margin-top:18pt;width:236.7pt;height:113.9pt;z-index:251711488;visibility:visible;mso-wrap-style:square;mso-wrap-distance-left:9pt;mso-wrap-distance-top:0;mso-wrap-distance-right:9pt;mso-wrap-distance-bottom:0;mso-position-horizontal:absolute;mso-position-horizontal-relative:text;mso-position-vertical:absolute;mso-position-vertical-relative:text;v-text-anchor:top" o:gfxdata="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" filled="f" stroked="f">
                 <v:textbox style="mso-fit-shape-to-text:t">
@@ -14116,7 +14472,7 @@
                     </pic:cNvPicPr>
                   </pic:nvPicPr>
                   <pic:blipFill>
-                    <a:blip r:embed="rId31"/>
+                    <a:blip r:embed="rId32"/>
                     <a:stretch>
                       <a:fillRect/>
                     </a:stretch>
@@ -14182,8 +14538,17 @@
           <w:sz w:val="28"/>
           <w:u w:val="single"/>
         </w:rPr>
-        <w:t xml:space="preserve"> page ..)</w:t>
-      </w:r>
+        <w:t xml:space="preserve"> </w:t>
+      </w:r>
+      <w:proofErr w:type="gramStart"/>
+      <w:r>
+        <w:rPr>
+          <w:sz w:val="28"/>
+          <w:u w:val="single"/>
+        </w:rPr>
+        <w:t>page ..)</w:t>
+      </w:r>
+      <w:proofErr w:type="gramEnd"/>
     </w:p>
     <w:p>
       <w:pPr>
@@ -14320,7 +14685,7 @@
               </wp:anchor>
             </w:drawing>
           </mc:Choice>
-          <mc:Fallback xmlns:w16se="http://schemas.microsoft.com/office/word/2015/wordml/symex" xmlns:cx="http://schemas.microsoft.com/office/drawing/2014/chartex">
+          <mc:Fallback>
             <w:pict>
               <v:shape w14:anchorId="3A4D06BE" id="ZoneTexte 15" o:spid="_x0000_s1039" type="#_x0000_t202" style="position:absolute;margin-left:227.65pt;margin-top:20.8pt;width:198.05pt;height:96.9pt;z-index:251707392;visibility:visible;mso-wrap-style:square;mso-wrap-distance-left:9pt;mso-wrap-distance-top:0;mso-wrap-distance-right:9pt;mso-wrap-distance-bottom:0;mso-position-horizontal:absolute;mso-position-horizontal-relative:text;mso-position-vertical:absolute;mso-position-vertical-relative:text;v-text-anchor:top" o:gfxdata="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" filled="f" stroked="f">
                 <v:textbox style="mso-fit-shape-to-text:t">
@@ -14442,7 +14807,7 @@
                     </pic:cNvPicPr>
                   </pic:nvPicPr>
                   <pic:blipFill>
-                    <a:blip r:embed="rId32"/>
+                    <a:blip r:embed="rId33"/>
                     <a:stretch>
                       <a:fillRect/>
                     </a:stretch>
@@ -14503,8 +14868,17 @@
           <w:sz w:val="28"/>
           <w:u w:val="single"/>
         </w:rPr>
-        <w:t>(annexe page ..)</w:t>
-      </w:r>
+        <w:t xml:space="preserve">(annexe </w:t>
+      </w:r>
+      <w:proofErr w:type="gramStart"/>
+      <w:r>
+        <w:rPr>
+          <w:sz w:val="28"/>
+          <w:u w:val="single"/>
+        </w:rPr>
+        <w:t>page ..)</w:t>
+      </w:r>
+      <w:proofErr w:type="gramEnd"/>
     </w:p>
     <w:p/>
     <w:p/>
@@ -15253,6 +15627,7 @@
         </w:rPr>
         <w:t xml:space="preserve">PARTIE 2 : Partie individuel de </w:t>
       </w:r>
+      <w:proofErr w:type="spellStart"/>
       <w:r>
         <w:rPr>
           <w:rFonts w:ascii="Arial" w:eastAsia="Times New Roman" w:hAnsi="Arial" w:cs="Arial"/>
@@ -15263,7 +15638,20 @@
           <w:shd w:val="clear" w:color="auto" w:fill="FFFFFF"/>
           <w:lang w:eastAsia="fr-FR"/>
         </w:rPr>
-        <w:t>Wantelez Florian</w:t>
+        <w:t>Wantelez</w:t>
+      </w:r>
+      <w:proofErr w:type="spellEnd"/>
+      <w:r>
+        <w:rPr>
+          <w:rFonts w:ascii="Arial" w:eastAsia="Times New Roman" w:hAnsi="Arial" w:cs="Arial"/>
+          <w:color w:val="3C78D8"/>
+          <w:sz w:val="36"/>
+          <w:szCs w:val="30"/>
+          <w:u w:val="single"/>
+          <w:shd w:val="clear" w:color="auto" w:fill="FFFFFF"/>
+          <w:lang w:eastAsia="fr-FR"/>
+        </w:rPr>
+        <w:t xml:space="preserve"> Florian</w:t>
       </w:r>
     </w:p>
     <w:p>
@@ -15468,7 +15856,7 @@
               </wp:anchor>
             </w:drawing>
           </mc:Choice>
-          <mc:Fallback xmlns:w16se="http://schemas.microsoft.com/office/word/2015/wordml/symex" xmlns:cx="http://schemas.microsoft.com/office/drawing/2014/chartex">
+          <mc:Fallback>
             <w:pict>
               <v:oval w14:anchorId="7B1CC2B6" id="Ellipse 27" o:spid="_x0000_s1040" style="position:absolute;margin-left:1.85pt;margin-top:.6pt;width:150.25pt;height:35.05pt;z-index:251724800;visibility:visible;mso-wrap-style:square;mso-width-percent:0;mso-wrap-distance-left:9pt;mso-wrap-distance-top:0;mso-wrap-distance-right:9pt;mso-wrap-distance-bottom:0;mso-position-horizontal:absolute;mso-position-horizontal-relative:margin;mso-position-vertical:absolute;mso-position-vertical-relative:text;mso-width-percent:0;mso-width-relative:margin;v-text-anchor:middle" o:gfxdata="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" fillcolor="#5b9bd5 [3204]" strokecolor="#1f4d78 [1604]" strokeweight="1pt">
                 <v:stroke joinstyle="miter"/>
@@ -15538,7 +15926,7 @@
                     <pic:cNvPicPr/>
                   </pic:nvPicPr>
                   <pic:blipFill>
-                    <a:blip r:embed="rId33">
+                    <a:blip r:embed="rId34">
                       <a:extLst>
                         <a:ext uri="{28A0092B-C50C-407E-A947-70E740481C1C}">
                           <a14:useLocalDpi xmlns:a14="http://schemas.microsoft.com/office/drawing/2010/main" val="0"/>
@@ -15610,7 +15998,7 @@
                     <pic:cNvPicPr/>
                   </pic:nvPicPr>
                   <pic:blipFill>
-                    <a:blip r:embed="rId34">
+                    <a:blip r:embed="rId35">
                       <a:extLst>
                         <a:ext uri="{28A0092B-C50C-407E-A947-70E740481C1C}">
                           <a14:useLocalDpi xmlns:a14="http://schemas.microsoft.com/office/drawing/2010/main" val="0"/>
@@ -15820,7 +16208,7 @@
                     <pic:cNvPicPr/>
                   </pic:nvPicPr>
                   <pic:blipFill>
-                    <a:blip r:embed="rId35">
+                    <a:blip r:embed="rId36">
                       <a:extLst>
                         <a:ext uri="{28A0092B-C50C-407E-A947-70E740481C1C}">
                           <a14:useLocalDpi xmlns:a14="http://schemas.microsoft.com/office/drawing/2010/main" val="0"/>
@@ -15891,7 +16279,7 @@
                     <pic:cNvPicPr/>
                   </pic:nvPicPr>
                   <pic:blipFill>
-                    <a:blip r:embed="rId36">
+                    <a:blip r:embed="rId37">
                       <a:extLst>
                         <a:ext uri="{28A0092B-C50C-407E-A947-70E740481C1C}">
                           <a14:useLocalDpi xmlns:a14="http://schemas.microsoft.com/office/drawing/2010/main" val="0"/>
@@ -16008,7 +16396,7 @@
                     </pic:cNvPicPr>
                   </pic:nvPicPr>
                   <pic:blipFill>
-                    <a:blip r:embed="rId37">
+                    <a:blip r:embed="rId38">
                       <a:extLst>
                         <a:ext uri="{28A0092B-C50C-407E-A947-70E740481C1C}">
                           <a14:useLocalDpi xmlns:a14="http://schemas.microsoft.com/office/drawing/2010/main" val="0"/>
@@ -16113,7 +16501,7 @@
                     </pic:cNvPicPr>
                   </pic:nvPicPr>
                   <pic:blipFill>
-                    <a:blip r:embed="rId38" cstate="print">
+                    <a:blip r:embed="rId39" cstate="print">
                       <a:extLst>
                         <a:ext uri="{28A0092B-C50C-407E-A947-70E740481C1C}">
                           <a14:useLocalDpi xmlns:a14="http://schemas.microsoft.com/office/drawing/2010/main" val="0"/>
@@ -16238,7 +16626,7 @@
                     </pic:cNvPicPr>
                   </pic:nvPicPr>
                   <pic:blipFill>
-                    <a:blip r:embed="rId39" cstate="print">
+                    <a:blip r:embed="rId40" cstate="print">
                       <a:extLst>
                         <a:ext uri="{28A0092B-C50C-407E-A947-70E740481C1C}">
                           <a14:useLocalDpi xmlns:a14="http://schemas.microsoft.com/office/drawing/2010/main" val="0"/>
@@ -16392,7 +16780,7 @@
                     <pic:cNvPicPr/>
                   </pic:nvPicPr>
                   <pic:blipFill>
-                    <a:blip r:embed="rId40">
+                    <a:blip r:embed="rId41">
                       <a:extLst>
                         <a:ext uri="{28A0092B-C50C-407E-A947-70E740481C1C}">
                           <a14:useLocalDpi xmlns:a14="http://schemas.microsoft.com/office/drawing/2010/main" val="0"/>
@@ -16437,8 +16825,9 @@
           <w:szCs w:val="24"/>
           <w:lang w:eastAsia="fr-FR"/>
         </w:rPr>
-        <w:t xml:space="preserve">Pour ce test j’utilise la fonction mosquitto_sub disponible dans le paquet mosquitto (screen de gauche) pour écouter les messages </w:t>
-      </w:r>
+        <w:t xml:space="preserve">Pour ce test j’utilise la fonction </w:t>
+      </w:r>
+      <w:proofErr w:type="spellStart"/>
       <w:r>
         <w:rPr>
           <w:rFonts w:ascii="Arial" w:eastAsia="Times New Roman" w:hAnsi="Arial" w:cs="Arial"/>
@@ -16447,6 +16836,71 @@
           <w:szCs w:val="24"/>
           <w:lang w:eastAsia="fr-FR"/>
         </w:rPr>
+        <w:t>mosquitto_sub</w:t>
+      </w:r>
+      <w:proofErr w:type="spellEnd"/>
+      <w:r>
+        <w:rPr>
+          <w:rFonts w:ascii="Arial" w:eastAsia="Times New Roman" w:hAnsi="Arial" w:cs="Arial"/>
+          <w:color w:val="000000" w:themeColor="text1"/>
+          <w:sz w:val="24"/>
+          <w:szCs w:val="24"/>
+          <w:lang w:eastAsia="fr-FR"/>
+        </w:rPr>
+        <w:t xml:space="preserve"> disponible dans le paquet </w:t>
+      </w:r>
+      <w:proofErr w:type="spellStart"/>
+      <w:r>
+        <w:rPr>
+          <w:rFonts w:ascii="Arial" w:eastAsia="Times New Roman" w:hAnsi="Arial" w:cs="Arial"/>
+          <w:color w:val="000000" w:themeColor="text1"/>
+          <w:sz w:val="24"/>
+          <w:szCs w:val="24"/>
+          <w:lang w:eastAsia="fr-FR"/>
+        </w:rPr>
+        <w:t>mosquitto</w:t>
+      </w:r>
+      <w:proofErr w:type="spellEnd"/>
+      <w:r>
+        <w:rPr>
+          <w:rFonts w:ascii="Arial" w:eastAsia="Times New Roman" w:hAnsi="Arial" w:cs="Arial"/>
+          <w:color w:val="000000" w:themeColor="text1"/>
+          <w:sz w:val="24"/>
+          <w:szCs w:val="24"/>
+          <w:lang w:eastAsia="fr-FR"/>
+        </w:rPr>
+        <w:t xml:space="preserve"> (</w:t>
+      </w:r>
+      <w:proofErr w:type="spellStart"/>
+      <w:r>
+        <w:rPr>
+          <w:rFonts w:ascii="Arial" w:eastAsia="Times New Roman" w:hAnsi="Arial" w:cs="Arial"/>
+          <w:color w:val="000000" w:themeColor="text1"/>
+          <w:sz w:val="24"/>
+          <w:szCs w:val="24"/>
+          <w:lang w:eastAsia="fr-FR"/>
+        </w:rPr>
+        <w:t>screen</w:t>
+      </w:r>
+      <w:proofErr w:type="spellEnd"/>
+      <w:r>
+        <w:rPr>
+          <w:rFonts w:ascii="Arial" w:eastAsia="Times New Roman" w:hAnsi="Arial" w:cs="Arial"/>
+          <w:color w:val="000000" w:themeColor="text1"/>
+          <w:sz w:val="24"/>
+          <w:szCs w:val="24"/>
+          <w:lang w:eastAsia="fr-FR"/>
+        </w:rPr>
+        <w:t xml:space="preserve"> de gauche) pour écouter les messages </w:t>
+      </w:r>
+      <w:r>
+        <w:rPr>
+          <w:rFonts w:ascii="Arial" w:eastAsia="Times New Roman" w:hAnsi="Arial" w:cs="Arial"/>
+          <w:color w:val="000000" w:themeColor="text1"/>
+          <w:sz w:val="24"/>
+          <w:szCs w:val="24"/>
+          <w:lang w:eastAsia="fr-FR"/>
+        </w:rPr>
         <w:t xml:space="preserve">MQTT </w:t>
       </w:r>
       <w:r>
@@ -16487,7 +16941,29 @@
           <w:szCs w:val="24"/>
           <w:lang w:eastAsia="fr-FR"/>
         </w:rPr>
-        <w:t xml:space="preserve">puis je lance mon programme main.cpp avec la commande ./main qui va s’occuper d’envoyer lui-même le message </w:t>
+        <w:t xml:space="preserve">puis je lance mon programme main.cpp avec la </w:t>
+      </w:r>
+      <w:proofErr w:type="gramStart"/>
+      <w:r>
+        <w:rPr>
+          <w:rFonts w:ascii="Arial" w:eastAsia="Times New Roman" w:hAnsi="Arial" w:cs="Arial"/>
+          <w:color w:val="000000" w:themeColor="text1"/>
+          <w:sz w:val="24"/>
+          <w:szCs w:val="24"/>
+          <w:lang w:eastAsia="fr-FR"/>
+        </w:rPr>
+        <w:t>commande ./</w:t>
+      </w:r>
+      <w:proofErr w:type="gramEnd"/>
+      <w:r>
+        <w:rPr>
+          <w:rFonts w:ascii="Arial" w:eastAsia="Times New Roman" w:hAnsi="Arial" w:cs="Arial"/>
+          <w:color w:val="000000" w:themeColor="text1"/>
+          <w:sz w:val="24"/>
+          <w:szCs w:val="24"/>
+          <w:lang w:eastAsia="fr-FR"/>
+        </w:rPr>
+        <w:t xml:space="preserve">main qui va s’occuper d’envoyer lui-même le message </w:t>
       </w:r>
       <w:r>
         <w:rPr>
@@ -16601,7 +17077,7 @@
                     <pic:cNvPicPr/>
                   </pic:nvPicPr>
                   <pic:blipFill>
-                    <a:blip r:embed="rId41">
+                    <a:blip r:embed="rId42">
                       <a:extLst>
                         <a:ext uri="{28A0092B-C50C-407E-A947-70E740481C1C}">
                           <a14:useLocalDpi xmlns:a14="http://schemas.microsoft.com/office/drawing/2010/main" val="0"/>
@@ -16656,8 +17132,9 @@
           <w:szCs w:val="24"/>
           <w:lang w:eastAsia="fr-FR"/>
         </w:rPr>
-        <w:t>tilise la fonction mosquitto_pub</w:t>
-      </w:r>
+        <w:t xml:space="preserve">tilise la fonction </w:t>
+      </w:r>
+      <w:proofErr w:type="spellStart"/>
       <w:r>
         <w:rPr>
           <w:rFonts w:ascii="Arial" w:eastAsia="Times New Roman" w:hAnsi="Arial" w:cs="Arial"/>
@@ -16666,8 +17143,9 @@
           <w:szCs w:val="24"/>
           <w:lang w:eastAsia="fr-FR"/>
         </w:rPr>
-        <w:t xml:space="preserve"> disponible dans le paquet mosquitto (screen de gauche) pour </w:t>
-      </w:r>
+        <w:t>mosquitto_pub</w:t>
+      </w:r>
+      <w:proofErr w:type="spellEnd"/>
       <w:r>
         <w:rPr>
           <w:rFonts w:ascii="Arial" w:eastAsia="Times New Roman" w:hAnsi="Arial" w:cs="Arial"/>
@@ -16676,6 +17154,60 @@
           <w:szCs w:val="24"/>
           <w:lang w:eastAsia="fr-FR"/>
         </w:rPr>
+        <w:t xml:space="preserve"> disponible dans le paquet </w:t>
+      </w:r>
+      <w:proofErr w:type="spellStart"/>
+      <w:r>
+        <w:rPr>
+          <w:rFonts w:ascii="Arial" w:eastAsia="Times New Roman" w:hAnsi="Arial" w:cs="Arial"/>
+          <w:color w:val="000000" w:themeColor="text1"/>
+          <w:sz w:val="24"/>
+          <w:szCs w:val="24"/>
+          <w:lang w:eastAsia="fr-FR"/>
+        </w:rPr>
+        <w:t>mosquitto</w:t>
+      </w:r>
+      <w:proofErr w:type="spellEnd"/>
+      <w:r>
+        <w:rPr>
+          <w:rFonts w:ascii="Arial" w:eastAsia="Times New Roman" w:hAnsi="Arial" w:cs="Arial"/>
+          <w:color w:val="000000" w:themeColor="text1"/>
+          <w:sz w:val="24"/>
+          <w:szCs w:val="24"/>
+          <w:lang w:eastAsia="fr-FR"/>
+        </w:rPr>
+        <w:t xml:space="preserve"> (</w:t>
+      </w:r>
+      <w:proofErr w:type="spellStart"/>
+      <w:r>
+        <w:rPr>
+          <w:rFonts w:ascii="Arial" w:eastAsia="Times New Roman" w:hAnsi="Arial" w:cs="Arial"/>
+          <w:color w:val="000000" w:themeColor="text1"/>
+          <w:sz w:val="24"/>
+          <w:szCs w:val="24"/>
+          <w:lang w:eastAsia="fr-FR"/>
+        </w:rPr>
+        <w:t>screen</w:t>
+      </w:r>
+      <w:proofErr w:type="spellEnd"/>
+      <w:r>
+        <w:rPr>
+          <w:rFonts w:ascii="Arial" w:eastAsia="Times New Roman" w:hAnsi="Arial" w:cs="Arial"/>
+          <w:color w:val="000000" w:themeColor="text1"/>
+          <w:sz w:val="24"/>
+          <w:szCs w:val="24"/>
+          <w:lang w:eastAsia="fr-FR"/>
+        </w:rPr>
+        <w:t xml:space="preserve"> de gauche) pour </w:t>
+      </w:r>
+      <w:r>
+        <w:rPr>
+          <w:rFonts w:ascii="Arial" w:eastAsia="Times New Roman" w:hAnsi="Arial" w:cs="Arial"/>
+          <w:color w:val="000000" w:themeColor="text1"/>
+          <w:sz w:val="24"/>
+          <w:szCs w:val="24"/>
+          <w:lang w:eastAsia="fr-FR"/>
+        </w:rPr>
         <w:t>envoyer un message en MQTT sur le topic</w:t>
       </w:r>
       <w:r>
@@ -16736,8 +17268,9 @@
           <w:szCs w:val="24"/>
           <w:lang w:eastAsia="fr-FR"/>
         </w:rPr>
-        <w:t>.cpp avec la commande ./</w:t>
-      </w:r>
+        <w:t xml:space="preserve">.cpp avec la </w:t>
+      </w:r>
+      <w:proofErr w:type="gramStart"/>
       <w:r>
         <w:rPr>
           <w:rFonts w:ascii="Arial" w:eastAsia="Times New Roman" w:hAnsi="Arial" w:cs="Arial"/>
@@ -16746,8 +17279,21 @@
           <w:szCs w:val="24"/>
           <w:lang w:eastAsia="fr-FR"/>
         </w:rPr>
+        <w:t>commande ./</w:t>
+      </w:r>
+      <w:proofErr w:type="spellStart"/>
+      <w:proofErr w:type="gramEnd"/>
+      <w:r>
+        <w:rPr>
+          <w:rFonts w:ascii="Arial" w:eastAsia="Times New Roman" w:hAnsi="Arial" w:cs="Arial"/>
+          <w:color w:val="000000" w:themeColor="text1"/>
+          <w:sz w:val="24"/>
+          <w:szCs w:val="24"/>
+          <w:lang w:eastAsia="fr-FR"/>
+        </w:rPr>
         <w:t>sub</w:t>
       </w:r>
+      <w:proofErr w:type="spellEnd"/>
       <w:r>
         <w:rPr>
           <w:rFonts w:ascii="Arial" w:eastAsia="Times New Roman" w:hAnsi="Arial" w:cs="Arial"/>
@@ -17234,24 +17780,16 @@
     </w:p>
     <w:p>
       <w:pPr>
-        <w:spacing w:after="0" w:line="240" w:lineRule="auto"/>
-        <w:rPr>
-          <w:rFonts w:ascii="Arial" w:eastAsia="Times New Roman" w:hAnsi="Arial" w:cs="Arial"/>
-          <w:color w:val="3C78D8"/>
-          <w:sz w:val="36"/>
-          <w:szCs w:val="30"/>
-          <w:u w:val="single"/>
-          <w:shd w:val="clear" w:color="auto" w:fill="FFFFFF"/>
-          <w:lang w:eastAsia="fr-FR"/>
-        </w:rPr>
-      </w:pPr>
-      <w:r>
-        <w:rPr>
-          <w:rFonts w:ascii="Arial" w:eastAsia="Times New Roman" w:hAnsi="Arial" w:cs="Arial"/>
-          <w:color w:val="3C78D8"/>
-          <w:sz w:val="36"/>
-          <w:szCs w:val="30"/>
-          <w:u w:val="single"/>
+        <w:pStyle w:val="Titre1"/>
+        <w:rPr>
+          <w:rFonts w:eastAsia="Times New Roman"/>
+          <w:shd w:val="clear" w:color="auto" w:fill="FFFFFF"/>
+          <w:lang w:eastAsia="fr-FR"/>
+        </w:rPr>
+      </w:pPr>
+      <w:r>
+        <w:rPr>
+          <w:rFonts w:eastAsia="Times New Roman"/>
           <w:shd w:val="clear" w:color="auto" w:fill="FFFFFF"/>
           <w:lang w:eastAsia="fr-FR"/>
         </w:rPr>
@@ -17259,11 +17797,7 @@
       </w:r>
       <w:r>
         <w:rPr>
-          <w:rFonts w:ascii="Arial" w:eastAsia="Times New Roman" w:hAnsi="Arial" w:cs="Arial"/>
-          <w:color w:val="3C78D8"/>
-          <w:sz w:val="36"/>
-          <w:szCs w:val="30"/>
-          <w:u w:val="single"/>
+          <w:rFonts w:eastAsia="Times New Roman"/>
           <w:shd w:val="clear" w:color="auto" w:fill="FFFFFF"/>
           <w:lang w:eastAsia="fr-FR"/>
         </w:rPr>
@@ -17286,6 +17820,24 @@
     </w:p>
     <w:p>
       <w:pPr>
+        <w:pStyle w:val="Titre2"/>
+        <w:rPr>
+          <w:rFonts w:eastAsia="Times New Roman"/>
+          <w:shd w:val="clear" w:color="auto" w:fill="FFFFFF"/>
+          <w:lang w:eastAsia="fr-FR"/>
+        </w:rPr>
+      </w:pPr>
+      <w:r>
+        <w:rPr>
+          <w:rFonts w:eastAsia="Times New Roman"/>
+          <w:shd w:val="clear" w:color="auto" w:fill="FFFFFF"/>
+          <w:lang w:eastAsia="fr-FR"/>
+        </w:rPr>
+        <w:t>Analyse</w:t>
+      </w:r>
+    </w:p>
+    <w:p>
+      <w:pPr>
         <w:spacing w:after="0" w:line="240" w:lineRule="auto"/>
         <w:ind w:firstLine="708"/>
         <w:rPr>
@@ -17300,19 +17852,21 @@
           <w:lang w:eastAsia="fr-FR"/>
         </w:rPr>
       </w:pPr>
-      <w:r>
-        <w:rPr>
-          <w:rFonts w:ascii="Arial" w:eastAsia="Times New Roman" w:hAnsi="Arial" w:cs="Arial"/>
-          <w:i/>
-          <w:iCs/>
-          <w:color w:val="3C78D8"/>
-          <w:sz w:val="32"/>
-          <w:szCs w:val="32"/>
-          <w:u w:val="single"/>
-          <w:shd w:val="clear" w:color="auto" w:fill="FFFFFF"/>
-          <w:lang w:eastAsia="fr-FR"/>
-        </w:rPr>
-        <w:t>Analyse</w:t>
+    </w:p>
+    <w:p>
+      <w:pPr>
+        <w:pStyle w:val="Titre3"/>
+        <w:rPr>
+          <w:rFonts w:eastAsia="Times New Roman"/>
+          <w:lang w:eastAsia="fr-FR"/>
+        </w:rPr>
+      </w:pPr>
+      <w:r>
+        <w:rPr>
+          <w:rFonts w:eastAsia="Times New Roman"/>
+          <w:lang w:eastAsia="fr-FR"/>
+        </w:rPr>
+        <w:t>Cas d’utilisations</w:t>
       </w:r>
     </w:p>
     <w:p>
@@ -17334,30 +17888,6 @@
     </w:p>
     <w:p>
       <w:pPr>
-        <w:spacing w:after="240" w:line="240" w:lineRule="auto"/>
-        <w:rPr>
-          <w:rFonts w:ascii="Arial" w:eastAsia="Times New Roman" w:hAnsi="Arial" w:cs="Arial"/>
-          <w:b/>
-          <w:color w:val="FFC000"/>
-          <w:sz w:val="24"/>
-          <w:szCs w:val="24"/>
-          <w:lang w:eastAsia="fr-FR"/>
-        </w:rPr>
-      </w:pPr>
-      <w:r>
-        <w:rPr>
-          <w:rFonts w:ascii="Arial" w:eastAsia="Times New Roman" w:hAnsi="Arial" w:cs="Arial"/>
-          <w:b/>
-          <w:color w:val="FFC000"/>
-          <w:sz w:val="24"/>
-          <w:szCs w:val="24"/>
-          <w:lang w:eastAsia="fr-FR"/>
-        </w:rPr>
-        <w:t>Cas d’utilisations</w:t>
-      </w:r>
-    </w:p>
-    <w:p>
-      <w:pPr>
         <w:spacing w:after="0" w:line="240" w:lineRule="auto"/>
         <w:ind w:firstLine="708"/>
         <w:rPr>
@@ -17372,33 +17902,16 @@
           <w:lang w:eastAsia="fr-FR"/>
         </w:rPr>
       </w:pPr>
-    </w:p>
-    <w:p>
-      <w:pPr>
-        <w:spacing w:after="0" w:line="240" w:lineRule="auto"/>
-        <w:ind w:firstLine="708"/>
-        <w:rPr>
-          <w:rFonts w:ascii="Arial" w:eastAsia="Times New Roman" w:hAnsi="Arial" w:cs="Arial"/>
-          <w:i/>
-          <w:iCs/>
-          <w:color w:val="3C78D8"/>
-          <w:sz w:val="32"/>
-          <w:szCs w:val="32"/>
-          <w:u w:val="single"/>
-          <w:shd w:val="clear" w:color="auto" w:fill="FFFFFF"/>
-          <w:lang w:eastAsia="fr-FR"/>
-        </w:rPr>
-      </w:pPr>
       <w:r>
         <w:rPr>
           <w:noProof/>
           <w:lang w:eastAsia="fr-FR"/>
         </w:rPr>
         <w:drawing>
-          <wp:inline distT="0" distB="0" distL="0" distR="0" wp14:anchorId="4C25B1EA" wp14:editId="628A7995">
-            <wp:extent cx="5760720" cy="7132320"/>
-            <wp:effectExtent l="0" t="0" r="0" b="0"/>
-            <wp:docPr id="32" name="Image 32"/>
+          <wp:inline distT="0" distB="0" distL="0" distR="0" wp14:anchorId="3D305E76" wp14:editId="03A4ABF0">
+            <wp:extent cx="5029200" cy="6315075"/>
+            <wp:effectExtent l="0" t="0" r="0" b="9525"/>
+            <wp:docPr id="48" name="Image 48"/>
             <wp:cNvGraphicFramePr>
               <a:graphicFrameLocks xmlns:a="http://schemas.openxmlformats.org/drawingml/2006/main" noChangeAspect="1"/>
             </wp:cNvGraphicFramePr>
@@ -17410,7 +17923,7 @@
                     <pic:cNvPicPr/>
                   </pic:nvPicPr>
                   <pic:blipFill>
-                    <a:blip r:embed="rId42"/>
+                    <a:blip r:embed="rId43"/>
                     <a:stretch>
                       <a:fillRect/>
                     </a:stretch>
@@ -17418,7 +17931,7 @@
                   <pic:spPr>
                     <a:xfrm>
                       <a:off x="0" y="0"/>
-                      <a:ext cx="5760720" cy="7132320"/>
+                      <a:ext cx="5029200" cy="6315075"/>
                     </a:xfrm>
                     <a:prstGeom prst="rect">
                       <a:avLst/>
@@ -17449,13 +17962,9 @@
     </w:p>
     <w:p>
       <w:pPr>
-        <w:spacing w:after="240" w:line="240" w:lineRule="auto"/>
-        <w:rPr>
-          <w:rFonts w:ascii="Arial" w:eastAsia="Times New Roman" w:hAnsi="Arial" w:cs="Arial"/>
-          <w:b/>
-          <w:color w:val="FFC000"/>
-          <w:sz w:val="24"/>
-          <w:szCs w:val="24"/>
+        <w:pStyle w:val="Titre3"/>
+        <w:rPr>
+          <w:rFonts w:eastAsia="Times New Roman"/>
           <w:lang w:eastAsia="fr-FR"/>
         </w:rPr>
       </w:pPr>
@@ -17488,7 +17997,7 @@
                     <pic:cNvPicPr/>
                   </pic:nvPicPr>
                   <pic:blipFill>
-                    <a:blip r:embed="rId43">
+                    <a:blip r:embed="rId44">
                       <a:extLst>
                         <a:ext uri="{28A0092B-C50C-407E-A947-70E740481C1C}">
                           <a14:useLocalDpi xmlns:a14="http://schemas.microsoft.com/office/drawing/2010/main" val="0"/>
@@ -17522,11 +18031,7 @@
       </w:r>
       <w:r>
         <w:rPr>
-          <w:rFonts w:ascii="Arial" w:eastAsia="Times New Roman" w:hAnsi="Arial" w:cs="Arial"/>
-          <w:b/>
-          <w:color w:val="FFC000"/>
-          <w:sz w:val="24"/>
-          <w:szCs w:val="24"/>
+          <w:rFonts w:eastAsia="Times New Roman"/>
           <w:lang w:eastAsia="fr-FR"/>
         </w:rPr>
         <w:t xml:space="preserve">Diagramme de séquence </w:t>
@@ -17552,15 +18057,18 @@
     </w:p>
     <w:p>
       <w:pPr>
-        <w:tabs>
-          <w:tab w:val="left" w:pos="1540"/>
-        </w:tabs>
-        <w:rPr>
-          <w:rFonts w:ascii="Arial" w:eastAsia="Times New Roman" w:hAnsi="Arial" w:cs="Arial"/>
-          <w:b/>
-          <w:color w:val="FFC000"/>
-          <w:sz w:val="24"/>
-          <w:szCs w:val="24"/>
+        <w:pStyle w:val="Titre3"/>
+        <w:rPr>
+          <w:rFonts w:eastAsia="Times New Roman"/>
+          <w:lang w:eastAsia="fr-FR"/>
+        </w:rPr>
+      </w:pPr>
+    </w:p>
+    <w:p>
+      <w:pPr>
+        <w:pStyle w:val="Titre3"/>
+        <w:rPr>
+          <w:rFonts w:eastAsia="Times New Roman"/>
           <w:lang w:eastAsia="fr-FR"/>
         </w:rPr>
       </w:pPr>
@@ -17593,7 +18101,7 @@
                     <pic:cNvPicPr/>
                   </pic:nvPicPr>
                   <pic:blipFill>
-                    <a:blip r:embed="rId44">
+                    <a:blip r:embed="rId45">
                       <a:extLst>
                         <a:ext uri="{28A0092B-C50C-407E-A947-70E740481C1C}">
                           <a14:useLocalDpi xmlns:a14="http://schemas.microsoft.com/office/drawing/2010/main" val="0"/>
@@ -17627,6 +18135,16 @@
       </w:r>
       <w:r>
         <w:rPr>
+          <w:rFonts w:eastAsia="Times New Roman"/>
+          <w:lang w:eastAsia="fr-FR"/>
+        </w:rPr>
+        <w:t>Diagramme de classe</w:t>
+      </w:r>
+    </w:p>
+    <w:p>
+      <w:pPr>
+        <w:spacing w:after="240" w:line="240" w:lineRule="auto"/>
+        <w:rPr>
           <w:rFonts w:ascii="Arial" w:eastAsia="Times New Roman" w:hAnsi="Arial" w:cs="Arial"/>
           <w:b/>
           <w:color w:val="FFC000"/>
@@ -17634,8 +18152,32 @@
           <w:szCs w:val="24"/>
           <w:lang w:eastAsia="fr-FR"/>
         </w:rPr>
-        <w:t>Diagramme de classe</w:t>
-      </w:r>
+      </w:pPr>
+    </w:p>
+    <w:p>
+      <w:pPr>
+        <w:pStyle w:val="Titre3"/>
+        <w:rPr>
+          <w:rFonts w:eastAsia="Times New Roman"/>
+          <w:lang w:eastAsia="fr-FR"/>
+        </w:rPr>
+      </w:pPr>
+      <w:r>
+        <w:rPr>
+          <w:rFonts w:eastAsia="Times New Roman"/>
+          <w:lang w:eastAsia="fr-FR"/>
+        </w:rPr>
+        <w:t>Scenario</w:t>
+      </w:r>
+    </w:p>
+    <w:p>
+      <w:pPr>
+        <w:pStyle w:val="Titre3"/>
+        <w:rPr>
+          <w:rFonts w:eastAsia="Times New Roman"/>
+          <w:lang w:eastAsia="fr-FR"/>
+        </w:rPr>
+      </w:pPr>
     </w:p>
     <w:p>
       <w:pPr>
@@ -17643,70 +18185,9 @@
         <w:rPr>
           <w:rFonts w:ascii="Arial" w:eastAsia="Times New Roman" w:hAnsi="Arial" w:cs="Arial"/>
           <w:b/>
-          <w:color w:val="FFC000"/>
-          <w:sz w:val="24"/>
-          <w:szCs w:val="24"/>
-          <w:lang w:eastAsia="fr-FR"/>
-        </w:rPr>
-      </w:pPr>
-    </w:p>
-    <w:p>
-      <w:pPr>
-        <w:spacing w:after="240" w:line="240" w:lineRule="auto"/>
-        <w:rPr>
-          <w:rFonts w:ascii="Arial" w:eastAsia="Times New Roman" w:hAnsi="Arial" w:cs="Arial"/>
-          <w:b/>
-          <w:color w:val="FFC000"/>
-          <w:sz w:val="24"/>
-          <w:szCs w:val="24"/>
-          <w:lang w:eastAsia="fr-FR"/>
-        </w:rPr>
-      </w:pPr>
-      <w:r>
-        <w:rPr>
-          <w:rFonts w:ascii="Arial" w:eastAsia="Times New Roman" w:hAnsi="Arial" w:cs="Arial"/>
-          <w:b/>
-          <w:color w:val="FFC000"/>
-          <w:sz w:val="24"/>
-          <w:szCs w:val="24"/>
-          <w:lang w:eastAsia="fr-FR"/>
-        </w:rPr>
-        <w:t>Scenario</w:t>
-      </w:r>
-    </w:p>
-    <w:p>
-      <w:pPr>
-        <w:spacing w:after="240" w:line="240" w:lineRule="auto"/>
-        <w:rPr>
-          <w:rFonts w:ascii="Arial" w:eastAsia="Times New Roman" w:hAnsi="Arial" w:cs="Arial"/>
-          <w:b/>
-          <w:sz w:val="24"/>
-          <w:szCs w:val="24"/>
-          <w:u w:val="single"/>
-          <w:lang w:eastAsia="fr-FR"/>
-        </w:rPr>
-      </w:pPr>
-      <w:r>
-        <w:rPr>
-          <w:rFonts w:ascii="Arial" w:eastAsia="Times New Roman" w:hAnsi="Arial" w:cs="Arial"/>
-          <w:b/>
-          <w:sz w:val="24"/>
-          <w:szCs w:val="24"/>
-          <w:u w:val="single"/>
-          <w:lang w:eastAsia="fr-FR"/>
-        </w:rPr>
-        <w:t>Passerelle :</w:t>
-      </w:r>
-    </w:p>
-    <w:p>
-      <w:pPr>
-        <w:spacing w:after="240" w:line="240" w:lineRule="auto"/>
-        <w:rPr>
-          <w:rFonts w:ascii="Arial" w:eastAsia="Times New Roman" w:hAnsi="Arial" w:cs="Arial"/>
-          <w:b/>
-          <w:color w:val="FFC000"/>
-          <w:sz w:val="24"/>
-          <w:szCs w:val="24"/>
+          <w:sz w:val="24"/>
+          <w:szCs w:val="24"/>
+          <w:u w:val="single"/>
           <w:lang w:eastAsia="fr-FR"/>
         </w:rPr>
       </w:pPr>
@@ -17720,70 +18201,6 @@
             <wp:extent cx="5760720" cy="5138420"/>
             <wp:effectExtent l="0" t="0" r="0" b="5080"/>
             <wp:docPr id="34" name="Image 34"/>
-            <wp:cNvGraphicFramePr>
-              <a:graphicFrameLocks xmlns:a="http://schemas.openxmlformats.org/drawingml/2006/main" noChangeAspect="1"/>
-            </wp:cNvGraphicFramePr>
-            <a:graphic xmlns:a="http://schemas.openxmlformats.org/drawingml/2006/main">
-              <a:graphicData uri="http://schemas.openxmlformats.org/drawingml/2006/picture">
-                <pic:pic xmlns:pic="http://schemas.openxmlformats.org/drawingml/2006/picture">
-                  <pic:nvPicPr>
-                    <pic:cNvPr id="1" name=""/>
-                    <pic:cNvPicPr/>
-                  </pic:nvPicPr>
-                  <pic:blipFill>
-                    <a:blip r:embed="rId45"/>
-                    <a:stretch>
-                      <a:fillRect/>
-                    </a:stretch>
-                  </pic:blipFill>
-                  <pic:spPr>
-                    <a:xfrm>
-                      <a:off x="0" y="0"/>
-                      <a:ext cx="5760720" cy="5138420"/>
-                    </a:xfrm>
-                    <a:prstGeom prst="rect">
-                      <a:avLst/>
-                    </a:prstGeom>
-                  </pic:spPr>
-                </pic:pic>
-              </a:graphicData>
-            </a:graphic>
-          </wp:inline>
-        </w:drawing>
-      </w:r>
-      <w:r>
-        <w:rPr>
-          <w:rFonts w:ascii="Arial" w:eastAsia="Times New Roman" w:hAnsi="Arial" w:cs="Arial"/>
-          <w:b/>
-          <w:sz w:val="24"/>
-          <w:szCs w:val="24"/>
-          <w:u w:val="single"/>
-          <w:lang w:eastAsia="fr-FR"/>
-        </w:rPr>
-        <w:t>Radiateur :</w:t>
-      </w:r>
-    </w:p>
-    <w:p>
-      <w:pPr>
-        <w:tabs>
-          <w:tab w:val="left" w:pos="1540"/>
-        </w:tabs>
-        <w:rPr>
-          <w:rFonts w:ascii="Arial" w:hAnsi="Arial" w:cs="Arial"/>
-          <w:sz w:val="30"/>
-          <w:szCs w:val="30"/>
-        </w:rPr>
-      </w:pPr>
-      <w:r>
-        <w:rPr>
-          <w:noProof/>
-          <w:lang w:eastAsia="fr-FR"/>
-        </w:rPr>
-        <w:drawing>
-          <wp:inline distT="0" distB="0" distL="0" distR="0" wp14:anchorId="231FAB1F" wp14:editId="10F49C88">
-            <wp:extent cx="5476875" cy="2686050"/>
-            <wp:effectExtent l="0" t="0" r="9525" b="0"/>
-            <wp:docPr id="36" name="Image 36"/>
             <wp:cNvGraphicFramePr>
               <a:graphicFrameLocks xmlns:a="http://schemas.openxmlformats.org/drawingml/2006/main" noChangeAspect="1"/>
             </wp:cNvGraphicFramePr>
@@ -17803,7 +18220,7 @@
                   <pic:spPr>
                     <a:xfrm>
                       <a:off x="0" y="0"/>
-                      <a:ext cx="5476875" cy="2686050"/>
+                      <a:ext cx="5760720" cy="5138420"/>
                     </a:xfrm>
                     <a:prstGeom prst="rect">
                       <a:avLst/>
@@ -17818,6 +18235,19 @@
     </w:p>
     <w:p>
       <w:pPr>
+        <w:spacing w:after="240" w:line="240" w:lineRule="auto"/>
+        <w:rPr>
+          <w:rFonts w:ascii="Arial" w:eastAsia="Times New Roman" w:hAnsi="Arial" w:cs="Arial"/>
+          <w:b/>
+          <w:color w:val="FFC000"/>
+          <w:sz w:val="24"/>
+          <w:szCs w:val="24"/>
+          <w:lang w:eastAsia="fr-FR"/>
+        </w:rPr>
+      </w:pPr>
+    </w:p>
+    <w:p>
+      <w:pPr>
         <w:tabs>
           <w:tab w:val="left" w:pos="1540"/>
         </w:tabs>
@@ -17825,82 +18255,18 @@
           <w:rFonts w:ascii="Arial" w:hAnsi="Arial" w:cs="Arial"/>
           <w:sz w:val="30"/>
           <w:szCs w:val="30"/>
-          <w:u w:val="single"/>
-        </w:rPr>
-      </w:pPr>
-    </w:p>
-    <w:p>
-      <w:pPr>
-        <w:tabs>
-          <w:tab w:val="left" w:pos="1540"/>
-        </w:tabs>
-        <w:rPr>
-          <w:rFonts w:ascii="Arial" w:hAnsi="Arial" w:cs="Arial"/>
-          <w:b/>
-          <w:sz w:val="24"/>
-          <w:szCs w:val="24"/>
-          <w:u w:val="single"/>
-        </w:rPr>
-      </w:pPr>
-      <w:r>
-        <w:rPr>
-          <w:rFonts w:ascii="Arial" w:hAnsi="Arial" w:cs="Arial"/>
-          <w:b/>
-          <w:sz w:val="24"/>
-          <w:szCs w:val="24"/>
-          <w:u w:val="single"/>
-        </w:rPr>
-        <w:t>Xbee :</w:t>
-      </w:r>
-    </w:p>
-    <w:p>
-      <w:pPr>
-        <w:tabs>
-          <w:tab w:val="left" w:pos="1540"/>
-        </w:tabs>
-        <w:rPr>
-          <w:rFonts w:ascii="Arial" w:hAnsi="Arial" w:cs="Arial"/>
-          <w:b/>
-          <w:sz w:val="24"/>
-          <w:szCs w:val="24"/>
-          <w:u w:val="single"/>
-        </w:rPr>
-      </w:pPr>
-    </w:p>
-    <w:p>
-      <w:pPr>
-        <w:tabs>
-          <w:tab w:val="left" w:pos="1540"/>
-        </w:tabs>
+        </w:rPr>
+      </w:pPr>
+      <w:r>
         <w:rPr>
           <w:noProof/>
           <w:lang w:eastAsia="fr-FR"/>
         </w:rPr>
-      </w:pPr>
-    </w:p>
-    <w:p>
-      <w:pPr>
-        <w:tabs>
-          <w:tab w:val="left" w:pos="1540"/>
-        </w:tabs>
-        <w:rPr>
-          <w:rFonts w:ascii="Arial" w:hAnsi="Arial" w:cs="Arial"/>
-          <w:b/>
-          <w:sz w:val="24"/>
-          <w:szCs w:val="24"/>
-          <w:u w:val="single"/>
-        </w:rPr>
-      </w:pPr>
-      <w:r>
-        <w:rPr>
-          <w:noProof/>
-          <w:lang w:eastAsia="fr-FR"/>
-        </w:rPr>
         <w:drawing>
-          <wp:inline distT="0" distB="0" distL="0" distR="0" wp14:anchorId="7C970F71" wp14:editId="24540133">
-            <wp:extent cx="5760720" cy="4975860"/>
-            <wp:effectExtent l="0" t="0" r="0" b="0"/>
-            <wp:docPr id="37" name="Image 37"/>
+          <wp:inline distT="0" distB="0" distL="0" distR="0" wp14:anchorId="231FAB1F" wp14:editId="10F49C88">
+            <wp:extent cx="5476875" cy="2686050"/>
+            <wp:effectExtent l="0" t="0" r="9525" b="0"/>
+            <wp:docPr id="36" name="Image 36"/>
             <wp:cNvGraphicFramePr>
               <a:graphicFrameLocks xmlns:a="http://schemas.openxmlformats.org/drawingml/2006/main" noChangeAspect="1"/>
             </wp:cNvGraphicFramePr>
@@ -17920,6 +18286,99 @@
                   <pic:spPr>
                     <a:xfrm>
                       <a:off x="0" y="0"/>
+                      <a:ext cx="5476875" cy="2686050"/>
+                    </a:xfrm>
+                    <a:prstGeom prst="rect">
+                      <a:avLst/>
+                    </a:prstGeom>
+                  </pic:spPr>
+                </pic:pic>
+              </a:graphicData>
+            </a:graphic>
+          </wp:inline>
+        </w:drawing>
+      </w:r>
+    </w:p>
+    <w:p>
+      <w:pPr>
+        <w:tabs>
+          <w:tab w:val="left" w:pos="1540"/>
+        </w:tabs>
+        <w:rPr>
+          <w:rFonts w:ascii="Arial" w:hAnsi="Arial" w:cs="Arial"/>
+          <w:sz w:val="30"/>
+          <w:szCs w:val="30"/>
+          <w:u w:val="single"/>
+        </w:rPr>
+      </w:pPr>
+    </w:p>
+    <w:p>
+      <w:pPr>
+        <w:tabs>
+          <w:tab w:val="left" w:pos="1540"/>
+        </w:tabs>
+        <w:rPr>
+          <w:rFonts w:ascii="Arial" w:hAnsi="Arial" w:cs="Arial"/>
+          <w:b/>
+          <w:sz w:val="24"/>
+          <w:szCs w:val="24"/>
+          <w:u w:val="single"/>
+        </w:rPr>
+      </w:pPr>
+    </w:p>
+    <w:p>
+      <w:pPr>
+        <w:tabs>
+          <w:tab w:val="left" w:pos="1540"/>
+        </w:tabs>
+        <w:rPr>
+          <w:noProof/>
+          <w:lang w:eastAsia="fr-FR"/>
+        </w:rPr>
+      </w:pPr>
+    </w:p>
+    <w:p>
+      <w:pPr>
+        <w:tabs>
+          <w:tab w:val="left" w:pos="1540"/>
+        </w:tabs>
+        <w:rPr>
+          <w:rFonts w:ascii="Arial" w:hAnsi="Arial" w:cs="Arial"/>
+          <w:b/>
+          <w:sz w:val="24"/>
+          <w:szCs w:val="24"/>
+          <w:u w:val="single"/>
+        </w:rPr>
+      </w:pPr>
+      <w:r>
+        <w:rPr>
+          <w:noProof/>
+          <w:lang w:eastAsia="fr-FR"/>
+        </w:rPr>
+        <w:drawing>
+          <wp:inline distT="0" distB="0" distL="0" distR="0" wp14:anchorId="7C970F71" wp14:editId="24540133">
+            <wp:extent cx="5760720" cy="4975860"/>
+            <wp:effectExtent l="0" t="0" r="0" b="0"/>
+            <wp:docPr id="37" name="Image 37"/>
+            <wp:cNvGraphicFramePr>
+              <a:graphicFrameLocks xmlns:a="http://schemas.openxmlformats.org/drawingml/2006/main" noChangeAspect="1"/>
+            </wp:cNvGraphicFramePr>
+            <a:graphic xmlns:a="http://schemas.openxmlformats.org/drawingml/2006/main">
+              <a:graphicData uri="http://schemas.openxmlformats.org/drawingml/2006/picture">
+                <pic:pic xmlns:pic="http://schemas.openxmlformats.org/drawingml/2006/picture">
+                  <pic:nvPicPr>
+                    <pic:cNvPr id="1" name=""/>
+                    <pic:cNvPicPr/>
+                  </pic:nvPicPr>
+                  <pic:blipFill>
+                    <a:blip r:embed="rId48"/>
+                    <a:stretch>
+                      <a:fillRect/>
+                    </a:stretch>
+                  </pic:blipFill>
+                  <pic:spPr>
+                    <a:xfrm>
+                      <a:off x="0" y="0"/>
                       <a:ext cx="5760720" cy="4975860"/>
                     </a:xfrm>
                     <a:prstGeom prst="rect">
@@ -18061,6 +18520,24 @@
     </w:p>
     <w:p>
       <w:pPr>
+        <w:pStyle w:val="Titre1"/>
+        <w:rPr>
+          <w:rFonts w:eastAsia="Times New Roman"/>
+          <w:shd w:val="clear" w:color="auto" w:fill="FFFFFF"/>
+          <w:lang w:eastAsia="fr-FR"/>
+        </w:rPr>
+      </w:pPr>
+      <w:r>
+        <w:rPr>
+          <w:rFonts w:eastAsia="Times New Roman"/>
+          <w:shd w:val="clear" w:color="auto" w:fill="FFFFFF"/>
+          <w:lang w:eastAsia="fr-FR"/>
+        </w:rPr>
+        <w:t xml:space="preserve">Suivie du projet </w:t>
+      </w:r>
+    </w:p>
+    <w:p>
+      <w:pPr>
         <w:spacing w:after="0" w:line="240" w:lineRule="auto"/>
         <w:ind w:firstLine="708"/>
         <w:rPr>
@@ -18075,74 +18552,24 @@
           <w:lang w:eastAsia="fr-FR"/>
         </w:rPr>
       </w:pPr>
-      <w:r>
-        <w:rPr>
-          <w:rFonts w:ascii="Arial" w:eastAsia="Times New Roman" w:hAnsi="Arial" w:cs="Arial"/>
-          <w:i/>
-          <w:iCs/>
-          <w:color w:val="3C78D8"/>
-          <w:sz w:val="32"/>
-          <w:szCs w:val="32"/>
-          <w:u w:val="single"/>
-          <w:shd w:val="clear" w:color="auto" w:fill="FFFFFF"/>
-          <w:lang w:eastAsia="fr-FR"/>
-        </w:rPr>
-        <w:t xml:space="preserve">Suivie du projet </w:t>
-      </w:r>
-    </w:p>
-    <w:p>
-      <w:pPr>
-        <w:spacing w:after="0" w:line="240" w:lineRule="auto"/>
-        <w:ind w:firstLine="708"/>
-        <w:rPr>
-          <w:rFonts w:ascii="Arial" w:eastAsia="Times New Roman" w:hAnsi="Arial" w:cs="Arial"/>
-          <w:i/>
-          <w:iCs/>
-          <w:color w:val="3C78D8"/>
-          <w:sz w:val="32"/>
-          <w:szCs w:val="32"/>
-          <w:u w:val="single"/>
-          <w:shd w:val="clear" w:color="auto" w:fill="FFFFFF"/>
-          <w:lang w:eastAsia="fr-FR"/>
-        </w:rPr>
-      </w:pPr>
-    </w:p>
-    <w:p>
-      <w:pPr>
-        <w:spacing w:after="0" w:line="240" w:lineRule="auto"/>
-        <w:ind w:firstLine="708"/>
-        <w:rPr>
-          <w:rFonts w:ascii="Arial" w:eastAsia="Times New Roman" w:hAnsi="Arial" w:cs="Arial"/>
-          <w:b/>
-          <w:i/>
-          <w:iCs/>
-          <w:color w:val="3C78D8"/>
-          <w:sz w:val="24"/>
-          <w:szCs w:val="24"/>
-          <w:u w:val="single"/>
-          <w:shd w:val="clear" w:color="auto" w:fill="FFFFFF"/>
-          <w:lang w:eastAsia="fr-FR"/>
-        </w:rPr>
-      </w:pPr>
-      <w:r>
-        <w:rPr>
-          <w:rFonts w:ascii="Arial" w:hAnsi="Arial" w:cs="Arial"/>
-          <w:b/>
-          <w:sz w:val="24"/>
-          <w:szCs w:val="24"/>
-          <w:u w:val="single"/>
-        </w:rPr>
+    </w:p>
+    <w:p>
+      <w:pPr>
+        <w:pStyle w:val="Titre2"/>
+        <w:rPr>
+          <w:rFonts w:eastAsia="Times New Roman"/>
+          <w:i/>
+          <w:iCs/>
+          <w:color w:val="3C78D8"/>
+          <w:shd w:val="clear" w:color="auto" w:fill="FFFFFF"/>
+          <w:lang w:eastAsia="fr-FR"/>
+        </w:rPr>
+      </w:pPr>
+      <w:r>
         <w:t>Compte Rendu D’activités</w:t>
       </w:r>
       <w:r>
-        <w:rPr>
-          <w:rFonts w:ascii="Arial" w:hAnsi="Arial" w:cs="Arial"/>
-          <w:b/>
-          <w:sz w:val="24"/>
-          <w:szCs w:val="24"/>
-          <w:u w:val="single"/>
-        </w:rPr>
-        <w:t> :</w:t>
+        <w:t> </w:t>
       </w:r>
     </w:p>
     <w:p>
@@ -18187,7 +18614,7 @@
                     <pic:cNvPicPr/>
                   </pic:nvPicPr>
                   <pic:blipFill>
-                    <a:blip r:embed="rId48">
+                    <a:blip r:embed="rId49">
                       <a:extLst>
                         <a:ext uri="{28A0092B-C50C-407E-A947-70E740481C1C}">
                           <a14:useLocalDpi xmlns:a14="http://schemas.microsoft.com/office/drawing/2010/main" val="0"/>
@@ -18279,8 +18706,8 @@
           <w:lang w:eastAsia="fr-FR"/>
         </w:rPr>
         <w:drawing>
-          <wp:inline distT="0" distB="0" distL="0" distR="0" wp14:anchorId="2D480493" wp14:editId="316A83E0">
-            <wp:extent cx="5191125" cy="4114800"/>
+          <wp:inline distT="0" distB="0" distL="0" distR="0" wp14:anchorId="2D480493" wp14:editId="29D72628">
+            <wp:extent cx="5191125" cy="4038600"/>
             <wp:effectExtent l="0" t="0" r="9525" b="0"/>
             <wp:docPr id="39" name="Image 39" descr="https://lh3.googleusercontent.com/MiBKqfI_W-tjWaIU0b6LuaxuNhcWXMxlfzGw-pselFRz9gxtu1hcR1aUMKA6jlrOA3YuK4EHxVomIR2vrvHBppN_bhYyYqASLSW4Rq_CWPgTTERclnnyThqu170KSd7cZmEk33lZ"/>
             <wp:cNvGraphicFramePr>
@@ -18296,7 +18723,7 @@
                     </pic:cNvPicPr>
                   </pic:nvPicPr>
                   <pic:blipFill>
-                    <a:blip r:embed="rId49">
+                    <a:blip r:embed="rId50">
                       <a:extLst>
                         <a:ext uri="{28A0092B-C50C-407E-A947-70E740481C1C}">
                           <a14:useLocalDpi xmlns:a14="http://schemas.microsoft.com/office/drawing/2010/main" val="0"/>
@@ -18311,7 +18738,7 @@
                   <pic:spPr bwMode="auto">
                     <a:xfrm>
                       <a:off x="0" y="0"/>
-                      <a:ext cx="5191125" cy="4114800"/>
+                      <a:ext cx="5191125" cy="4038600"/>
                     </a:xfrm>
                     <a:prstGeom prst="rect">
                       <a:avLst/>
@@ -18406,32 +18833,17 @@
                         <w:txbxContent>
                           <w:p>
                             <w:r>
-                              <w:t>Sur</w:t>
-                            </w:r>
-                            <w:r>
-                              <w:t xml:space="preserve"> un total de 108 heures sur les 200:</w:t>
+                              <w:t>Sur un total de 108 heures sur les 200:</w:t>
                             </w:r>
                           </w:p>
                           <w:p>
                             <w:r>
-                              <w:t xml:space="preserve">- </w:t>
-                            </w:r>
-                            <w:r>
-                              <w:t>37.7</w:t>
-                            </w:r>
-                            <w:r>
-                              <w:t>% ont été consacrées à l’analyse du projet et à la rédaction des diagrammes</w:t>
-                            </w:r>
-                            <w:r>
-                              <w:t>.</w:t>
+                              <w:t>- 37.7% ont été consacrées à l’analyse du projet et à la rédaction des diagrammes.</w:t>
                             </w:r>
                           </w:p>
                           <w:p>
                             <w:r>
-                              <w:t>- 24</w:t>
-                            </w:r>
-                            <w:r>
-                              <w:t xml:space="preserve">% au code des classes </w:t>
+                              <w:t xml:space="preserve">- 24% au code des classes </w:t>
                             </w:r>
                           </w:p>
                           <w:p>
@@ -18464,41 +18876,22 @@
           </mc:Choice>
           <mc:Fallback>
             <w:pict>
-              <v:shapetype w14:anchorId="24C2FAE3" id="_x0000_t202" coordsize="21600,21600" o:spt="202" path="m,l,21600r21600,l21600,xe">
-                <v:stroke joinstyle="miter"/>
-                <v:path gradientshapeok="t" o:connecttype="rect"/>
-              </v:shapetype>
-              <v:shape id="_x0000_s1041" type="#_x0000_t202" style="position:absolute;margin-left:0;margin-top:26.1pt;width:185.9pt;height:217.5pt;z-index:251732992;visibility:visible;mso-wrap-style:square;mso-width-percent:400;mso-height-percent:0;mso-wrap-distance-left:9pt;mso-wrap-distance-top:3.6pt;mso-wrap-distance-right:9pt;mso-wrap-distance-bottom:3.6pt;mso-position-horizontal:absolute;mso-position-horizontal-relative:text;mso-position-vertical:absolute;mso-position-vertical-relative:text;mso-width-percent:400;mso-height-percent:0;mso-width-relative:margin;mso-height-relative:margin;v-text-anchor:top" o:gfxdata="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" stroked="f">
+              <v:shape w14:anchorId="24C2FAE3" id="_x0000_s1041" type="#_x0000_t202" style="position:absolute;margin-left:0;margin-top:26.1pt;width:185.9pt;height:217.5pt;z-index:251732992;visibility:visible;mso-wrap-style:square;mso-width-percent:400;mso-height-percent:0;mso-wrap-distance-left:9pt;mso-wrap-distance-top:3.6pt;mso-wrap-distance-right:9pt;mso-wrap-distance-bottom:3.6pt;mso-position-horizontal:absolute;mso-position-horizontal-relative:text;mso-position-vertical:absolute;mso-position-vertical-relative:text;mso-width-percent:400;mso-height-percent:0;mso-width-relative:margin;mso-height-relative:margin;v-text-anchor:top" o:gfxdata="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" stroked="f">
                 <v:textbox>
                   <w:txbxContent>
                     <w:p>
                       <w:r>
-                        <w:t>Sur</w:t>
-                      </w:r>
-                      <w:r>
-                        <w:t xml:space="preserve"> un total de 108 heures sur les 200:</w:t>
+                        <w:t>Sur un total de 108 heures sur les 200:</w:t>
                       </w:r>
                     </w:p>
                     <w:p>
                       <w:r>
-                        <w:t xml:space="preserve">- </w:t>
-                      </w:r>
-                      <w:r>
-                        <w:t>37.7</w:t>
-                      </w:r>
-                      <w:r>
-                        <w:t>% ont été consacrées à l’analyse du projet et à la rédaction des diagrammes</w:t>
-                      </w:r>
-                      <w:r>
-                        <w:t>.</w:t>
+                        <w:t>- 37.7% ont été consacrées à l’analyse du projet et à la rédaction des diagrammes.</w:t>
                       </w:r>
                     </w:p>
                     <w:p>
                       <w:r>
-                        <w:t>- 24</w:t>
-                      </w:r>
-                      <w:r>
-                        <w:t xml:space="preserve">% au code des classes </w:t>
+                        <w:t xml:space="preserve">- 24% au code des classes </w:t>
                       </w:r>
                     </w:p>
                     <w:p>
@@ -18621,25 +19014,10 @@
     </w:p>
     <w:p>
       <w:pPr>
-        <w:pStyle w:val="NormalWeb"/>
-        <w:spacing w:before="0" w:beforeAutospacing="0" w:after="0" w:afterAutospacing="0"/>
-        <w:ind w:firstLine="720"/>
-      </w:pPr>
-      <w:r>
-        <w:rPr>
-          <w:rFonts w:asciiTheme="majorHAnsi" w:hAnsiTheme="majorHAnsi" w:cs="Arial"/>
-        </w:rPr>
-        <w:tab/>
-      </w:r>
-      <w:r>
-        <w:rPr>
-          <w:rFonts w:ascii="Arial" w:hAnsi="Arial" w:cs="Arial"/>
-          <w:i/>
-          <w:iCs/>
-          <w:color w:val="3C78D8"/>
-          <w:sz w:val="32"/>
-          <w:szCs w:val="32"/>
-          <w:u w:val="single"/>
+        <w:pStyle w:val="Titre1"/>
+      </w:pPr>
+      <w:r>
+        <w:rPr>
           <w:shd w:val="clear" w:color="auto" w:fill="FFFFFF"/>
         </w:rPr>
         <w:t>Matériel</w:t>
@@ -18658,8 +19036,7 @@
     </w:p>
     <w:p>
       <w:pPr>
-        <w:spacing w:after="0" w:line="240" w:lineRule="auto"/>
-        <w:ind w:firstLine="720"/>
+        <w:pStyle w:val="Titre2"/>
         <w:rPr>
           <w:rFonts w:ascii="Times New Roman" w:eastAsia="Times New Roman" w:hAnsi="Times New Roman" w:cs="Times New Roman"/>
           <w:sz w:val="24"/>
@@ -18669,13 +19046,7 @@
       </w:pPr>
       <w:r>
         <w:rPr>
-          <w:rFonts w:ascii="Arial" w:eastAsia="Times New Roman" w:hAnsi="Arial" w:cs="Arial"/>
-          <w:i/>
-          <w:iCs/>
-          <w:color w:val="3C78D8"/>
-          <w:sz w:val="32"/>
-          <w:szCs w:val="32"/>
-          <w:u w:val="single"/>
+          <w:rFonts w:eastAsia="Times New Roman"/>
           <w:shd w:val="clear" w:color="auto" w:fill="FFFFFF"/>
           <w:lang w:eastAsia="fr-FR"/>
         </w:rPr>
@@ -18724,7 +19095,7 @@
                     </pic:cNvPicPr>
                   </pic:nvPicPr>
                   <pic:blipFill>
-                    <a:blip r:embed="rId50">
+                    <a:blip r:embed="rId51">
                       <a:extLst>
                         <a:ext uri="{28A0092B-C50C-407E-A947-70E740481C1C}">
                           <a14:useLocalDpi xmlns:a14="http://schemas.microsoft.com/office/drawing/2010/main" val="0"/>
@@ -18779,8 +19150,7 @@
     </w:p>
     <w:p>
       <w:pPr>
-        <w:spacing w:after="0" w:line="240" w:lineRule="auto"/>
-        <w:ind w:firstLine="720"/>
+        <w:pStyle w:val="Titre2"/>
         <w:rPr>
           <w:rFonts w:ascii="Times New Roman" w:eastAsia="Times New Roman" w:hAnsi="Times New Roman" w:cs="Times New Roman"/>
           <w:sz w:val="24"/>
@@ -18790,13 +19160,7 @@
       </w:pPr>
       <w:r>
         <w:rPr>
-          <w:rFonts w:ascii="Arial" w:eastAsia="Times New Roman" w:hAnsi="Arial" w:cs="Arial"/>
-          <w:i/>
-          <w:iCs/>
-          <w:color w:val="3C78D8"/>
-          <w:sz w:val="32"/>
-          <w:szCs w:val="32"/>
-          <w:u w:val="single"/>
+          <w:rFonts w:eastAsia="Times New Roman"/>
           <w:shd w:val="clear" w:color="auto" w:fill="FFFFFF"/>
           <w:lang w:eastAsia="fr-FR"/>
         </w:rPr>
@@ -18859,7 +19223,7 @@
                     </pic:cNvPicPr>
                   </pic:nvPicPr>
                   <pic:blipFill>
-                    <a:blip r:embed="rId51">
+                    <a:blip r:embed="rId52">
                       <a:extLst>
                         <a:ext uri="{28A0092B-C50C-407E-A947-70E740481C1C}">
                           <a14:useLocalDpi xmlns:a14="http://schemas.microsoft.com/office/drawing/2010/main" val="0"/>
@@ -18917,40 +19281,52 @@
         </w:rPr>
         <w:br/>
       </w:r>
-      <w:r>
+    </w:p>
+    <w:p>
+      <w:pPr>
+        <w:pStyle w:val="Titre2"/>
         <w:rPr>
           <w:rFonts w:ascii="Times New Roman" w:eastAsia="Times New Roman" w:hAnsi="Times New Roman" w:cs="Times New Roman"/>
           <w:sz w:val="24"/>
           <w:szCs w:val="24"/>
           <w:lang w:eastAsia="fr-FR"/>
         </w:rPr>
-        <w:br/>
-      </w:r>
-    </w:p>
-    <w:p>
-      <w:pPr>
-        <w:spacing w:after="0" w:line="240" w:lineRule="auto"/>
-        <w:ind w:firstLine="720"/>
-        <w:rPr>
-          <w:rFonts w:ascii="Times New Roman" w:eastAsia="Times New Roman" w:hAnsi="Times New Roman" w:cs="Times New Roman"/>
-          <w:sz w:val="24"/>
-          <w:szCs w:val="24"/>
-          <w:lang w:eastAsia="fr-FR"/>
-        </w:rPr>
-      </w:pPr>
-      <w:r>
-        <w:rPr>
-          <w:rFonts w:ascii="Arial" w:eastAsia="Times New Roman" w:hAnsi="Arial" w:cs="Arial"/>
-          <w:i/>
-          <w:iCs/>
-          <w:color w:val="3C78D8"/>
-          <w:sz w:val="32"/>
-          <w:szCs w:val="32"/>
-          <w:u w:val="single"/>
-          <w:shd w:val="clear" w:color="auto" w:fill="FFFFFF"/>
-          <w:lang w:eastAsia="fr-FR"/>
-        </w:rPr>
-        <w:t>Xbee shield </w:t>
+      </w:pPr>
+      <w:proofErr w:type="spellStart"/>
+      <w:r>
+        <w:rPr>
+          <w:rFonts w:eastAsia="Times New Roman"/>
+          <w:shd w:val="clear" w:color="auto" w:fill="FFFFFF"/>
+          <w:lang w:eastAsia="fr-FR"/>
+        </w:rPr>
+        <w:t>Xbee</w:t>
+      </w:r>
+      <w:proofErr w:type="spellEnd"/>
+      <w:r>
+        <w:rPr>
+          <w:rFonts w:eastAsia="Times New Roman"/>
+          <w:shd w:val="clear" w:color="auto" w:fill="FFFFFF"/>
+          <w:lang w:eastAsia="fr-FR"/>
+        </w:rPr>
+        <w:t xml:space="preserve"> </w:t>
+      </w:r>
+      <w:proofErr w:type="spellStart"/>
+      <w:r>
+        <w:rPr>
+          <w:rFonts w:eastAsia="Times New Roman"/>
+          <w:shd w:val="clear" w:color="auto" w:fill="FFFFFF"/>
+          <w:lang w:eastAsia="fr-FR"/>
+        </w:rPr>
+        <w:t>shield</w:t>
+      </w:r>
+      <w:proofErr w:type="spellEnd"/>
+      <w:r>
+        <w:rPr>
+          <w:rFonts w:eastAsia="Times New Roman"/>
+          <w:shd w:val="clear" w:color="auto" w:fill="FFFFFF"/>
+          <w:lang w:eastAsia="fr-FR"/>
+        </w:rPr>
+        <w:t> </w:t>
       </w:r>
     </w:p>
     <w:p>
@@ -18995,7 +19371,7 @@
                     </pic:cNvPicPr>
                   </pic:nvPicPr>
                   <pic:blipFill>
-                    <a:blip r:embed="rId52">
+                    <a:blip r:embed="rId53">
                       <a:extLst>
                         <a:ext uri="{28A0092B-C50C-407E-A947-70E740481C1C}">
                           <a14:useLocalDpi xmlns:a14="http://schemas.microsoft.com/office/drawing/2010/main" val="0"/>
@@ -19029,8 +19405,7 @@
     </w:p>
     <w:p>
       <w:pPr>
-        <w:spacing w:after="0" w:line="240" w:lineRule="auto"/>
-        <w:ind w:firstLine="720"/>
+        <w:pStyle w:val="Titre2"/>
         <w:rPr>
           <w:rFonts w:ascii="Times New Roman" w:eastAsia="Times New Roman" w:hAnsi="Times New Roman" w:cs="Times New Roman"/>
           <w:sz w:val="24"/>
@@ -19040,13 +19415,7 @@
       </w:pPr>
       <w:r>
         <w:rPr>
-          <w:rFonts w:ascii="Arial" w:eastAsia="Times New Roman" w:hAnsi="Arial" w:cs="Arial"/>
-          <w:i/>
-          <w:iCs/>
-          <w:color w:val="3C78D8"/>
-          <w:sz w:val="32"/>
-          <w:szCs w:val="32"/>
-          <w:u w:val="single"/>
+          <w:rFonts w:eastAsia="Times New Roman"/>
           <w:shd w:val="clear" w:color="auto" w:fill="FFFFFF"/>
           <w:lang w:eastAsia="fr-FR"/>
         </w:rPr>
@@ -19095,7 +19464,7 @@
                     </pic:cNvPicPr>
                   </pic:nvPicPr>
                   <pic:blipFill>
-                    <a:blip r:embed="rId53" cstate="print">
+                    <a:blip r:embed="rId54" cstate="print">
                       <a:extLst>
                         <a:ext uri="{28A0092B-C50C-407E-A947-70E740481C1C}">
                           <a14:useLocalDpi xmlns:a14="http://schemas.microsoft.com/office/drawing/2010/main" val="0"/>
@@ -19429,38 +19798,13 @@
     </w:p>
     <w:p>
       <w:pPr>
-        <w:spacing w:after="0" w:line="240" w:lineRule="auto"/>
-        <w:ind w:firstLine="720"/>
-        <w:rPr>
-          <w:rFonts w:ascii="Times New Roman" w:eastAsia="Times New Roman" w:hAnsi="Times New Roman" w:cs="Times New Roman"/>
-          <w:sz w:val="24"/>
-          <w:szCs w:val="24"/>
-          <w:lang w:eastAsia="fr-FR"/>
-        </w:rPr>
-      </w:pPr>
-    </w:p>
-    <w:p>
-      <w:pPr>
-        <w:spacing w:after="0" w:line="240" w:lineRule="auto"/>
-        <w:ind w:firstLine="720"/>
-        <w:rPr>
-          <w:rFonts w:ascii="Arial" w:hAnsi="Arial" w:cs="Arial"/>
-          <w:iCs/>
-          <w:color w:val="3C78D8"/>
-          <w:sz w:val="32"/>
-          <w:szCs w:val="32"/>
-          <w:u w:val="single"/>
-          <w:shd w:val="clear" w:color="auto" w:fill="FFFFFF"/>
-        </w:rPr>
-      </w:pPr>
-      <w:r>
-        <w:rPr>
-          <w:rFonts w:ascii="Arial" w:hAnsi="Arial" w:cs="Arial"/>
-          <w:iCs/>
-          <w:color w:val="3C78D8"/>
-          <w:sz w:val="32"/>
-          <w:szCs w:val="32"/>
-          <w:u w:val="single"/>
+        <w:pStyle w:val="Titre1"/>
+        <w:rPr>
+          <w:shd w:val="clear" w:color="auto" w:fill="FFFFFF"/>
+        </w:rPr>
+      </w:pPr>
+      <w:r>
+        <w:rPr>
           <w:shd w:val="clear" w:color="auto" w:fill="FFFFFF"/>
         </w:rPr>
         <w:t>Module de test 1 </w:t>
@@ -19517,143 +19861,6 @@
             <wp:extent cx="1438275" cy="447675"/>
             <wp:effectExtent l="0" t="0" r="9525" b="9525"/>
             <wp:docPr id="45" name="Image 45"/>
-            <wp:cNvGraphicFramePr>
-              <a:graphicFrameLocks xmlns:a="http://schemas.openxmlformats.org/drawingml/2006/main" noChangeAspect="1"/>
-            </wp:cNvGraphicFramePr>
-            <a:graphic xmlns:a="http://schemas.openxmlformats.org/drawingml/2006/main">
-              <a:graphicData uri="http://schemas.openxmlformats.org/drawingml/2006/picture">
-                <pic:pic xmlns:pic="http://schemas.openxmlformats.org/drawingml/2006/picture">
-                  <pic:nvPicPr>
-                    <pic:cNvPr id="1" name=""/>
-                    <pic:cNvPicPr/>
-                  </pic:nvPicPr>
-                  <pic:blipFill>
-                    <a:blip r:embed="rId54"/>
-                    <a:stretch>
-                      <a:fillRect/>
-                    </a:stretch>
-                  </pic:blipFill>
-                  <pic:spPr>
-                    <a:xfrm>
-                      <a:off x="0" y="0"/>
-                      <a:ext cx="1438275" cy="447675"/>
-                    </a:xfrm>
-                    <a:prstGeom prst="rect">
-                      <a:avLst/>
-                    </a:prstGeom>
-                  </pic:spPr>
-                </pic:pic>
-              </a:graphicData>
-            </a:graphic>
-          </wp:inline>
-        </w:drawing>
-      </w:r>
-    </w:p>
-    <w:p>
-      <w:pPr>
-        <w:spacing w:after="0" w:line="240" w:lineRule="auto"/>
-        <w:ind w:firstLine="720"/>
-        <w:rPr>
-          <w:rFonts w:ascii="Times New Roman" w:eastAsia="Times New Roman" w:hAnsi="Times New Roman" w:cs="Times New Roman"/>
-          <w:sz w:val="24"/>
-          <w:szCs w:val="24"/>
-          <w:lang w:eastAsia="fr-FR"/>
-        </w:rPr>
-      </w:pPr>
-    </w:p>
-    <w:p>
-      <w:pPr>
-        <w:spacing w:after="0" w:line="240" w:lineRule="auto"/>
-        <w:ind w:firstLine="720"/>
-        <w:rPr>
-          <w:rFonts w:ascii="Times New Roman" w:eastAsia="Times New Roman" w:hAnsi="Times New Roman" w:cs="Times New Roman"/>
-          <w:sz w:val="24"/>
-          <w:szCs w:val="24"/>
-          <w:lang w:eastAsia="fr-FR"/>
-        </w:rPr>
-      </w:pPr>
-      <w:r>
-        <w:rPr>
-          <w:rFonts w:ascii="Times New Roman" w:eastAsia="Times New Roman" w:hAnsi="Times New Roman" w:cs="Times New Roman"/>
-          <w:sz w:val="24"/>
-          <w:szCs w:val="24"/>
-          <w:lang w:eastAsia="fr-FR"/>
-        </w:rPr>
-        <w:t>Pour transmettre les flux nous utiliserons carte arduino, module xbee ainsi qu’une raspberry.</w:t>
-      </w:r>
-    </w:p>
-    <w:p>
-      <w:pPr>
-        <w:spacing w:after="0" w:line="240" w:lineRule="auto"/>
-        <w:ind w:firstLine="720"/>
-        <w:rPr>
-          <w:rFonts w:ascii="Times New Roman" w:eastAsia="Times New Roman" w:hAnsi="Times New Roman" w:cs="Times New Roman"/>
-          <w:sz w:val="24"/>
-          <w:szCs w:val="24"/>
-          <w:lang w:eastAsia="fr-FR"/>
-        </w:rPr>
-      </w:pPr>
-    </w:p>
-    <w:p>
-      <w:pPr>
-        <w:spacing w:after="0" w:line="240" w:lineRule="auto"/>
-        <w:ind w:firstLine="720"/>
-        <w:rPr>
-          <w:rFonts w:ascii="Times New Roman" w:eastAsia="Times New Roman" w:hAnsi="Times New Roman" w:cs="Times New Roman"/>
-          <w:b/>
-          <w:color w:val="000000" w:themeColor="text1"/>
-          <w:sz w:val="24"/>
-          <w:szCs w:val="24"/>
-          <w:lang w:eastAsia="fr-FR"/>
-        </w:rPr>
-      </w:pPr>
-      <w:r>
-        <w:rPr>
-          <w:rFonts w:ascii="Times New Roman" w:eastAsia="Times New Roman" w:hAnsi="Times New Roman" w:cs="Times New Roman"/>
-          <w:b/>
-          <w:color w:val="000000" w:themeColor="text1"/>
-          <w:sz w:val="24"/>
-          <w:szCs w:val="24"/>
-          <w:lang w:eastAsia="fr-FR"/>
-        </w:rPr>
-        <w:t>Classe xbee :</w:t>
-      </w:r>
-    </w:p>
-    <w:p>
-      <w:pPr>
-        <w:spacing w:after="0" w:line="240" w:lineRule="auto"/>
-        <w:ind w:firstLine="720"/>
-        <w:rPr>
-          <w:rFonts w:ascii="Times New Roman" w:eastAsia="Times New Roman" w:hAnsi="Times New Roman" w:cs="Times New Roman"/>
-          <w:b/>
-          <w:color w:val="000000" w:themeColor="text1"/>
-          <w:sz w:val="24"/>
-          <w:szCs w:val="24"/>
-          <w:lang w:eastAsia="fr-FR"/>
-        </w:rPr>
-      </w:pPr>
-    </w:p>
-    <w:p>
-      <w:pPr>
-        <w:spacing w:after="0" w:line="240" w:lineRule="auto"/>
-        <w:ind w:firstLine="720"/>
-        <w:rPr>
-          <w:rFonts w:ascii="Times New Roman" w:eastAsia="Times New Roman" w:hAnsi="Times New Roman" w:cs="Times New Roman"/>
-          <w:sz w:val="24"/>
-          <w:szCs w:val="24"/>
-          <w:lang w:eastAsia="fr-FR"/>
-        </w:rPr>
-      </w:pPr>
-      <w:r>
-        <w:rPr>
-          <w:noProof/>
-          <w:lang w:eastAsia="fr-FR"/>
-        </w:rPr>
-        <w:drawing>
-          <wp:inline distT="0" distB="0" distL="0" distR="0" wp14:anchorId="0A1DC1AD" wp14:editId="329BC69E">
-            <wp:extent cx="4295775" cy="3886200"/>
-            <wp:effectExtent l="0" t="0" r="9525" b="0"/>
-            <wp:docPr id="46" name="Image 46"/>
             <wp:cNvGraphicFramePr>
               <a:graphicFrameLocks xmlns:a="http://schemas.openxmlformats.org/drawingml/2006/main" noChangeAspect="1"/>
             </wp:cNvGraphicFramePr>
@@ -19673,7 +19880,7 @@
                   <pic:spPr>
                     <a:xfrm>
                       <a:off x="0" y="0"/>
-                      <a:ext cx="4295775" cy="3886200"/>
+                      <a:ext cx="1438275" cy="447675"/>
                     </a:xfrm>
                     <a:prstGeom prst="rect">
                       <a:avLst/>
@@ -19685,53 +19892,167 @@
           </wp:inline>
         </w:drawing>
       </w:r>
-      <w:r>
+    </w:p>
+    <w:p>
+      <w:pPr>
+        <w:spacing w:after="0" w:line="240" w:lineRule="auto"/>
+        <w:ind w:firstLine="720"/>
         <w:rPr>
           <w:rFonts w:ascii="Times New Roman" w:eastAsia="Times New Roman" w:hAnsi="Times New Roman" w:cs="Times New Roman"/>
           <w:sz w:val="24"/>
           <w:szCs w:val="24"/>
           <w:lang w:eastAsia="fr-FR"/>
         </w:rPr>
-        <w:t xml:space="preserve"> </w:t>
-      </w:r>
-    </w:p>
-    <w:p>
-      <w:pPr>
-        <w:tabs>
-          <w:tab w:val="left" w:pos="1275"/>
-        </w:tabs>
-        <w:rPr>
-          <w:rFonts w:asciiTheme="majorHAnsi" w:hAnsiTheme="majorHAnsi" w:cs="Arial"/>
+      </w:pPr>
+    </w:p>
+    <w:p>
+      <w:pPr>
+        <w:spacing w:after="0" w:line="240" w:lineRule="auto"/>
+        <w:ind w:firstLine="720"/>
+        <w:rPr>
+          <w:rFonts w:ascii="Times New Roman" w:eastAsia="Times New Roman" w:hAnsi="Times New Roman" w:cs="Times New Roman"/>
+          <w:sz w:val="24"/>
+          <w:szCs w:val="24"/>
+          <w:lang w:eastAsia="fr-FR"/>
+        </w:rPr>
+      </w:pPr>
+      <w:r>
+        <w:rPr>
+          <w:rFonts w:ascii="Times New Roman" w:eastAsia="Times New Roman" w:hAnsi="Times New Roman" w:cs="Times New Roman"/>
+          <w:sz w:val="24"/>
+          <w:szCs w:val="24"/>
+          <w:lang w:eastAsia="fr-FR"/>
+        </w:rPr>
+        <w:t xml:space="preserve">Pour transmettre les flux nous utiliserons carte </w:t>
+      </w:r>
+      <w:proofErr w:type="spellStart"/>
+      <w:r>
+        <w:rPr>
+          <w:rFonts w:ascii="Times New Roman" w:eastAsia="Times New Roman" w:hAnsi="Times New Roman" w:cs="Times New Roman"/>
+          <w:sz w:val="24"/>
+          <w:szCs w:val="24"/>
+          <w:lang w:eastAsia="fr-FR"/>
+        </w:rPr>
+        <w:t>arduino</w:t>
+      </w:r>
+      <w:proofErr w:type="spellEnd"/>
+      <w:r>
+        <w:rPr>
+          <w:rFonts w:ascii="Times New Roman" w:eastAsia="Times New Roman" w:hAnsi="Times New Roman" w:cs="Times New Roman"/>
+          <w:sz w:val="24"/>
+          <w:szCs w:val="24"/>
+          <w:lang w:eastAsia="fr-FR"/>
+        </w:rPr>
+        <w:t xml:space="preserve">, module </w:t>
+      </w:r>
+      <w:proofErr w:type="spellStart"/>
+      <w:r>
+        <w:rPr>
+          <w:rFonts w:ascii="Times New Roman" w:eastAsia="Times New Roman" w:hAnsi="Times New Roman" w:cs="Times New Roman"/>
+          <w:sz w:val="24"/>
+          <w:szCs w:val="24"/>
+          <w:lang w:eastAsia="fr-FR"/>
+        </w:rPr>
+        <w:t>xbee</w:t>
+      </w:r>
+      <w:proofErr w:type="spellEnd"/>
+      <w:r>
+        <w:rPr>
+          <w:rFonts w:ascii="Times New Roman" w:eastAsia="Times New Roman" w:hAnsi="Times New Roman" w:cs="Times New Roman"/>
+          <w:sz w:val="24"/>
+          <w:szCs w:val="24"/>
+          <w:lang w:eastAsia="fr-FR"/>
+        </w:rPr>
+        <w:t xml:space="preserve"> ainsi qu’une </w:t>
+      </w:r>
+      <w:proofErr w:type="spellStart"/>
+      <w:r>
+        <w:rPr>
+          <w:rFonts w:ascii="Times New Roman" w:eastAsia="Times New Roman" w:hAnsi="Times New Roman" w:cs="Times New Roman"/>
+          <w:sz w:val="24"/>
+          <w:szCs w:val="24"/>
+          <w:lang w:eastAsia="fr-FR"/>
+        </w:rPr>
+        <w:t>raspberry</w:t>
+      </w:r>
+      <w:proofErr w:type="spellEnd"/>
+      <w:r>
+        <w:rPr>
+          <w:rFonts w:ascii="Times New Roman" w:eastAsia="Times New Roman" w:hAnsi="Times New Roman" w:cs="Times New Roman"/>
+          <w:sz w:val="24"/>
+          <w:szCs w:val="24"/>
+          <w:lang w:eastAsia="fr-FR"/>
+        </w:rPr>
+        <w:t>.</w:t>
+      </w:r>
+    </w:p>
+    <w:p>
+      <w:pPr>
+        <w:spacing w:after="0" w:line="240" w:lineRule="auto"/>
+        <w:ind w:firstLine="720"/>
+        <w:rPr>
+          <w:rFonts w:ascii="Times New Roman" w:eastAsia="Times New Roman" w:hAnsi="Times New Roman" w:cs="Times New Roman"/>
+          <w:sz w:val="24"/>
+          <w:szCs w:val="24"/>
+          <w:lang w:eastAsia="fr-FR"/>
+        </w:rPr>
+      </w:pPr>
+    </w:p>
+    <w:p>
+      <w:pPr>
+        <w:pStyle w:val="Titre2"/>
+        <w:rPr>
+          <w:rFonts w:eastAsia="Times New Roman"/>
+          <w:lang w:eastAsia="fr-FR"/>
+        </w:rPr>
+      </w:pPr>
+      <w:r>
+        <w:rPr>
+          <w:rFonts w:eastAsia="Times New Roman"/>
+          <w:lang w:eastAsia="fr-FR"/>
+        </w:rPr>
+        <w:t xml:space="preserve">Classe </w:t>
+      </w:r>
+      <w:proofErr w:type="spellStart"/>
+      <w:r>
+        <w:rPr>
+          <w:rFonts w:eastAsia="Times New Roman"/>
+          <w:lang w:eastAsia="fr-FR"/>
+        </w:rPr>
+        <w:t>xbee</w:t>
+      </w:r>
+      <w:proofErr w:type="spellEnd"/>
+      <w:r>
+        <w:rPr>
+          <w:rFonts w:eastAsia="Times New Roman"/>
+          <w:lang w:eastAsia="fr-FR"/>
+        </w:rPr>
+        <w:t> :</w:t>
+      </w:r>
+    </w:p>
+    <w:p>
+      <w:pPr>
+        <w:spacing w:after="0" w:line="240" w:lineRule="auto"/>
+        <w:ind w:firstLine="720"/>
+        <w:rPr>
+          <w:rFonts w:ascii="Times New Roman" w:eastAsia="Times New Roman" w:hAnsi="Times New Roman" w:cs="Times New Roman"/>
           <w:b/>
-        </w:rPr>
-      </w:pPr>
-    </w:p>
-    <w:p>
-      <w:pPr>
-        <w:tabs>
-          <w:tab w:val="left" w:pos="1275"/>
-        </w:tabs>
-        <w:rPr>
-          <w:rFonts w:asciiTheme="majorHAnsi" w:hAnsiTheme="majorHAnsi" w:cs="Arial"/>
-          <w:b/>
-        </w:rPr>
-      </w:pPr>
-      <w:r>
-        <w:rPr>
-          <w:rFonts w:asciiTheme="majorHAnsi" w:hAnsiTheme="majorHAnsi" w:cs="Arial"/>
-          <w:b/>
-        </w:rPr>
-        <w:t>Xbee.cpp</w:t>
-      </w:r>
-    </w:p>
-    <w:p>
-      <w:pPr>
-        <w:tabs>
-          <w:tab w:val="left" w:pos="1275"/>
-        </w:tabs>
-        <w:rPr>
-          <w:rFonts w:asciiTheme="majorHAnsi" w:hAnsiTheme="majorHAnsi" w:cs="Arial"/>
-          <w:b/>
+          <w:color w:val="000000" w:themeColor="text1"/>
+          <w:sz w:val="24"/>
+          <w:szCs w:val="24"/>
+          <w:lang w:eastAsia="fr-FR"/>
+        </w:rPr>
+      </w:pPr>
+    </w:p>
+    <w:p>
+      <w:pPr>
+        <w:spacing w:after="0" w:line="240" w:lineRule="auto"/>
+        <w:ind w:firstLine="720"/>
+        <w:rPr>
+          <w:rFonts w:ascii="Times New Roman" w:eastAsia="Times New Roman" w:hAnsi="Times New Roman" w:cs="Times New Roman"/>
+          <w:sz w:val="24"/>
+          <w:szCs w:val="24"/>
+          <w:lang w:eastAsia="fr-FR"/>
         </w:rPr>
       </w:pPr>
       <w:r>
@@ -19740,10 +20061,10 @@
           <w:lang w:eastAsia="fr-FR"/>
         </w:rPr>
         <w:drawing>
-          <wp:inline distT="0" distB="0" distL="0" distR="0" wp14:anchorId="763F997A" wp14:editId="00EFC3C0">
-            <wp:extent cx="3648075" cy="3876675"/>
-            <wp:effectExtent l="0" t="0" r="9525" b="9525"/>
-            <wp:docPr id="47" name="Image 47"/>
+          <wp:inline distT="0" distB="0" distL="0" distR="0" wp14:anchorId="0A1DC1AD" wp14:editId="329BC69E">
+            <wp:extent cx="4295775" cy="3886200"/>
+            <wp:effectExtent l="0" t="0" r="9525" b="0"/>
+            <wp:docPr id="46" name="Image 46"/>
             <wp:cNvGraphicFramePr>
               <a:graphicFrameLocks xmlns:a="http://schemas.openxmlformats.org/drawingml/2006/main" noChangeAspect="1"/>
             </wp:cNvGraphicFramePr>
@@ -19763,7 +20084,7 @@
                   <pic:spPr>
                     <a:xfrm>
                       <a:off x="0" y="0"/>
-                      <a:ext cx="3648075" cy="3876675"/>
+                      <a:ext cx="4295775" cy="3886200"/>
                     </a:xfrm>
                     <a:prstGeom prst="rect">
                       <a:avLst/>
@@ -19775,6 +20096,15 @@
           </wp:inline>
         </w:drawing>
       </w:r>
+      <w:r>
+        <w:rPr>
+          <w:rFonts w:ascii="Times New Roman" w:eastAsia="Times New Roman" w:hAnsi="Times New Roman" w:cs="Times New Roman"/>
+          <w:sz w:val="24"/>
+          <w:szCs w:val="24"/>
+          <w:lang w:eastAsia="fr-FR"/>
+        </w:rPr>
+        <w:t xml:space="preserve"> </w:t>
+      </w:r>
     </w:p>
     <w:p>
       <w:pPr>
@@ -19789,6 +20119,14 @@
     </w:p>
     <w:p>
       <w:pPr>
+        <w:pStyle w:val="Titre2"/>
+      </w:pPr>
+      <w:r>
+        <w:t>Xbee.cpp</w:t>
+      </w:r>
+    </w:p>
+    <w:p>
+      <w:pPr>
         <w:tabs>
           <w:tab w:val="left" w:pos="1275"/>
         </w:tabs>
@@ -19799,280 +20137,14 @@
       </w:pPr>
       <w:r>
         <w:rPr>
-          <w:rFonts w:asciiTheme="majorHAnsi" w:hAnsiTheme="majorHAnsi" w:cs="Arial"/>
-          <w:b/>
-        </w:rPr>
-        <w:t>Tous les une seconde le programme cherche les xbee et permet de réceptionner l’id du xbee et le message.</w:t>
-      </w:r>
-    </w:p>
-    <w:p>
-      <w:pPr>
-        <w:tabs>
-          <w:tab w:val="left" w:pos="1275"/>
-        </w:tabs>
-        <w:rPr>
-          <w:rFonts w:asciiTheme="majorHAnsi" w:hAnsiTheme="majorHAnsi" w:cs="Arial"/>
-        </w:rPr>
-      </w:pPr>
-    </w:p>
-    <w:p>
-      <w:pPr>
-        <w:tabs>
-          <w:tab w:val="left" w:pos="1275"/>
-        </w:tabs>
-        <w:rPr>
-          <w:rFonts w:asciiTheme="majorHAnsi" w:hAnsiTheme="majorHAnsi" w:cs="Arial"/>
-        </w:rPr>
-      </w:pPr>
-    </w:p>
-    <w:p>
-      <w:pPr>
-        <w:tabs>
-          <w:tab w:val="left" w:pos="1275"/>
-        </w:tabs>
-        <w:rPr>
-          <w:rFonts w:asciiTheme="majorHAnsi" w:hAnsiTheme="majorHAnsi" w:cs="Arial"/>
-        </w:rPr>
-      </w:pPr>
-    </w:p>
-    <w:p>
-      <w:pPr>
-        <w:spacing w:after="0" w:line="240" w:lineRule="auto"/>
-        <w:ind w:firstLine="720"/>
-        <w:rPr>
-          <w:rFonts w:ascii="Arial" w:hAnsi="Arial" w:cs="Arial"/>
-          <w:iCs/>
-          <w:color w:val="3C78D8"/>
-          <w:sz w:val="32"/>
-          <w:szCs w:val="32"/>
-          <w:u w:val="single"/>
-          <w:shd w:val="clear" w:color="auto" w:fill="FFFFFF"/>
-        </w:rPr>
-      </w:pPr>
-      <w:r>
-        <w:rPr>
-          <w:rFonts w:ascii="Arial" w:hAnsi="Arial" w:cs="Arial"/>
-          <w:iCs/>
-          <w:color w:val="3C78D8"/>
-          <w:sz w:val="32"/>
-          <w:szCs w:val="32"/>
-          <w:u w:val="single"/>
-          <w:shd w:val="clear" w:color="auto" w:fill="FFFFFF"/>
-        </w:rPr>
-        <w:t>Module de test 2</w:t>
-      </w:r>
-    </w:p>
-    <w:p>
-      <w:pPr>
-        <w:spacing w:after="0" w:line="240" w:lineRule="auto"/>
-        <w:ind w:firstLine="720"/>
-        <w:rPr>
           <w:noProof/>
           <w:lang w:eastAsia="fr-FR"/>
         </w:rPr>
-      </w:pPr>
-    </w:p>
-    <w:p>
-      <w:pPr>
-        <w:spacing w:after="0" w:line="240" w:lineRule="auto"/>
-        <w:ind w:firstLine="720"/>
-        <w:rPr>
-          <w:noProof/>
-          <w:lang w:eastAsia="fr-FR"/>
-        </w:rPr>
-      </w:pPr>
-    </w:p>
-    <w:p>
-      <w:pPr>
-        <w:spacing w:after="0" w:line="240" w:lineRule="auto"/>
-        <w:ind w:firstLine="720"/>
-        <w:rPr>
-          <w:noProof/>
-          <w:lang w:eastAsia="fr-FR"/>
-        </w:rPr>
-      </w:pPr>
-    </w:p>
-    <w:p>
-      <w:pPr>
-        <w:spacing w:after="0" w:line="240" w:lineRule="auto"/>
-        <w:ind w:firstLine="720"/>
-        <w:rPr>
-          <w:noProof/>
-          <w:lang w:eastAsia="fr-FR"/>
-        </w:rPr>
-      </w:pPr>
-    </w:p>
-    <w:p>
-      <w:pPr>
-        <w:spacing w:after="0" w:line="240" w:lineRule="auto"/>
-        <w:ind w:firstLine="720"/>
-        <w:rPr>
-          <w:noProof/>
-          <w:lang w:eastAsia="fr-FR"/>
-        </w:rPr>
-      </w:pPr>
-    </w:p>
-    <w:p>
-      <w:pPr>
-        <w:spacing w:after="0" w:line="240" w:lineRule="auto"/>
-        <w:ind w:firstLine="720"/>
-        <w:rPr>
-          <w:noProof/>
-          <w:lang w:eastAsia="fr-FR"/>
-        </w:rPr>
-      </w:pPr>
-    </w:p>
-    <w:p>
-      <w:pPr>
-        <w:spacing w:after="0" w:line="240" w:lineRule="auto"/>
-        <w:ind w:firstLine="720"/>
-        <w:rPr>
-          <w:noProof/>
-          <w:lang w:eastAsia="fr-FR"/>
-        </w:rPr>
-      </w:pPr>
-    </w:p>
-    <w:p>
-      <w:pPr>
-        <w:spacing w:after="0" w:line="240" w:lineRule="auto"/>
-        <w:ind w:firstLine="720"/>
-        <w:rPr>
-          <w:noProof/>
-          <w:lang w:eastAsia="fr-FR"/>
-        </w:rPr>
-      </w:pPr>
-    </w:p>
-    <w:p>
-      <w:pPr>
-        <w:spacing w:after="0" w:line="240" w:lineRule="auto"/>
-        <w:ind w:firstLine="720"/>
-        <w:rPr>
-          <w:noProof/>
-          <w:lang w:eastAsia="fr-FR"/>
-        </w:rPr>
-      </w:pPr>
-    </w:p>
-    <w:p>
-      <w:pPr>
-        <w:spacing w:after="0" w:line="240" w:lineRule="auto"/>
-        <w:ind w:firstLine="720"/>
-        <w:rPr>
-          <w:noProof/>
-          <w:lang w:eastAsia="fr-FR"/>
-        </w:rPr>
-      </w:pPr>
-    </w:p>
-    <w:p>
-      <w:pPr>
-        <w:spacing w:after="0" w:line="240" w:lineRule="auto"/>
-        <w:ind w:firstLine="720"/>
-        <w:rPr>
-          <w:noProof/>
-          <w:lang w:eastAsia="fr-FR"/>
-        </w:rPr>
-      </w:pPr>
-    </w:p>
-    <w:p>
-      <w:pPr>
-        <w:spacing w:after="0" w:line="240" w:lineRule="auto"/>
-        <w:ind w:firstLine="720"/>
-        <w:rPr>
-          <w:noProof/>
-          <w:lang w:eastAsia="fr-FR"/>
-        </w:rPr>
-      </w:pPr>
-    </w:p>
-    <w:p>
-      <w:pPr>
-        <w:spacing w:after="0" w:line="240" w:lineRule="auto"/>
-        <w:ind w:firstLine="720"/>
-        <w:rPr>
-          <w:noProof/>
-          <w:lang w:eastAsia="fr-FR"/>
-        </w:rPr>
-      </w:pPr>
-    </w:p>
-    <w:p>
-      <w:pPr>
-        <w:spacing w:after="0" w:line="240" w:lineRule="auto"/>
-        <w:ind w:firstLine="720"/>
-        <w:rPr>
-          <w:noProof/>
-          <w:lang w:eastAsia="fr-FR"/>
-        </w:rPr>
-      </w:pPr>
-    </w:p>
-    <w:p>
-      <w:pPr>
-        <w:spacing w:after="0" w:line="240" w:lineRule="auto"/>
-        <w:ind w:firstLine="720"/>
-        <w:rPr>
-          <w:noProof/>
-          <w:lang w:eastAsia="fr-FR"/>
-        </w:rPr>
-      </w:pPr>
-    </w:p>
-    <w:p>
-      <w:pPr>
-        <w:spacing w:after="0" w:line="240" w:lineRule="auto"/>
-        <w:ind w:firstLine="720"/>
-        <w:rPr>
-          <w:noProof/>
-          <w:lang w:eastAsia="fr-FR"/>
-        </w:rPr>
-      </w:pPr>
-    </w:p>
-    <w:p>
-      <w:pPr>
-        <w:spacing w:after="0" w:line="240" w:lineRule="auto"/>
-        <w:ind w:firstLine="720"/>
-        <w:rPr>
-          <w:noProof/>
-          <w:lang w:eastAsia="fr-FR"/>
-        </w:rPr>
-      </w:pPr>
-    </w:p>
-    <w:p>
-      <w:pPr>
-        <w:spacing w:after="0" w:line="240" w:lineRule="auto"/>
-        <w:ind w:firstLine="720"/>
-        <w:rPr>
-          <w:noProof/>
-          <w:lang w:eastAsia="fr-FR"/>
-        </w:rPr>
-      </w:pPr>
-      <w:r>
-        <w:rPr>
-          <w:noProof/>
-          <w:lang w:eastAsia="fr-FR"/>
-        </w:rPr>
-        <w:t>Passerelle.h</w:t>
-      </w:r>
-    </w:p>
-    <w:p>
-      <w:pPr>
-        <w:spacing w:after="0" w:line="240" w:lineRule="auto"/>
-        <w:ind w:firstLine="720"/>
-        <w:rPr>
-          <w:rFonts w:ascii="Arial" w:hAnsi="Arial" w:cs="Arial"/>
-          <w:iCs/>
-          <w:color w:val="3C78D8"/>
-          <w:sz w:val="32"/>
-          <w:szCs w:val="32"/>
-          <w:u w:val="single"/>
-          <w:shd w:val="clear" w:color="auto" w:fill="FFFFFF"/>
-        </w:rPr>
-      </w:pPr>
-      <w:r>
-        <w:rPr>
-          <w:noProof/>
-          <w:lang w:eastAsia="fr-FR"/>
-        </w:rPr>
         <w:drawing>
-          <wp:inline distT="0" distB="0" distL="0" distR="0" wp14:anchorId="02924E71" wp14:editId="41D80258">
-            <wp:extent cx="4667250" cy="3371850"/>
-            <wp:effectExtent l="0" t="0" r="0" b="0"/>
-            <wp:docPr id="49" name="Image 49"/>
+          <wp:inline distT="0" distB="0" distL="0" distR="0" wp14:anchorId="763F997A" wp14:editId="00EFC3C0">
+            <wp:extent cx="3648075" cy="3876675"/>
+            <wp:effectExtent l="0" t="0" r="9525" b="9525"/>
+            <wp:docPr id="47" name="Image 47"/>
             <wp:cNvGraphicFramePr>
               <a:graphicFrameLocks xmlns:a="http://schemas.openxmlformats.org/drawingml/2006/main" noChangeAspect="1"/>
             </wp:cNvGraphicFramePr>
@@ -20092,6 +20164,287 @@
                   <pic:spPr>
                     <a:xfrm>
                       <a:off x="0" y="0"/>
+                      <a:ext cx="3648075" cy="3876675"/>
+                    </a:xfrm>
+                    <a:prstGeom prst="rect">
+                      <a:avLst/>
+                    </a:prstGeom>
+                  </pic:spPr>
+                </pic:pic>
+              </a:graphicData>
+            </a:graphic>
+          </wp:inline>
+        </w:drawing>
+      </w:r>
+    </w:p>
+    <w:p>
+      <w:pPr>
+        <w:tabs>
+          <w:tab w:val="left" w:pos="1275"/>
+        </w:tabs>
+        <w:rPr>
+          <w:rFonts w:asciiTheme="majorHAnsi" w:hAnsiTheme="majorHAnsi" w:cs="Arial"/>
+          <w:b/>
+        </w:rPr>
+      </w:pPr>
+    </w:p>
+    <w:p>
+      <w:pPr>
+        <w:tabs>
+          <w:tab w:val="left" w:pos="1275"/>
+        </w:tabs>
+        <w:rPr>
+          <w:rFonts w:asciiTheme="majorHAnsi" w:hAnsiTheme="majorHAnsi" w:cs="Arial"/>
+        </w:rPr>
+      </w:pPr>
+      <w:r>
+        <w:rPr>
+          <w:rFonts w:asciiTheme="majorHAnsi" w:hAnsiTheme="majorHAnsi" w:cs="Arial"/>
+        </w:rPr>
+        <w:t xml:space="preserve">Tous les une seconde le programme cherche les </w:t>
+      </w:r>
+      <w:proofErr w:type="spellStart"/>
+      <w:r>
+        <w:rPr>
+          <w:rFonts w:asciiTheme="majorHAnsi" w:hAnsiTheme="majorHAnsi" w:cs="Arial"/>
+        </w:rPr>
+        <w:t>xbee</w:t>
+      </w:r>
+      <w:proofErr w:type="spellEnd"/>
+      <w:r>
+        <w:rPr>
+          <w:rFonts w:asciiTheme="majorHAnsi" w:hAnsiTheme="majorHAnsi" w:cs="Arial"/>
+        </w:rPr>
+        <w:t xml:space="preserve"> et permet de réceptionner l’id du </w:t>
+      </w:r>
+      <w:proofErr w:type="spellStart"/>
+      <w:r>
+        <w:rPr>
+          <w:rFonts w:asciiTheme="majorHAnsi" w:hAnsiTheme="majorHAnsi" w:cs="Arial"/>
+        </w:rPr>
+        <w:t>xbee</w:t>
+      </w:r>
+      <w:proofErr w:type="spellEnd"/>
+      <w:r>
+        <w:rPr>
+          <w:rFonts w:asciiTheme="majorHAnsi" w:hAnsiTheme="majorHAnsi" w:cs="Arial"/>
+        </w:rPr>
+        <w:t xml:space="preserve"> et le message.</w:t>
+      </w:r>
+    </w:p>
+    <w:p>
+      <w:pPr>
+        <w:tabs>
+          <w:tab w:val="left" w:pos="1275"/>
+        </w:tabs>
+        <w:rPr>
+          <w:rFonts w:asciiTheme="majorHAnsi" w:hAnsiTheme="majorHAnsi" w:cs="Arial"/>
+        </w:rPr>
+      </w:pPr>
+    </w:p>
+    <w:p>
+      <w:pPr>
+        <w:tabs>
+          <w:tab w:val="left" w:pos="1275"/>
+        </w:tabs>
+        <w:rPr>
+          <w:rFonts w:asciiTheme="majorHAnsi" w:hAnsiTheme="majorHAnsi" w:cs="Arial"/>
+        </w:rPr>
+      </w:pPr>
+    </w:p>
+    <w:p>
+      <w:pPr>
+        <w:tabs>
+          <w:tab w:val="left" w:pos="1275"/>
+        </w:tabs>
+        <w:rPr>
+          <w:rFonts w:asciiTheme="majorHAnsi" w:hAnsiTheme="majorHAnsi" w:cs="Arial"/>
+        </w:rPr>
+      </w:pPr>
+    </w:p>
+    <w:p>
+      <w:pPr>
+        <w:tabs>
+          <w:tab w:val="left" w:pos="1275"/>
+        </w:tabs>
+        <w:rPr>
+          <w:rFonts w:asciiTheme="majorHAnsi" w:hAnsiTheme="majorHAnsi" w:cs="Arial"/>
+        </w:rPr>
+      </w:pPr>
+    </w:p>
+    <w:p>
+      <w:pPr>
+        <w:tabs>
+          <w:tab w:val="left" w:pos="1275"/>
+        </w:tabs>
+        <w:rPr>
+          <w:rFonts w:asciiTheme="majorHAnsi" w:hAnsiTheme="majorHAnsi" w:cs="Arial"/>
+        </w:rPr>
+      </w:pPr>
+    </w:p>
+    <w:p>
+      <w:pPr>
+        <w:tabs>
+          <w:tab w:val="left" w:pos="1275"/>
+        </w:tabs>
+        <w:rPr>
+          <w:rFonts w:asciiTheme="majorHAnsi" w:hAnsiTheme="majorHAnsi" w:cs="Arial"/>
+        </w:rPr>
+      </w:pPr>
+    </w:p>
+    <w:p>
+      <w:pPr>
+        <w:tabs>
+          <w:tab w:val="left" w:pos="1275"/>
+        </w:tabs>
+        <w:rPr>
+          <w:rFonts w:asciiTheme="majorHAnsi" w:hAnsiTheme="majorHAnsi" w:cs="Arial"/>
+        </w:rPr>
+      </w:pPr>
+    </w:p>
+    <w:p>
+      <w:pPr>
+        <w:tabs>
+          <w:tab w:val="left" w:pos="1275"/>
+        </w:tabs>
+        <w:rPr>
+          <w:rFonts w:asciiTheme="majorHAnsi" w:hAnsiTheme="majorHAnsi" w:cs="Arial"/>
+        </w:rPr>
+      </w:pPr>
+    </w:p>
+    <w:p>
+      <w:pPr>
+        <w:tabs>
+          <w:tab w:val="left" w:pos="1275"/>
+        </w:tabs>
+        <w:rPr>
+          <w:rFonts w:asciiTheme="majorHAnsi" w:hAnsiTheme="majorHAnsi" w:cs="Arial"/>
+        </w:rPr>
+      </w:pPr>
+    </w:p>
+    <w:p>
+      <w:pPr>
+        <w:tabs>
+          <w:tab w:val="left" w:pos="1275"/>
+        </w:tabs>
+        <w:rPr>
+          <w:rFonts w:asciiTheme="majorHAnsi" w:hAnsiTheme="majorHAnsi" w:cs="Arial"/>
+        </w:rPr>
+      </w:pPr>
+    </w:p>
+    <w:p>
+      <w:pPr>
+        <w:tabs>
+          <w:tab w:val="left" w:pos="1275"/>
+        </w:tabs>
+        <w:rPr>
+          <w:rFonts w:asciiTheme="majorHAnsi" w:hAnsiTheme="majorHAnsi" w:cs="Arial"/>
+        </w:rPr>
+      </w:pPr>
+    </w:p>
+    <w:p>
+      <w:pPr>
+        <w:tabs>
+          <w:tab w:val="left" w:pos="1275"/>
+        </w:tabs>
+        <w:rPr>
+          <w:rFonts w:asciiTheme="majorHAnsi" w:hAnsiTheme="majorHAnsi" w:cs="Arial"/>
+        </w:rPr>
+      </w:pPr>
+    </w:p>
+    <w:p>
+      <w:pPr>
+        <w:tabs>
+          <w:tab w:val="left" w:pos="1275"/>
+        </w:tabs>
+        <w:rPr>
+          <w:rFonts w:asciiTheme="majorHAnsi" w:hAnsiTheme="majorHAnsi" w:cs="Arial"/>
+        </w:rPr>
+      </w:pPr>
+    </w:p>
+    <w:p>
+      <w:pPr>
+        <w:pStyle w:val="Titre2"/>
+        <w:rPr>
+          <w:shd w:val="clear" w:color="auto" w:fill="FFFFFF"/>
+        </w:rPr>
+      </w:pPr>
+      <w:r>
+        <w:rPr>
+          <w:shd w:val="clear" w:color="auto" w:fill="FFFFFF"/>
+        </w:rPr>
+        <w:t>Module de test 2</w:t>
+      </w:r>
+    </w:p>
+    <w:p>
+      <w:pPr>
+        <w:spacing w:after="0" w:line="240" w:lineRule="auto"/>
+        <w:ind w:firstLine="720"/>
+        <w:rPr>
+          <w:noProof/>
+          <w:lang w:eastAsia="fr-FR"/>
+        </w:rPr>
+      </w:pPr>
+    </w:p>
+    <w:p>
+      <w:pPr>
+        <w:pStyle w:val="Titre2"/>
+        <w:rPr>
+          <w:noProof/>
+          <w:lang w:eastAsia="fr-FR"/>
+        </w:rPr>
+      </w:pPr>
+      <w:r>
+        <w:rPr>
+          <w:noProof/>
+          <w:lang w:eastAsia="fr-FR"/>
+        </w:rPr>
+        <w:t>Passerelle.h</w:t>
+      </w:r>
+    </w:p>
+    <w:p>
+      <w:pPr>
+        <w:spacing w:after="0" w:line="240" w:lineRule="auto"/>
+        <w:ind w:firstLine="720"/>
+        <w:rPr>
+          <w:rFonts w:ascii="Arial" w:hAnsi="Arial" w:cs="Arial"/>
+          <w:iCs/>
+          <w:color w:val="3C78D8"/>
+          <w:sz w:val="32"/>
+          <w:szCs w:val="32"/>
+          <w:u w:val="single"/>
+          <w:shd w:val="clear" w:color="auto" w:fill="FFFFFF"/>
+        </w:rPr>
+      </w:pPr>
+      <w:r>
+        <w:rPr>
+          <w:noProof/>
+          <w:lang w:eastAsia="fr-FR"/>
+        </w:rPr>
+        <w:drawing>
+          <wp:inline distT="0" distB="0" distL="0" distR="0" wp14:anchorId="02924E71" wp14:editId="41D80258">
+            <wp:extent cx="4667250" cy="3371850"/>
+            <wp:effectExtent l="0" t="0" r="0" b="0"/>
+            <wp:docPr id="49" name="Image 49"/>
+            <wp:cNvGraphicFramePr>
+              <a:graphicFrameLocks xmlns:a="http://schemas.openxmlformats.org/drawingml/2006/main" noChangeAspect="1"/>
+            </wp:cNvGraphicFramePr>
+            <a:graphic xmlns:a="http://schemas.openxmlformats.org/drawingml/2006/main">
+              <a:graphicData uri="http://schemas.openxmlformats.org/drawingml/2006/picture">
+                <pic:pic xmlns:pic="http://schemas.openxmlformats.org/drawingml/2006/picture">
+                  <pic:nvPicPr>
+                    <pic:cNvPr id="1" name=""/>
+                    <pic:cNvPicPr/>
+                  </pic:nvPicPr>
+                  <pic:blipFill>
+                    <a:blip r:embed="rId58"/>
+                    <a:stretch>
+                      <a:fillRect/>
+                    </a:stretch>
+                  </pic:blipFill>
+                  <pic:spPr>
+                    <a:xfrm>
+                      <a:off x="0" y="0"/>
                       <a:ext cx="4667250" cy="3371850"/>
                     </a:xfrm>
                     <a:prstGeom prst="rect">
@@ -20130,7 +20483,23 @@
         <w:rPr>
           <w:rFonts w:asciiTheme="majorHAnsi" w:hAnsiTheme="majorHAnsi" w:cs="Arial"/>
         </w:rPr>
-        <w:t>Cette classe permet d’envoyer les données a la central.</w:t>
+        <w:t xml:space="preserve">Cette classe permet d’envoyer les données </w:t>
+      </w:r>
+      <w:proofErr w:type="spellStart"/>
+      <w:proofErr w:type="gramStart"/>
+      <w:r>
+        <w:rPr>
+          <w:rFonts w:asciiTheme="majorHAnsi" w:hAnsiTheme="majorHAnsi" w:cs="Arial"/>
+        </w:rPr>
+        <w:t>a</w:t>
+      </w:r>
+      <w:proofErr w:type="spellEnd"/>
+      <w:proofErr w:type="gramEnd"/>
+      <w:r>
+        <w:rPr>
+          <w:rFonts w:asciiTheme="majorHAnsi" w:hAnsiTheme="majorHAnsi" w:cs="Arial"/>
+        </w:rPr>
+        <w:t xml:space="preserve"> la central.</w:t>
       </w:r>
     </w:p>
     <w:p>
@@ -20146,7 +20515,29 @@
         <w:rPr>
           <w:rFonts w:asciiTheme="majorHAnsi" w:hAnsiTheme="majorHAnsi" w:cs="Arial"/>
         </w:rPr>
-        <w:t>La fonction setConsigne()=&gt; permet de donner une température au radiateur souhaité.</w:t>
+        <w:t xml:space="preserve">La fonction </w:t>
+      </w:r>
+      <w:proofErr w:type="spellStart"/>
+      <w:proofErr w:type="gramStart"/>
+      <w:r>
+        <w:rPr>
+          <w:rFonts w:asciiTheme="majorHAnsi" w:hAnsiTheme="majorHAnsi" w:cs="Arial"/>
+        </w:rPr>
+        <w:t>setConsigne</w:t>
+      </w:r>
+      <w:proofErr w:type="spellEnd"/>
+      <w:r>
+        <w:rPr>
+          <w:rFonts w:asciiTheme="majorHAnsi" w:hAnsiTheme="majorHAnsi" w:cs="Arial"/>
+        </w:rPr>
+        <w:t>(</w:t>
+      </w:r>
+      <w:proofErr w:type="gramEnd"/>
+      <w:r>
+        <w:rPr>
+          <w:rFonts w:asciiTheme="majorHAnsi" w:hAnsiTheme="majorHAnsi" w:cs="Arial"/>
+        </w:rPr>
+        <w:t>)=&gt; permet de donner une température au radiateur souhaité.</w:t>
       </w:r>
     </w:p>
     <w:p>
@@ -20161,12 +20552,7 @@
     </w:p>
     <w:p>
       <w:pPr>
-        <w:tabs>
-          <w:tab w:val="left" w:pos="1275"/>
-        </w:tabs>
-        <w:rPr>
-          <w:rFonts w:asciiTheme="majorHAnsi" w:hAnsiTheme="majorHAnsi" w:cs="Arial"/>
-        </w:rPr>
+        <w:pStyle w:val="Titre2"/>
       </w:pPr>
       <w:r>
         <w:rPr>
@@ -20197,7 +20583,7 @@
                     <pic:cNvPicPr/>
                   </pic:nvPicPr>
                   <pic:blipFill>
-                    <a:blip r:embed="rId58">
+                    <a:blip r:embed="rId59">
                       <a:extLst>
                         <a:ext uri="{28A0092B-C50C-407E-A947-70E740481C1C}">
                           <a14:useLocalDpi xmlns:a14="http://schemas.microsoft.com/office/drawing/2010/main" val="0"/>
@@ -20230,9 +20616,6 @@
         </w:drawing>
       </w:r>
       <w:r>
-        <w:rPr>
-          <w:rFonts w:asciiTheme="majorHAnsi" w:hAnsiTheme="majorHAnsi" w:cs="Arial"/>
-        </w:rPr>
         <w:t>Passerelle.cpp</w:t>
       </w:r>
     </w:p>
@@ -20259,7 +20642,21 @@
         <w:rPr>
           <w:rFonts w:asciiTheme="majorHAnsi" w:hAnsiTheme="majorHAnsi" w:cs="Arial"/>
         </w:rPr>
-        <w:t>La fonction permet d’envoyer les consignes au xbee.</w:t>
+        <w:t xml:space="preserve">La fonction permet d’envoyer les consignes au </w:t>
+      </w:r>
+      <w:proofErr w:type="spellStart"/>
+      <w:r>
+        <w:rPr>
+          <w:rFonts w:asciiTheme="majorHAnsi" w:hAnsiTheme="majorHAnsi" w:cs="Arial"/>
+        </w:rPr>
+        <w:t>xbee</w:t>
+      </w:r>
+      <w:proofErr w:type="spellEnd"/>
+      <w:r>
+        <w:rPr>
+          <w:rFonts w:asciiTheme="majorHAnsi" w:hAnsiTheme="majorHAnsi" w:cs="Arial"/>
+        </w:rPr>
+        <w:t>.</w:t>
       </w:r>
     </w:p>
     <w:p>
@@ -20290,17 +20687,9 @@
     </w:p>
     <w:p>
       <w:pPr>
-        <w:tabs>
-          <w:tab w:val="left" w:pos="1275"/>
-        </w:tabs>
-        <w:rPr>
-          <w:rFonts w:asciiTheme="majorHAnsi" w:hAnsiTheme="majorHAnsi" w:cs="Arial"/>
-        </w:rPr>
-      </w:pPr>
-      <w:r>
-        <w:rPr>
-          <w:rFonts w:asciiTheme="majorHAnsi" w:hAnsiTheme="majorHAnsi" w:cs="Arial"/>
-        </w:rPr>
+        <w:pStyle w:val="Titre2"/>
+      </w:pPr>
+      <w:r>
         <w:t>Menu</w:t>
       </w:r>
     </w:p>
@@ -20323,73 +20712,6 @@
             <wp:extent cx="5760720" cy="2515235"/>
             <wp:effectExtent l="0" t="0" r="0" b="0"/>
             <wp:docPr id="51" name="Image 51"/>
-            <wp:cNvGraphicFramePr>
-              <a:graphicFrameLocks xmlns:a="http://schemas.openxmlformats.org/drawingml/2006/main" noChangeAspect="1"/>
-            </wp:cNvGraphicFramePr>
-            <a:graphic xmlns:a="http://schemas.openxmlformats.org/drawingml/2006/main">
-              <a:graphicData uri="http://schemas.openxmlformats.org/drawingml/2006/picture">
-                <pic:pic xmlns:pic="http://schemas.openxmlformats.org/drawingml/2006/picture">
-                  <pic:nvPicPr>
-                    <pic:cNvPr id="1" name=""/>
-                    <pic:cNvPicPr/>
-                  </pic:nvPicPr>
-                  <pic:blipFill>
-                    <a:blip r:embed="rId59"/>
-                    <a:stretch>
-                      <a:fillRect/>
-                    </a:stretch>
-                  </pic:blipFill>
-                  <pic:spPr>
-                    <a:xfrm>
-                      <a:off x="0" y="0"/>
-                      <a:ext cx="5760720" cy="2515235"/>
-                    </a:xfrm>
-                    <a:prstGeom prst="rect">
-                      <a:avLst/>
-                    </a:prstGeom>
-                  </pic:spPr>
-                </pic:pic>
-              </a:graphicData>
-            </a:graphic>
-          </wp:inline>
-        </w:drawing>
-      </w:r>
-    </w:p>
-    <w:p>
-      <w:pPr>
-        <w:tabs>
-          <w:tab w:val="left" w:pos="1275"/>
-        </w:tabs>
-        <w:rPr>
-          <w:rFonts w:asciiTheme="majorHAnsi" w:hAnsiTheme="majorHAnsi" w:cs="Arial"/>
-        </w:rPr>
-      </w:pPr>
-      <w:r>
-        <w:rPr>
-          <w:rFonts w:asciiTheme="majorHAnsi" w:hAnsiTheme="majorHAnsi" w:cs="Arial"/>
-        </w:rPr>
-        <w:t>Choix programme :</w:t>
-      </w:r>
-    </w:p>
-    <w:p>
-      <w:pPr>
-        <w:tabs>
-          <w:tab w:val="left" w:pos="1275"/>
-        </w:tabs>
-        <w:rPr>
-          <w:rFonts w:asciiTheme="majorHAnsi" w:hAnsiTheme="majorHAnsi" w:cs="Arial"/>
-        </w:rPr>
-      </w:pPr>
-      <w:r>
-        <w:rPr>
-          <w:noProof/>
-          <w:lang w:eastAsia="fr-FR"/>
-        </w:rPr>
-        <w:drawing>
-          <wp:inline distT="0" distB="0" distL="0" distR="0" wp14:anchorId="29E58901" wp14:editId="32135470">
-            <wp:extent cx="5760720" cy="4025900"/>
-            <wp:effectExtent l="0" t="0" r="0" b="0"/>
-            <wp:docPr id="52" name="Image 52"/>
             <wp:cNvGraphicFramePr>
               <a:graphicFrameLocks xmlns:a="http://schemas.openxmlformats.org/drawingml/2006/main" noChangeAspect="1"/>
             </wp:cNvGraphicFramePr>
@@ -20409,6 +20731,65 @@
                   <pic:spPr>
                     <a:xfrm>
                       <a:off x="0" y="0"/>
+                      <a:ext cx="5760720" cy="2515235"/>
+                    </a:xfrm>
+                    <a:prstGeom prst="rect">
+                      <a:avLst/>
+                    </a:prstGeom>
+                  </pic:spPr>
+                </pic:pic>
+              </a:graphicData>
+            </a:graphic>
+          </wp:inline>
+        </w:drawing>
+      </w:r>
+    </w:p>
+    <w:p>
+      <w:pPr>
+        <w:pStyle w:val="Titre2"/>
+      </w:pPr>
+      <w:r>
+        <w:t>Choix programme :</w:t>
+      </w:r>
+    </w:p>
+    <w:p>
+      <w:pPr>
+        <w:tabs>
+          <w:tab w:val="left" w:pos="1275"/>
+        </w:tabs>
+        <w:rPr>
+          <w:rFonts w:asciiTheme="majorHAnsi" w:hAnsiTheme="majorHAnsi" w:cs="Arial"/>
+        </w:rPr>
+      </w:pPr>
+      <w:r>
+        <w:rPr>
+          <w:noProof/>
+          <w:lang w:eastAsia="fr-FR"/>
+        </w:rPr>
+        <w:drawing>
+          <wp:inline distT="0" distB="0" distL="0" distR="0" wp14:anchorId="29E58901" wp14:editId="32135470">
+            <wp:extent cx="5760720" cy="4025900"/>
+            <wp:effectExtent l="0" t="0" r="0" b="0"/>
+            <wp:docPr id="52" name="Image 52"/>
+            <wp:cNvGraphicFramePr>
+              <a:graphicFrameLocks xmlns:a="http://schemas.openxmlformats.org/drawingml/2006/main" noChangeAspect="1"/>
+            </wp:cNvGraphicFramePr>
+            <a:graphic xmlns:a="http://schemas.openxmlformats.org/drawingml/2006/main">
+              <a:graphicData uri="http://schemas.openxmlformats.org/drawingml/2006/picture">
+                <pic:pic xmlns:pic="http://schemas.openxmlformats.org/drawingml/2006/picture">
+                  <pic:nvPicPr>
+                    <pic:cNvPr id="1" name=""/>
+                    <pic:cNvPicPr/>
+                  </pic:nvPicPr>
+                  <pic:blipFill>
+                    <a:blip r:embed="rId61"/>
+                    <a:stretch>
+                      <a:fillRect/>
+                    </a:stretch>
+                  </pic:blipFill>
+                  <pic:spPr>
+                    <a:xfrm>
+                      <a:off x="0" y="0"/>
                       <a:ext cx="5760720" cy="4025900"/>
                     </a:xfrm>
                     <a:prstGeom prst="rect">
@@ -20441,10 +20822,16 @@
           <w:rFonts w:asciiTheme="majorHAnsi" w:hAnsiTheme="majorHAnsi" w:cs="Arial"/>
         </w:rPr>
       </w:pPr>
+      <w:r>
+        <w:rPr>
+          <w:rFonts w:asciiTheme="majorHAnsi" w:hAnsiTheme="majorHAnsi" w:cs="Arial"/>
+        </w:rPr>
+        <w:t xml:space="preserve">Le menu nous permet de choisir l’id du radiateur et du bâtiment pour appliquer une consigne (température). </w:t>
+      </w:r>
     </w:p>
     <w:sectPr>
-      <w:headerReference w:type="default" r:id="rId61"/>
-      <w:footerReference w:type="default" r:id="rId62"/>
+      <w:headerReference w:type="default" r:id="rId62"/>
+      <w:footerReference w:type="default" r:id="rId63"/>
       <w:pgSz w:w="11906" w:h="16838"/>
       <w:pgMar w:top="1417" w:right="1417" w:bottom="1417" w:left="1417" w:header="708" w:footer="397" w:gutter="0"/>
       <w:cols w:space="708"/>
@@ -20509,7 +20896,7 @@
           <w:rPr>
             <w:noProof/>
           </w:rPr>
-          <w:t>22</w:t>
+          <w:t>2</w:t>
         </w:r>
         <w:r>
           <w:fldChar w:fldCharType="end"/>
@@ -22707,6 +23094,71 @@
     <w:name w:val="Normal"/>
     <w:qFormat/>
   </w:style>
+  <w:style w:type="paragraph" w:styleId="Titre1">
+    <w:name w:val="heading 1"/>
+    <w:basedOn w:val="Normal"/>
+    <w:next w:val="Normal"/>
+    <w:link w:val="Titre1Car"/>
+    <w:uiPriority w:val="9"/>
+    <w:qFormat/>
+    <w:rsid w:val="007D0E23"/>
+    <w:pPr>
+      <w:keepNext/>
+      <w:keepLines/>
+      <w:spacing w:before="240" w:after="0"/>
+      <w:outlineLvl w:val="0"/>
+    </w:pPr>
+    <w:rPr>
+      <w:rFonts w:asciiTheme="majorHAnsi" w:eastAsiaTheme="majorEastAsia" w:hAnsiTheme="majorHAnsi" w:cstheme="majorBidi"/>
+      <w:color w:val="2E74B5" w:themeColor="accent1" w:themeShade="BF"/>
+      <w:sz w:val="32"/>
+      <w:szCs w:val="32"/>
+    </w:rPr>
+  </w:style>
+  <w:style w:type="paragraph" w:styleId="Titre2">
+    <w:name w:val="heading 2"/>
+    <w:basedOn w:val="Normal"/>
+    <w:next w:val="Normal"/>
+    <w:link w:val="Titre2Car"/>
+    <w:uiPriority w:val="9"/>
+    <w:unhideWhenUsed/>
+    <w:qFormat/>
+    <w:rsid w:val="007D0E23"/>
+    <w:pPr>
+      <w:keepNext/>
+      <w:keepLines/>
+      <w:spacing w:before="40" w:after="0"/>
+      <w:outlineLvl w:val="1"/>
+    </w:pPr>
+    <w:rPr>
+      <w:rFonts w:asciiTheme="majorHAnsi" w:eastAsiaTheme="majorEastAsia" w:hAnsiTheme="majorHAnsi" w:cstheme="majorBidi"/>
+      <w:color w:val="2E74B5" w:themeColor="accent1" w:themeShade="BF"/>
+      <w:sz w:val="26"/>
+      <w:szCs w:val="26"/>
+    </w:rPr>
+  </w:style>
+  <w:style w:type="paragraph" w:styleId="Titre3">
+    <w:name w:val="heading 3"/>
+    <w:basedOn w:val="Normal"/>
+    <w:next w:val="Normal"/>
+    <w:link w:val="Titre3Car"/>
+    <w:uiPriority w:val="9"/>
+    <w:unhideWhenUsed/>
+    <w:qFormat/>
+    <w:rsid w:val="007D0E23"/>
+    <w:pPr>
+      <w:keepNext/>
+      <w:keepLines/>
+      <w:spacing w:before="40" w:after="0"/>
+      <w:outlineLvl w:val="2"/>
+    </w:pPr>
+    <w:rPr>
+      <w:rFonts w:asciiTheme="majorHAnsi" w:eastAsiaTheme="majorEastAsia" w:hAnsiTheme="majorHAnsi" w:cstheme="majorBidi"/>
+      <w:color w:val="1F4D78" w:themeColor="accent1" w:themeShade="7F"/>
+      <w:sz w:val="24"/>
+      <w:szCs w:val="24"/>
+    </w:rPr>
+  </w:style>
   <w:style w:type="character" w:default="1" w:styleId="Policepardfaut">
     <w:name w:val="Default Paragraph Font"/>
     <w:uiPriority w:val="1"/>
@@ -22831,6 +23283,45 @@
       <w:sz w:val="24"/>
       <w:szCs w:val="24"/>
       <w:lang w:eastAsia="fr-FR"/>
+    </w:rPr>
+  </w:style>
+  <w:style w:type="character" w:customStyle="1" w:styleId="Titre1Car">
+    <w:name w:val="Titre 1 Car"/>
+    <w:basedOn w:val="Policepardfaut"/>
+    <w:link w:val="Titre1"/>
+    <w:uiPriority w:val="9"/>
+    <w:rsid w:val="007D0E23"/>
+    <w:rPr>
+      <w:rFonts w:asciiTheme="majorHAnsi" w:eastAsiaTheme="majorEastAsia" w:hAnsiTheme="majorHAnsi" w:cstheme="majorBidi"/>
+      <w:color w:val="2E74B5" w:themeColor="accent1" w:themeShade="BF"/>
+      <w:sz w:val="32"/>
+      <w:szCs w:val="32"/>
+    </w:rPr>
+  </w:style>
+  <w:style w:type="character" w:customStyle="1" w:styleId="Titre2Car">
+    <w:name w:val="Titre 2 Car"/>
+    <w:basedOn w:val="Policepardfaut"/>
+    <w:link w:val="Titre2"/>
+    <w:uiPriority w:val="9"/>
+    <w:rsid w:val="007D0E23"/>
+    <w:rPr>
+      <w:rFonts w:asciiTheme="majorHAnsi" w:eastAsiaTheme="majorEastAsia" w:hAnsiTheme="majorHAnsi" w:cstheme="majorBidi"/>
+      <w:color w:val="2E74B5" w:themeColor="accent1" w:themeShade="BF"/>
+      <w:sz w:val="26"/>
+      <w:szCs w:val="26"/>
+    </w:rPr>
+  </w:style>
+  <w:style w:type="character" w:customStyle="1" w:styleId="Titre3Car">
+    <w:name w:val="Titre 3 Car"/>
+    <w:basedOn w:val="Policepardfaut"/>
+    <w:link w:val="Titre3"/>
+    <w:uiPriority w:val="9"/>
+    <w:rsid w:val="007D0E23"/>
+    <w:rPr>
+      <w:rFonts w:asciiTheme="majorHAnsi" w:eastAsiaTheme="majorEastAsia" w:hAnsiTheme="majorHAnsi" w:cstheme="majorBidi"/>
+      <w:color w:val="1F4D78" w:themeColor="accent1" w:themeShade="7F"/>
+      <w:sz w:val="24"/>
+      <w:szCs w:val="24"/>
     </w:rPr>
   </w:style>
 </w:styles>
@@ -23102,7 +23593,7 @@
 </file>
 
 <file path=customXml/itemProps1.xml><?xml version="1.0" encoding="utf-8"?>
-<ds:datastoreItem xmlns:ds="http://schemas.openxmlformats.org/officeDocument/2006/customXml" ds:itemID="{229C7DC5-8EA0-4B63-A7F1-9939716630B9}">
+<ds:datastoreItem xmlns:ds="http://schemas.openxmlformats.org/officeDocument/2006/customXml" ds:itemID="{B682E51B-FC0B-4984-A852-2416791D3F16}">
   <ds:schemaRefs>
     <ds:schemaRef ds:uri="http://schemas.openxmlformats.org/officeDocument/2006/bibliography"/>
   </ds:schemaRefs>

--- a/Rapport_projet_CROUS _Garcia.docx
+++ b/Rapport_projet_CROUS _Garcia.docx
@@ -654,9 +654,8 @@
           <w:shd w:val="clear" w:color="auto" w:fill="FFFFFF"/>
           <w:lang w:eastAsia="fr-FR"/>
         </w:rPr>
-        <w:t>(</w:t>
-      </w:r>
-      <w:proofErr w:type="gramStart"/>
+        <w:t>(CRA</w:t>
+      </w:r>
       <w:r>
         <w:rPr>
           <w:rFonts w:ascii="Arial" w:eastAsia="Times New Roman" w:hAnsi="Arial" w:cs="Arial"/>
@@ -667,8 +666,19 @@
           <w:shd w:val="clear" w:color="auto" w:fill="FFFFFF"/>
           <w:lang w:eastAsia="fr-FR"/>
         </w:rPr>
-        <w:t>CRA</w:t>
-      </w:r>
+        <w:t xml:space="preserve"> )</w:t>
+      </w:r>
+    </w:p>
+    <w:p>
+      <w:pPr>
+        <w:spacing w:after="0" w:line="240" w:lineRule="auto"/>
+        <w:rPr>
+          <w:rFonts w:ascii="Times New Roman" w:eastAsia="Times New Roman" w:hAnsi="Times New Roman" w:cs="Times New Roman"/>
+          <w:sz w:val="28"/>
+          <w:szCs w:val="24"/>
+          <w:lang w:eastAsia="fr-FR"/>
+        </w:rPr>
+      </w:pPr>
       <w:r>
         <w:rPr>
           <w:rFonts w:ascii="Arial" w:eastAsia="Times New Roman" w:hAnsi="Arial" w:cs="Arial"/>
@@ -679,9 +689,20 @@
           <w:shd w:val="clear" w:color="auto" w:fill="FFFFFF"/>
           <w:lang w:eastAsia="fr-FR"/>
         </w:rPr>
-        <w:t xml:space="preserve"> )</w:t>
-      </w:r>
-      <w:proofErr w:type="gramEnd"/>
+        <w:tab/>
+      </w:r>
+      <w:r>
+        <w:rPr>
+          <w:rFonts w:ascii="Arial" w:eastAsia="Times New Roman" w:hAnsi="Arial" w:cs="Arial"/>
+          <w:i/>
+          <w:iCs/>
+          <w:color w:val="000000"/>
+          <w:szCs w:val="20"/>
+          <w:shd w:val="clear" w:color="auto" w:fill="FFFFFF"/>
+          <w:lang w:eastAsia="fr-FR"/>
+        </w:rPr>
+        <w:t>8. Cahier de bord </w:t>
+      </w:r>
     </w:p>
     <w:p>
       <w:pPr>
@@ -715,7 +736,7 @@
           <w:shd w:val="clear" w:color="auto" w:fill="FFFFFF"/>
           <w:lang w:eastAsia="fr-FR"/>
         </w:rPr>
-        <w:t>8. Cahier de bord </w:t>
+        <w:t>8. Github et Versionning</w:t>
       </w:r>
     </w:p>
     <w:p>
@@ -750,9 +771,19 @@
           <w:shd w:val="clear" w:color="auto" w:fill="FFFFFF"/>
           <w:lang w:eastAsia="fr-FR"/>
         </w:rPr>
-        <w:t xml:space="preserve">8. </w:t>
-      </w:r>
-      <w:proofErr w:type="spellStart"/>
+        <w:t>8. Démarrage projet et classe de simulation</w:t>
+      </w:r>
+    </w:p>
+    <w:p>
+      <w:pPr>
+        <w:spacing w:after="0" w:line="240" w:lineRule="auto"/>
+        <w:rPr>
+          <w:rFonts w:ascii="Times New Roman" w:eastAsia="Times New Roman" w:hAnsi="Times New Roman" w:cs="Times New Roman"/>
+          <w:sz w:val="28"/>
+          <w:szCs w:val="24"/>
+          <w:lang w:eastAsia="fr-FR"/>
+        </w:rPr>
+      </w:pPr>
       <w:r>
         <w:rPr>
           <w:rFonts w:ascii="Arial" w:eastAsia="Times New Roman" w:hAnsi="Arial" w:cs="Arial"/>
@@ -763,9 +794,8 @@
           <w:shd w:val="clear" w:color="auto" w:fill="FFFFFF"/>
           <w:lang w:eastAsia="fr-FR"/>
         </w:rPr>
-        <w:t>Github</w:t>
-      </w:r>
-      <w:proofErr w:type="spellEnd"/>
+        <w:tab/>
+      </w:r>
       <w:r>
         <w:rPr>
           <w:rFonts w:ascii="Arial" w:eastAsia="Times New Roman" w:hAnsi="Arial" w:cs="Arial"/>
@@ -776,9 +806,19 @@
           <w:shd w:val="clear" w:color="auto" w:fill="FFFFFF"/>
           <w:lang w:eastAsia="fr-FR"/>
         </w:rPr>
-        <w:t xml:space="preserve"> et </w:t>
-      </w:r>
-      <w:proofErr w:type="spellStart"/>
+        <w:t>8. Logiciel d’analyse et de développement</w:t>
+      </w:r>
+    </w:p>
+    <w:p>
+      <w:pPr>
+        <w:spacing w:after="0" w:line="240" w:lineRule="auto"/>
+        <w:rPr>
+          <w:rFonts w:ascii="Times New Roman" w:eastAsia="Times New Roman" w:hAnsi="Times New Roman" w:cs="Times New Roman"/>
+          <w:sz w:val="28"/>
+          <w:szCs w:val="24"/>
+          <w:lang w:eastAsia="fr-FR"/>
+        </w:rPr>
+      </w:pPr>
       <w:r>
         <w:rPr>
           <w:rFonts w:ascii="Arial" w:eastAsia="Times New Roman" w:hAnsi="Arial" w:cs="Arial"/>
@@ -789,9 +829,20 @@
           <w:shd w:val="clear" w:color="auto" w:fill="FFFFFF"/>
           <w:lang w:eastAsia="fr-FR"/>
         </w:rPr>
-        <w:t>Versionning</w:t>
-      </w:r>
-      <w:proofErr w:type="spellEnd"/>
+        <w:tab/>
+      </w:r>
+      <w:r>
+        <w:rPr>
+          <w:rFonts w:ascii="Arial" w:eastAsia="Times New Roman" w:hAnsi="Arial" w:cs="Arial"/>
+          <w:i/>
+          <w:iCs/>
+          <w:color w:val="000000"/>
+          <w:szCs w:val="20"/>
+          <w:shd w:val="clear" w:color="auto" w:fill="FFFFFF"/>
+          <w:lang w:eastAsia="fr-FR"/>
+        </w:rPr>
+        <w:t>8. Maquettage et Prototypage</w:t>
+      </w:r>
     </w:p>
     <w:p>
       <w:pPr>
@@ -806,26 +857,45 @@
       <w:r>
         <w:rPr>
           <w:rFonts w:ascii="Arial" w:eastAsia="Times New Roman" w:hAnsi="Arial" w:cs="Arial"/>
-          <w:i/>
-          <w:iCs/>
           <w:color w:val="000000"/>
           <w:szCs w:val="20"/>
           <w:shd w:val="clear" w:color="auto" w:fill="FFFFFF"/>
           <w:lang w:eastAsia="fr-FR"/>
         </w:rPr>
-        <w:tab/>
-      </w:r>
-      <w:r>
-        <w:rPr>
-          <w:rFonts w:ascii="Arial" w:eastAsia="Times New Roman" w:hAnsi="Arial" w:cs="Arial"/>
-          <w:i/>
-          <w:iCs/>
+        <w:t>9. Choix technique et Étude physique</w:t>
+      </w:r>
+    </w:p>
+    <w:p>
+      <w:pPr>
+        <w:spacing w:after="0" w:line="240" w:lineRule="auto"/>
+        <w:rPr>
+          <w:rFonts w:ascii="Times New Roman" w:eastAsia="Times New Roman" w:hAnsi="Times New Roman" w:cs="Times New Roman"/>
+          <w:sz w:val="28"/>
+          <w:szCs w:val="24"/>
+          <w:lang w:eastAsia="fr-FR"/>
+        </w:rPr>
+      </w:pPr>
+      <w:r>
+        <w:rPr>
+          <w:rFonts w:ascii="Arial" w:eastAsia="Times New Roman" w:hAnsi="Arial" w:cs="Arial"/>
           <w:color w:val="000000"/>
           <w:szCs w:val="20"/>
           <w:shd w:val="clear" w:color="auto" w:fill="FFFFFF"/>
           <w:lang w:eastAsia="fr-FR"/>
         </w:rPr>
-        <w:t>8. Démarrage projet et classe de simulation</w:t>
+        <w:tab/>
+      </w:r>
+      <w:r>
+        <w:rPr>
+          <w:rFonts w:ascii="Arial" w:eastAsia="Times New Roman" w:hAnsi="Arial" w:cs="Arial"/>
+          <w:i/>
+          <w:iCs/>
+          <w:color w:val="000000"/>
+          <w:szCs w:val="20"/>
+          <w:shd w:val="clear" w:color="auto" w:fill="FFFFFF"/>
+          <w:lang w:eastAsia="fr-FR"/>
+        </w:rPr>
+        <w:t>9. Choix de la carte contrôleur pour le boitier connecté</w:t>
       </w:r>
     </w:p>
     <w:p>
@@ -860,7 +930,7 @@
           <w:shd w:val="clear" w:color="auto" w:fill="FFFFFF"/>
           <w:lang w:eastAsia="fr-FR"/>
         </w:rPr>
-        <w:t>8. Logiciel d’analyse et de développement</w:t>
+        <w:t>9. Choix des capteurs et module</w:t>
       </w:r>
     </w:p>
     <w:p>
@@ -876,27 +946,67 @@
       <w:r>
         <w:rPr>
           <w:rFonts w:ascii="Arial" w:eastAsia="Times New Roman" w:hAnsi="Arial" w:cs="Arial"/>
-          <w:i/>
-          <w:iCs/>
           <w:color w:val="000000"/>
           <w:szCs w:val="20"/>
           <w:shd w:val="clear" w:color="auto" w:fill="FFFFFF"/>
           <w:lang w:eastAsia="fr-FR"/>
         </w:rPr>
-        <w:tab/>
-      </w:r>
-      <w:r>
-        <w:rPr>
-          <w:rFonts w:ascii="Arial" w:eastAsia="Times New Roman" w:hAnsi="Arial" w:cs="Arial"/>
-          <w:i/>
-          <w:iCs/>
+        <w:t>10. Recette</w:t>
+      </w:r>
+    </w:p>
+    <w:p>
+      <w:pPr>
+        <w:spacing w:after="0" w:line="240" w:lineRule="auto"/>
+        <w:rPr>
+          <w:rFonts w:ascii="Times New Roman" w:eastAsia="Times New Roman" w:hAnsi="Times New Roman" w:cs="Times New Roman"/>
+          <w:sz w:val="28"/>
+          <w:szCs w:val="24"/>
+          <w:lang w:eastAsia="fr-FR"/>
+        </w:rPr>
+      </w:pPr>
+      <w:r>
+        <w:rPr>
+          <w:rFonts w:ascii="Arial" w:eastAsia="Times New Roman" w:hAnsi="Arial" w:cs="Arial"/>
           <w:color w:val="000000"/>
           <w:szCs w:val="20"/>
           <w:shd w:val="clear" w:color="auto" w:fill="FFFFFF"/>
           <w:lang w:eastAsia="fr-FR"/>
         </w:rPr>
-        <w:t>8. Maquettage et Prototypage</w:t>
-      </w:r>
+        <w:t>11. Tests d’intégration du prototype </w:t>
+      </w:r>
+    </w:p>
+    <w:p>
+      <w:pPr>
+        <w:spacing w:after="0" w:line="240" w:lineRule="auto"/>
+        <w:rPr>
+          <w:rFonts w:ascii="Arial" w:eastAsia="Times New Roman" w:hAnsi="Arial" w:cs="Arial"/>
+          <w:color w:val="000000"/>
+          <w:szCs w:val="20"/>
+          <w:shd w:val="clear" w:color="auto" w:fill="FFFFFF"/>
+          <w:lang w:eastAsia="fr-FR"/>
+        </w:rPr>
+      </w:pPr>
+      <w:r>
+        <w:rPr>
+          <w:rFonts w:ascii="Arial" w:eastAsia="Times New Roman" w:hAnsi="Arial" w:cs="Arial"/>
+          <w:color w:val="000000"/>
+          <w:szCs w:val="20"/>
+          <w:shd w:val="clear" w:color="auto" w:fill="FFFFFF"/>
+          <w:lang w:eastAsia="fr-FR"/>
+        </w:rPr>
+        <w:t>12. Avancement et Conclusion</w:t>
+      </w:r>
+    </w:p>
+    <w:p>
+      <w:pPr>
+        <w:spacing w:after="0" w:line="240" w:lineRule="auto"/>
+        <w:rPr>
+          <w:rFonts w:ascii="Times New Roman" w:eastAsia="Times New Roman" w:hAnsi="Times New Roman" w:cs="Times New Roman"/>
+          <w:sz w:val="32"/>
+          <w:szCs w:val="28"/>
+          <w:lang w:eastAsia="fr-FR"/>
+        </w:rPr>
+      </w:pPr>
     </w:p>
     <w:p>
       <w:pPr>
@@ -911,170 +1021,6 @@
       <w:r>
         <w:rPr>
           <w:rFonts w:ascii="Arial" w:eastAsia="Times New Roman" w:hAnsi="Arial" w:cs="Arial"/>
-          <w:color w:val="000000"/>
-          <w:szCs w:val="20"/>
-          <w:shd w:val="clear" w:color="auto" w:fill="FFFFFF"/>
-          <w:lang w:eastAsia="fr-FR"/>
-        </w:rPr>
-        <w:t>9. Choix technique et Étude physique</w:t>
-      </w:r>
-    </w:p>
-    <w:p>
-      <w:pPr>
-        <w:spacing w:after="0" w:line="240" w:lineRule="auto"/>
-        <w:rPr>
-          <w:rFonts w:ascii="Times New Roman" w:eastAsia="Times New Roman" w:hAnsi="Times New Roman" w:cs="Times New Roman"/>
-          <w:sz w:val="28"/>
-          <w:szCs w:val="24"/>
-          <w:lang w:eastAsia="fr-FR"/>
-        </w:rPr>
-      </w:pPr>
-      <w:r>
-        <w:rPr>
-          <w:rFonts w:ascii="Arial" w:eastAsia="Times New Roman" w:hAnsi="Arial" w:cs="Arial"/>
-          <w:color w:val="000000"/>
-          <w:szCs w:val="20"/>
-          <w:shd w:val="clear" w:color="auto" w:fill="FFFFFF"/>
-          <w:lang w:eastAsia="fr-FR"/>
-        </w:rPr>
-        <w:tab/>
-      </w:r>
-      <w:r>
-        <w:rPr>
-          <w:rFonts w:ascii="Arial" w:eastAsia="Times New Roman" w:hAnsi="Arial" w:cs="Arial"/>
-          <w:i/>
-          <w:iCs/>
-          <w:color w:val="000000"/>
-          <w:szCs w:val="20"/>
-          <w:shd w:val="clear" w:color="auto" w:fill="FFFFFF"/>
-          <w:lang w:eastAsia="fr-FR"/>
-        </w:rPr>
-        <w:t>9. Choix de la carte contrôleur pour le boitier connecté</w:t>
-      </w:r>
-    </w:p>
-    <w:p>
-      <w:pPr>
-        <w:spacing w:after="0" w:line="240" w:lineRule="auto"/>
-        <w:rPr>
-          <w:rFonts w:ascii="Times New Roman" w:eastAsia="Times New Roman" w:hAnsi="Times New Roman" w:cs="Times New Roman"/>
-          <w:sz w:val="28"/>
-          <w:szCs w:val="24"/>
-          <w:lang w:eastAsia="fr-FR"/>
-        </w:rPr>
-      </w:pPr>
-      <w:r>
-        <w:rPr>
-          <w:rFonts w:ascii="Arial" w:eastAsia="Times New Roman" w:hAnsi="Arial" w:cs="Arial"/>
-          <w:i/>
-          <w:iCs/>
-          <w:color w:val="000000"/>
-          <w:szCs w:val="20"/>
-          <w:shd w:val="clear" w:color="auto" w:fill="FFFFFF"/>
-          <w:lang w:eastAsia="fr-FR"/>
-        </w:rPr>
-        <w:tab/>
-      </w:r>
-      <w:r>
-        <w:rPr>
-          <w:rFonts w:ascii="Arial" w:eastAsia="Times New Roman" w:hAnsi="Arial" w:cs="Arial"/>
-          <w:i/>
-          <w:iCs/>
-          <w:color w:val="000000"/>
-          <w:szCs w:val="20"/>
-          <w:shd w:val="clear" w:color="auto" w:fill="FFFFFF"/>
-          <w:lang w:eastAsia="fr-FR"/>
-        </w:rPr>
-        <w:t>9. Choix des capteurs et module</w:t>
-      </w:r>
-    </w:p>
-    <w:p>
-      <w:pPr>
-        <w:spacing w:after="0" w:line="240" w:lineRule="auto"/>
-        <w:rPr>
-          <w:rFonts w:ascii="Times New Roman" w:eastAsia="Times New Roman" w:hAnsi="Times New Roman" w:cs="Times New Roman"/>
-          <w:sz w:val="28"/>
-          <w:szCs w:val="24"/>
-          <w:lang w:eastAsia="fr-FR"/>
-        </w:rPr>
-      </w:pPr>
-      <w:r>
-        <w:rPr>
-          <w:rFonts w:ascii="Arial" w:eastAsia="Times New Roman" w:hAnsi="Arial" w:cs="Arial"/>
-          <w:color w:val="000000"/>
-          <w:szCs w:val="20"/>
-          <w:shd w:val="clear" w:color="auto" w:fill="FFFFFF"/>
-          <w:lang w:eastAsia="fr-FR"/>
-        </w:rPr>
-        <w:t>10. Recette</w:t>
-      </w:r>
-    </w:p>
-    <w:p>
-      <w:pPr>
-        <w:spacing w:after="0" w:line="240" w:lineRule="auto"/>
-        <w:rPr>
-          <w:rFonts w:ascii="Times New Roman" w:eastAsia="Times New Roman" w:hAnsi="Times New Roman" w:cs="Times New Roman"/>
-          <w:sz w:val="28"/>
-          <w:szCs w:val="24"/>
-          <w:lang w:eastAsia="fr-FR"/>
-        </w:rPr>
-      </w:pPr>
-      <w:r>
-        <w:rPr>
-          <w:rFonts w:ascii="Arial" w:eastAsia="Times New Roman" w:hAnsi="Arial" w:cs="Arial"/>
-          <w:color w:val="000000"/>
-          <w:szCs w:val="20"/>
-          <w:shd w:val="clear" w:color="auto" w:fill="FFFFFF"/>
-          <w:lang w:eastAsia="fr-FR"/>
-        </w:rPr>
-        <w:t>11. Tests d’intégration du prototype </w:t>
-      </w:r>
-    </w:p>
-    <w:p>
-      <w:pPr>
-        <w:spacing w:after="0" w:line="240" w:lineRule="auto"/>
-        <w:rPr>
-          <w:rFonts w:ascii="Arial" w:eastAsia="Times New Roman" w:hAnsi="Arial" w:cs="Arial"/>
-          <w:color w:val="000000"/>
-          <w:szCs w:val="20"/>
-          <w:shd w:val="clear" w:color="auto" w:fill="FFFFFF"/>
-          <w:lang w:eastAsia="fr-FR"/>
-        </w:rPr>
-      </w:pPr>
-      <w:r>
-        <w:rPr>
-          <w:rFonts w:ascii="Arial" w:eastAsia="Times New Roman" w:hAnsi="Arial" w:cs="Arial"/>
-          <w:color w:val="000000"/>
-          <w:szCs w:val="20"/>
-          <w:shd w:val="clear" w:color="auto" w:fill="FFFFFF"/>
-          <w:lang w:eastAsia="fr-FR"/>
-        </w:rPr>
-        <w:t>12. Avancement et Conclusion</w:t>
-      </w:r>
-    </w:p>
-    <w:p>
-      <w:pPr>
-        <w:spacing w:after="0" w:line="240" w:lineRule="auto"/>
-        <w:rPr>
-          <w:rFonts w:ascii="Times New Roman" w:eastAsia="Times New Roman" w:hAnsi="Times New Roman" w:cs="Times New Roman"/>
-          <w:sz w:val="32"/>
-          <w:szCs w:val="28"/>
-          <w:lang w:eastAsia="fr-FR"/>
-        </w:rPr>
-      </w:pPr>
-    </w:p>
-    <w:p>
-      <w:pPr>
-        <w:spacing w:after="0" w:line="240" w:lineRule="auto"/>
-        <w:rPr>
-          <w:rFonts w:ascii="Times New Roman" w:eastAsia="Times New Roman" w:hAnsi="Times New Roman" w:cs="Times New Roman"/>
-          <w:sz w:val="28"/>
-          <w:szCs w:val="24"/>
-          <w:lang w:eastAsia="fr-FR"/>
-        </w:rPr>
-      </w:pPr>
-      <w:r>
-        <w:rPr>
-          <w:rFonts w:ascii="Arial" w:eastAsia="Times New Roman" w:hAnsi="Arial" w:cs="Arial"/>
           <w:color w:val="3C78D8"/>
           <w:sz w:val="32"/>
           <w:szCs w:val="30"/>
@@ -1083,7 +1029,6 @@
         </w:rPr>
         <w:t xml:space="preserve">PARTI 2 : Partie individuel de </w:t>
       </w:r>
-      <w:proofErr w:type="spellStart"/>
       <w:r>
         <w:rPr>
           <w:rFonts w:ascii="Arial" w:eastAsia="Times New Roman" w:hAnsi="Arial" w:cs="Arial"/>
@@ -1093,19 +1038,7 @@
           <w:shd w:val="clear" w:color="auto" w:fill="FFFFFF"/>
           <w:lang w:eastAsia="fr-FR"/>
         </w:rPr>
-        <w:t>Bouet</w:t>
-      </w:r>
-      <w:proofErr w:type="spellEnd"/>
-      <w:r>
-        <w:rPr>
-          <w:rFonts w:ascii="Arial" w:eastAsia="Times New Roman" w:hAnsi="Arial" w:cs="Arial"/>
-          <w:color w:val="3C78D8"/>
-          <w:sz w:val="32"/>
-          <w:szCs w:val="30"/>
-          <w:shd w:val="clear" w:color="auto" w:fill="FFFFFF"/>
-          <w:lang w:eastAsia="fr-FR"/>
-        </w:rPr>
-        <w:t xml:space="preserve"> Valentin</w:t>
+        <w:t>Bouet Valentin</w:t>
       </w:r>
       <w:r>
         <w:rPr>
@@ -5620,7 +5553,6 @@
           <w:lang w:eastAsia="fr-FR"/>
         </w:rPr>
       </w:pPr>
-      <w:bookmarkStart w:id="0" w:name="_GoBack"/>
       <w:r>
         <w:rPr>
           <w:rFonts w:ascii="Arial" w:eastAsia="Times New Roman" w:hAnsi="Arial" w:cs="Arial"/>
@@ -5696,7 +5628,6 @@
           </wp:anchor>
         </w:drawing>
       </w:r>
-      <w:bookmarkEnd w:id="0"/>
     </w:p>
     <w:p>
       <w:pPr>
@@ -6551,9 +6482,8 @@
           <w:shd w:val="clear" w:color="auto" w:fill="FFFFFF"/>
           <w:lang w:eastAsia="fr-FR"/>
         </w:rPr>
-        <w:t xml:space="preserve"> (</w:t>
-      </w:r>
-      <w:proofErr w:type="spellStart"/>
+        <w:t xml:space="preserve"> (ip : 192.168.65.113) a été mise en place pour partager les </w:t>
+      </w:r>
       <w:r>
         <w:rPr>
           <w:rFonts w:ascii="Arial" w:eastAsia="Times New Roman" w:hAnsi="Arial" w:cs="Arial"/>
@@ -6564,9 +6494,8 @@
           <w:shd w:val="clear" w:color="auto" w:fill="FFFFFF"/>
           <w:lang w:eastAsia="fr-FR"/>
         </w:rPr>
-        <w:t>ip</w:t>
-      </w:r>
-      <w:proofErr w:type="spellEnd"/>
+        <w:t xml:space="preserve">ressources, diagrammes SYSML, </w:t>
+      </w:r>
       <w:r>
         <w:rPr>
           <w:rFonts w:ascii="Arial" w:eastAsia="Times New Roman" w:hAnsi="Arial" w:cs="Arial"/>
@@ -6577,9 +6506,12 @@
           <w:shd w:val="clear" w:color="auto" w:fill="FFFFFF"/>
           <w:lang w:eastAsia="fr-FR"/>
         </w:rPr>
-        <w:t xml:space="preserve"> : 192.168.65.113) a été mise en place pour partager les </w:t>
-      </w:r>
-      <w:r>
+        <w:t>code C++ et web lié au projet.</w:t>
+      </w:r>
+    </w:p>
+    <w:p>
+      <w:pPr>
+        <w:spacing w:after="0" w:line="240" w:lineRule="auto"/>
         <w:rPr>
           <w:rFonts w:ascii="Arial" w:eastAsia="Times New Roman" w:hAnsi="Arial" w:cs="Arial"/>
           <w:iCs/>
@@ -6589,9 +6521,11 @@
           <w:shd w:val="clear" w:color="auto" w:fill="FFFFFF"/>
           <w:lang w:eastAsia="fr-FR"/>
         </w:rPr>
-        <w:t xml:space="preserve">ressources, diagrammes SYSML, </w:t>
-      </w:r>
-      <w:r>
+      </w:pPr>
+    </w:p>
+    <w:p>
+      <w:pPr>
+        <w:spacing w:after="0" w:line="240" w:lineRule="auto"/>
         <w:rPr>
           <w:rFonts w:ascii="Arial" w:eastAsia="Times New Roman" w:hAnsi="Arial" w:cs="Arial"/>
           <w:iCs/>
@@ -6601,12 +6535,8 @@
           <w:shd w:val="clear" w:color="auto" w:fill="FFFFFF"/>
           <w:lang w:eastAsia="fr-FR"/>
         </w:rPr>
-        <w:t>code C++ et web lié au projet.</w:t>
-      </w:r>
-    </w:p>
-    <w:p>
-      <w:pPr>
-        <w:spacing w:after="0" w:line="240" w:lineRule="auto"/>
+      </w:pPr>
+      <w:r>
         <w:rPr>
           <w:rFonts w:ascii="Arial" w:eastAsia="Times New Roman" w:hAnsi="Arial" w:cs="Arial"/>
           <w:iCs/>
@@ -6616,11 +6546,9 @@
           <w:shd w:val="clear" w:color="auto" w:fill="FFFFFF"/>
           <w:lang w:eastAsia="fr-FR"/>
         </w:rPr>
-      </w:pPr>
-    </w:p>
-    <w:p>
-      <w:pPr>
-        <w:spacing w:after="0" w:line="240" w:lineRule="auto"/>
+        <w:t>Deux Virtual machines permettent d’héberger la Base de Données</w:t>
+      </w:r>
+      <w:r>
         <w:rPr>
           <w:rFonts w:ascii="Arial" w:eastAsia="Times New Roman" w:hAnsi="Arial" w:cs="Arial"/>
           <w:iCs/>
@@ -6630,7 +6558,8 @@
           <w:shd w:val="clear" w:color="auto" w:fill="FFFFFF"/>
           <w:lang w:eastAsia="fr-FR"/>
         </w:rPr>
-      </w:pPr>
+        <w:t xml:space="preserve"> sous mariaDB</w:t>
+      </w:r>
       <w:r>
         <w:rPr>
           <w:rFonts w:ascii="Arial" w:eastAsia="Times New Roman" w:hAnsi="Arial" w:cs="Arial"/>
@@ -6641,9 +6570,12 @@
           <w:shd w:val="clear" w:color="auto" w:fill="FFFFFF"/>
           <w:lang w:eastAsia="fr-FR"/>
         </w:rPr>
-        <w:t>Deux Virtual machines permettent d’héberger la Base de Données</w:t>
-      </w:r>
-      <w:r>
+        <w:t xml:space="preserve"> (ip : 192.168.64.155 et le site web (ip : 192.168.65.4). </w:t>
+      </w:r>
+    </w:p>
+    <w:p>
+      <w:pPr>
+        <w:spacing w:after="0" w:line="240" w:lineRule="auto"/>
         <w:rPr>
           <w:rFonts w:ascii="Arial" w:eastAsia="Times New Roman" w:hAnsi="Arial" w:cs="Arial"/>
           <w:iCs/>
@@ -6653,10 +6585,11 @@
           <w:shd w:val="clear" w:color="auto" w:fill="FFFFFF"/>
           <w:lang w:eastAsia="fr-FR"/>
         </w:rPr>
-        <w:t xml:space="preserve"> sous </w:t>
-      </w:r>
-      <w:proofErr w:type="spellStart"/>
-      <w:r>
+      </w:pPr>
+    </w:p>
+    <w:p>
+      <w:pPr>
+        <w:spacing w:after="0" w:line="240" w:lineRule="auto"/>
         <w:rPr>
           <w:rFonts w:ascii="Arial" w:eastAsia="Times New Roman" w:hAnsi="Arial" w:cs="Arial"/>
           <w:iCs/>
@@ -6666,9 +6599,7 @@
           <w:shd w:val="clear" w:color="auto" w:fill="FFFFFF"/>
           <w:lang w:eastAsia="fr-FR"/>
         </w:rPr>
-        <w:t>mariaDB</w:t>
-      </w:r>
-      <w:proofErr w:type="spellEnd"/>
+      </w:pPr>
       <w:r>
         <w:rPr>
           <w:rFonts w:ascii="Arial" w:eastAsia="Times New Roman" w:hAnsi="Arial" w:cs="Arial"/>
@@ -6679,10 +6610,12 @@
           <w:shd w:val="clear" w:color="auto" w:fill="FFFFFF"/>
           <w:lang w:eastAsia="fr-FR"/>
         </w:rPr>
-        <w:t xml:space="preserve"> (</w:t>
-      </w:r>
-      <w:proofErr w:type="spellStart"/>
-      <w:r>
+        <w:t>Un dossier Google drive mets en commun tous les fichiers sources et SYSML du projet afin de pouvoir les récupérer à notre domicile.</w:t>
+      </w:r>
+    </w:p>
+    <w:p>
+      <w:pPr>
+        <w:spacing w:after="0" w:line="240" w:lineRule="auto"/>
         <w:rPr>
           <w:rFonts w:ascii="Arial" w:eastAsia="Times New Roman" w:hAnsi="Arial" w:cs="Arial"/>
           <w:iCs/>
@@ -6692,10 +6625,11 @@
           <w:shd w:val="clear" w:color="auto" w:fill="FFFFFF"/>
           <w:lang w:eastAsia="fr-FR"/>
         </w:rPr>
-        <w:t>ip</w:t>
-      </w:r>
-      <w:proofErr w:type="spellEnd"/>
-      <w:r>
+      </w:pPr>
+    </w:p>
+    <w:p>
+      <w:pPr>
+        <w:spacing w:after="0" w:line="240" w:lineRule="auto"/>
         <w:rPr>
           <w:rFonts w:ascii="Arial" w:eastAsia="Times New Roman" w:hAnsi="Arial" w:cs="Arial"/>
           <w:iCs/>
@@ -6705,9 +6639,7 @@
           <w:shd w:val="clear" w:color="auto" w:fill="FFFFFF"/>
           <w:lang w:eastAsia="fr-FR"/>
         </w:rPr>
-        <w:t> : 192.168.64.155 et le site web (</w:t>
-      </w:r>
-      <w:proofErr w:type="spellStart"/>
+      </w:pPr>
       <w:r>
         <w:rPr>
           <w:rFonts w:ascii="Arial" w:eastAsia="Times New Roman" w:hAnsi="Arial" w:cs="Arial"/>
@@ -6718,126 +6650,7 @@
           <w:shd w:val="clear" w:color="auto" w:fill="FFFFFF"/>
           <w:lang w:eastAsia="fr-FR"/>
         </w:rPr>
-        <w:t>ip</w:t>
-      </w:r>
-      <w:proofErr w:type="spellEnd"/>
-      <w:r>
-        <w:rPr>
-          <w:rFonts w:ascii="Arial" w:eastAsia="Times New Roman" w:hAnsi="Arial" w:cs="Arial"/>
-          <w:iCs/>
-          <w:color w:val="000000" w:themeColor="text1"/>
-          <w:sz w:val="24"/>
-          <w:szCs w:val="32"/>
-          <w:shd w:val="clear" w:color="auto" w:fill="FFFFFF"/>
-          <w:lang w:eastAsia="fr-FR"/>
-        </w:rPr>
-        <w:t xml:space="preserve"> : 192.168.65.4). </w:t>
-      </w:r>
-    </w:p>
-    <w:p>
-      <w:pPr>
-        <w:spacing w:after="0" w:line="240" w:lineRule="auto"/>
-        <w:rPr>
-          <w:rFonts w:ascii="Arial" w:eastAsia="Times New Roman" w:hAnsi="Arial" w:cs="Arial"/>
-          <w:iCs/>
-          <w:color w:val="000000" w:themeColor="text1"/>
-          <w:sz w:val="24"/>
-          <w:szCs w:val="32"/>
-          <w:shd w:val="clear" w:color="auto" w:fill="FFFFFF"/>
-          <w:lang w:eastAsia="fr-FR"/>
-        </w:rPr>
-      </w:pPr>
-    </w:p>
-    <w:p>
-      <w:pPr>
-        <w:spacing w:after="0" w:line="240" w:lineRule="auto"/>
-        <w:rPr>
-          <w:rFonts w:ascii="Arial" w:eastAsia="Times New Roman" w:hAnsi="Arial" w:cs="Arial"/>
-          <w:iCs/>
-          <w:color w:val="000000" w:themeColor="text1"/>
-          <w:sz w:val="24"/>
-          <w:szCs w:val="32"/>
-          <w:shd w:val="clear" w:color="auto" w:fill="FFFFFF"/>
-          <w:lang w:eastAsia="fr-FR"/>
-        </w:rPr>
-      </w:pPr>
-      <w:r>
-        <w:rPr>
-          <w:rFonts w:ascii="Arial" w:eastAsia="Times New Roman" w:hAnsi="Arial" w:cs="Arial"/>
-          <w:iCs/>
-          <w:color w:val="000000" w:themeColor="text1"/>
-          <w:sz w:val="24"/>
-          <w:szCs w:val="32"/>
-          <w:shd w:val="clear" w:color="auto" w:fill="FFFFFF"/>
-          <w:lang w:eastAsia="fr-FR"/>
-        </w:rPr>
-        <w:t>Un dossier Google drive mets en commun tous les fichiers sources et SYSML du projet afin de pouvoir les récupérer à notre domicile.</w:t>
-      </w:r>
-    </w:p>
-    <w:p>
-      <w:pPr>
-        <w:spacing w:after="0" w:line="240" w:lineRule="auto"/>
-        <w:rPr>
-          <w:rFonts w:ascii="Arial" w:eastAsia="Times New Roman" w:hAnsi="Arial" w:cs="Arial"/>
-          <w:iCs/>
-          <w:color w:val="000000" w:themeColor="text1"/>
-          <w:sz w:val="24"/>
-          <w:szCs w:val="32"/>
-          <w:shd w:val="clear" w:color="auto" w:fill="FFFFFF"/>
-          <w:lang w:eastAsia="fr-FR"/>
-        </w:rPr>
-      </w:pPr>
-    </w:p>
-    <w:p>
-      <w:pPr>
-        <w:spacing w:after="0" w:line="240" w:lineRule="auto"/>
-        <w:rPr>
-          <w:rFonts w:ascii="Arial" w:eastAsia="Times New Roman" w:hAnsi="Arial" w:cs="Arial"/>
-          <w:iCs/>
-          <w:color w:val="000000" w:themeColor="text1"/>
-          <w:sz w:val="24"/>
-          <w:szCs w:val="32"/>
-          <w:shd w:val="clear" w:color="auto" w:fill="FFFFFF"/>
-          <w:lang w:eastAsia="fr-FR"/>
-        </w:rPr>
-      </w:pPr>
-      <w:r>
-        <w:rPr>
-          <w:rFonts w:ascii="Arial" w:eastAsia="Times New Roman" w:hAnsi="Arial" w:cs="Arial"/>
-          <w:iCs/>
-          <w:color w:val="000000" w:themeColor="text1"/>
-          <w:sz w:val="24"/>
-          <w:szCs w:val="32"/>
-          <w:shd w:val="clear" w:color="auto" w:fill="FFFFFF"/>
-          <w:lang w:eastAsia="fr-FR"/>
-        </w:rPr>
-        <w:t xml:space="preserve">Enfin, un répertoire GITHUB est mis en place pour partager les codes web et </w:t>
-      </w:r>
-      <w:proofErr w:type="spellStart"/>
-      <w:r>
-        <w:rPr>
-          <w:rFonts w:ascii="Arial" w:eastAsia="Times New Roman" w:hAnsi="Arial" w:cs="Arial"/>
-          <w:iCs/>
-          <w:color w:val="000000" w:themeColor="text1"/>
-          <w:sz w:val="24"/>
-          <w:szCs w:val="32"/>
-          <w:shd w:val="clear" w:color="auto" w:fill="FFFFFF"/>
-          <w:lang w:eastAsia="fr-FR"/>
-        </w:rPr>
-        <w:t>c++</w:t>
-      </w:r>
-      <w:proofErr w:type="spellEnd"/>
-      <w:r>
-        <w:rPr>
-          <w:rFonts w:ascii="Arial" w:eastAsia="Times New Roman" w:hAnsi="Arial" w:cs="Arial"/>
-          <w:iCs/>
-          <w:color w:val="000000" w:themeColor="text1"/>
-          <w:sz w:val="24"/>
-          <w:szCs w:val="32"/>
-          <w:shd w:val="clear" w:color="auto" w:fill="FFFFFF"/>
-          <w:lang w:eastAsia="fr-FR"/>
-        </w:rPr>
-        <w:t xml:space="preserve"> et pour nous permettre de les récupérer sur n’importe quel ordinateur.</w:t>
+        <w:t>Enfin, un répertoire GITHUB est mis en place pour partager les codes web et c++ et pour nous permettre de les récupérer sur n’importe quel ordinateur.</w:t>
       </w:r>
     </w:p>
     <w:p>
@@ -8551,22 +8364,8 @@
           <w:lang w:eastAsia="fr-FR"/>
         </w:rPr>
         <w:lastRenderedPageBreak/>
-        <w:t xml:space="preserve">PARTIE 2 : Partie individuel de Valentin </w:t>
-      </w:r>
-      <w:proofErr w:type="spellStart"/>
-      <w:r>
-        <w:rPr>
-          <w:rFonts w:ascii="Arial" w:eastAsia="Times New Roman" w:hAnsi="Arial" w:cs="Arial"/>
-          <w:color w:val="3C78D8"/>
-          <w:sz w:val="36"/>
-          <w:szCs w:val="30"/>
-          <w:u w:val="single"/>
-          <w:shd w:val="clear" w:color="auto" w:fill="FFFFFF"/>
-          <w:lang w:eastAsia="fr-FR"/>
-        </w:rPr>
-        <w:t>Bouet</w:t>
-      </w:r>
-      <w:proofErr w:type="spellEnd"/>
+        <w:t>PARTIE 2 : Partie individuel de Valentin Bouet</w:t>
+      </w:r>
     </w:p>
     <w:p>
       <w:pPr>
@@ -10945,6 +10744,147 @@
           <w:lang w:eastAsia="fr-FR"/>
         </w:rPr>
       </w:pPr>
+      <w:r>
+        <w:rPr>
+          <w:rFonts w:ascii="Arial" w:eastAsia="Times New Roman" w:hAnsi="Arial" w:cs="Arial"/>
+          <w:i/>
+          <w:iCs/>
+          <w:noProof/>
+          <w:color w:val="3C78D8"/>
+          <w:sz w:val="32"/>
+          <w:szCs w:val="32"/>
+          <w:u w:val="single"/>
+          <w:shd w:val="clear" w:color="auto" w:fill="FFFFFF"/>
+          <w:lang w:eastAsia="fr-FR"/>
+        </w:rPr>
+        <mc:AlternateContent>
+          <mc:Choice Requires="wps">
+            <w:drawing>
+              <wp:anchor distT="45720" distB="45720" distL="114300" distR="114300" simplePos="0" relativeHeight="251736064" behindDoc="0" locked="0" layoutInCell="1" allowOverlap="1" wp14:anchorId="1D0AAC1C" wp14:editId="3D796A1D">
+                <wp:simplePos x="0" y="0"/>
+                <wp:positionH relativeFrom="column">
+                  <wp:posOffset>3672205</wp:posOffset>
+                </wp:positionH>
+                <wp:positionV relativeFrom="paragraph">
+                  <wp:posOffset>77949</wp:posOffset>
+                </wp:positionV>
+                <wp:extent cx="2360930" cy="2762250"/>
+                <wp:effectExtent l="0" t="0" r="635" b="0"/>
+                <wp:wrapSquare wrapText="bothSides"/>
+                <wp:docPr id="10" name="Zone de texte 2"/>
+                <wp:cNvGraphicFramePr>
+                  <a:graphicFrameLocks xmlns:a="http://schemas.openxmlformats.org/drawingml/2006/main"/>
+                </wp:cNvGraphicFramePr>
+                <a:graphic xmlns:a="http://schemas.openxmlformats.org/drawingml/2006/main">
+                  <a:graphicData uri="http://schemas.microsoft.com/office/word/2010/wordprocessingShape">
+                    <wps:wsp>
+                      <wps:cNvSpPr txBox="1">
+                        <a:spLocks noChangeArrowheads="1"/>
+                      </wps:cNvSpPr>
+                      <wps:spPr bwMode="auto">
+                        <a:xfrm>
+                          <a:off x="0" y="0"/>
+                          <a:ext cx="2360930" cy="2762250"/>
+                        </a:xfrm>
+                        <a:prstGeom prst="rect">
+                          <a:avLst/>
+                        </a:prstGeom>
+                        <a:solidFill>
+                          <a:srgbClr val="FFFFFF"/>
+                        </a:solidFill>
+                        <a:ln w="9525">
+                          <a:noFill/>
+                          <a:miter lim="800000"/>
+                          <a:headEnd/>
+                          <a:tailEnd/>
+                        </a:ln>
+                      </wps:spPr>
+                      <wps:txbx>
+                        <w:txbxContent>
+                          <w:p>
+                            <w:r>
+                              <w:t>Pour le moment, sur un total de 108 heures sur les 200 allouer à ce projet :</w:t>
+                            </w:r>
+                          </w:p>
+                          <w:p>
+                            <w:r>
+                              <w:t>- 53% ont été consacrées à l’analyse du projet et à la rédaction des diagrammes SYSML</w:t>
+                            </w:r>
+                          </w:p>
+                          <w:p>
+                            <w:r>
+                              <w:t xml:space="preserve">- 26% au code des classes </w:t>
+                            </w:r>
+                          </w:p>
+                          <w:p>
+                            <w:r>
+                              <w:t>- 10% à la recherche du matériel pour faire fonctionner le boitier</w:t>
+                            </w:r>
+                          </w:p>
+                          <w:p>
+                            <w:r>
+                              <w:t xml:space="preserve">- 11% pour la conception du boitier </w:t>
+                            </w:r>
+                          </w:p>
+                        </w:txbxContent>
+                      </wps:txbx>
+                      <wps:bodyPr rot="0" vert="horz" wrap="square" lIns="91440" tIns="45720" rIns="91440" bIns="45720" anchor="t" anchorCtr="0">
+                        <a:noAutofit/>
+                      </wps:bodyPr>
+                    </wps:wsp>
+                  </a:graphicData>
+                </a:graphic>
+                <wp14:sizeRelH relativeFrom="margin">
+                  <wp14:pctWidth>40000</wp14:pctWidth>
+                </wp14:sizeRelH>
+                <wp14:sizeRelV relativeFrom="margin">
+                  <wp14:pctHeight>0</wp14:pctHeight>
+                </wp14:sizeRelV>
+              </wp:anchor>
+            </w:drawing>
+          </mc:Choice>
+          <mc:Fallback>
+            <w:pict>
+              <v:shapetype w14:anchorId="1D0AAC1C" id="_x0000_t202" coordsize="21600,21600" o:spt="202" path="m,l,21600r21600,l21600,xe">
+                <v:stroke joinstyle="miter"/>
+                <v:path gradientshapeok="t" o:connecttype="rect"/>
+              </v:shapetype>
+              <v:shape id="_x0000_s1031" type="#_x0000_t202" style="position:absolute;left:0;text-align:left;margin-left:289.15pt;margin-top:6.15pt;width:185.9pt;height:217.5pt;z-index:251736064;visibility:visible;mso-wrap-style:square;mso-width-percent:400;mso-height-percent:0;mso-wrap-distance-left:9pt;mso-wrap-distance-top:3.6pt;mso-wrap-distance-right:9pt;mso-wrap-distance-bottom:3.6pt;mso-position-horizontal:absolute;mso-position-horizontal-relative:text;mso-position-vertical:absolute;mso-position-vertical-relative:text;mso-width-percent:400;mso-height-percent:0;mso-width-relative:margin;mso-height-relative:margin;v-text-anchor:top" o:gfxdata="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" stroked="f">
+                <v:textbox>
+                  <w:txbxContent>
+                    <w:p>
+                      <w:r>
+                        <w:t>Pour le moment, sur un total de 108 heures sur les 200 allouer à ce projet :</w:t>
+                      </w:r>
+                    </w:p>
+                    <w:p>
+                      <w:r>
+                        <w:t>- 53% ont été consacrées à l’analyse du projet et à la rédaction des diagrammes SYSML</w:t>
+                      </w:r>
+                    </w:p>
+                    <w:p>
+                      <w:r>
+                        <w:t xml:space="preserve">- 26% au code des classes </w:t>
+                      </w:r>
+                    </w:p>
+                    <w:p>
+                      <w:r>
+                        <w:t>- 10% à la recherche du matériel pour faire fonctionner le boitier</w:t>
+                      </w:r>
+                    </w:p>
+                    <w:p>
+                      <w:r>
+                        <w:t xml:space="preserve">- 11% pour la conception du boitier </w:t>
+                      </w:r>
+                    </w:p>
+                  </w:txbxContent>
+                </v:textbox>
+                <w10:wrap type="square"/>
+              </v:shape>
+            </w:pict>
+          </mc:Fallback>
+        </mc:AlternateContent>
+      </w:r>
       <w:r>
         <w:rPr>
           <w:rFonts w:ascii="Arial" w:eastAsia="Times New Roman" w:hAnsi="Arial" w:cs="Arial"/>
@@ -11904,6 +11844,123 @@
         <mc:AlternateContent>
           <mc:Choice Requires="wps">
             <w:drawing>
+              <wp:anchor distT="45720" distB="45720" distL="114300" distR="114300" simplePos="0" relativeHeight="251738112" behindDoc="0" locked="0" layoutInCell="1" allowOverlap="1" wp14:anchorId="5703AC85" wp14:editId="42FE5CBB">
+                <wp:simplePos x="0" y="0"/>
+                <wp:positionH relativeFrom="column">
+                  <wp:posOffset>2852696</wp:posOffset>
+                </wp:positionH>
+                <wp:positionV relativeFrom="paragraph">
+                  <wp:posOffset>237023</wp:posOffset>
+                </wp:positionV>
+                <wp:extent cx="2360930" cy="1404620"/>
+                <wp:effectExtent l="0" t="0" r="635" b="8255"/>
+                <wp:wrapSquare wrapText="bothSides"/>
+                <wp:docPr id="35" name="Zone de texte 2"/>
+                <wp:cNvGraphicFramePr>
+                  <a:graphicFrameLocks xmlns:a="http://schemas.openxmlformats.org/drawingml/2006/main"/>
+                </wp:cNvGraphicFramePr>
+                <a:graphic xmlns:a="http://schemas.openxmlformats.org/drawingml/2006/main">
+                  <a:graphicData uri="http://schemas.microsoft.com/office/word/2010/wordprocessingShape">
+                    <wps:wsp>
+                      <wps:cNvSpPr txBox="1">
+                        <a:spLocks noChangeArrowheads="1"/>
+                      </wps:cNvSpPr>
+                      <wps:spPr bwMode="auto">
+                        <a:xfrm>
+                          <a:off x="0" y="0"/>
+                          <a:ext cx="2360930" cy="1404620"/>
+                        </a:xfrm>
+                        <a:prstGeom prst="rect">
+                          <a:avLst/>
+                        </a:prstGeom>
+                        <a:solidFill>
+                          <a:srgbClr val="FFFFFF"/>
+                        </a:solidFill>
+                        <a:ln w="9525">
+                          <a:noFill/>
+                          <a:miter lim="800000"/>
+                          <a:headEnd/>
+                          <a:tailEnd/>
+                        </a:ln>
+                      </wps:spPr>
+                      <wps:txbx>
+                        <w:txbxContent>
+                          <w:p>
+                            <w:r>
+                              <w:t>Un bornier recevra l’alimentation 220V du réseau électrique local et redirigera celui-ci en deux :</w:t>
+                            </w:r>
+                          </w:p>
+                          <w:p>
+                            <w:r>
+                              <w:t>- alimentation du radiateur (220V)</w:t>
+                            </w:r>
+                          </w:p>
+                          <w:p>
+                            <w:r>
+                              <w:t>- alimentation de la carte (5V)</w:t>
+                            </w:r>
+                          </w:p>
+                        </w:txbxContent>
+                      </wps:txbx>
+                      <wps:bodyPr rot="0" vert="horz" wrap="square" lIns="91440" tIns="45720" rIns="91440" bIns="45720" anchor="t" anchorCtr="0">
+                        <a:spAutoFit/>
+                      </wps:bodyPr>
+                    </wps:wsp>
+                  </a:graphicData>
+                </a:graphic>
+                <wp14:sizeRelH relativeFrom="margin">
+                  <wp14:pctWidth>40000</wp14:pctWidth>
+                </wp14:sizeRelH>
+                <wp14:sizeRelV relativeFrom="margin">
+                  <wp14:pctHeight>20000</wp14:pctHeight>
+                </wp14:sizeRelV>
+              </wp:anchor>
+            </w:drawing>
+          </mc:Choice>
+          <mc:Fallback>
+            <w:pict>
+              <v:shape w14:anchorId="5703AC85" id="_x0000_s1033" type="#_x0000_t202" style="position:absolute;left:0;text-align:left;margin-left:224.6pt;margin-top:18.65pt;width:185.9pt;height:110.6pt;z-index:251738112;visibility:visible;mso-wrap-style:square;mso-width-percent:400;mso-height-percent:200;mso-wrap-distance-left:9pt;mso-wrap-distance-top:3.6pt;mso-wrap-distance-right:9pt;mso-wrap-distance-bottom:3.6pt;mso-position-horizontal:absolute;mso-position-horizontal-relative:text;mso-position-vertical:absolute;mso-position-vertical-relative:text;mso-width-percent:400;mso-height-percent:200;mso-width-relative:margin;mso-height-relative:margin;v-text-anchor:top" o:gfxdata="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" stroked="f">
+                <v:textbox style="mso-fit-shape-to-text:t">
+                  <w:txbxContent>
+                    <w:p>
+                      <w:r>
+                        <w:t>Un bornier recevra l’alimentation 220V du réseau électrique local et redirigera celui-ci en deux :</w:t>
+                      </w:r>
+                    </w:p>
+                    <w:p>
+                      <w:r>
+                        <w:t>- alimentation du radiateur (220V)</w:t>
+                      </w:r>
+                    </w:p>
+                    <w:p>
+                      <w:r>
+                        <w:t>- alimentation de la carte (5V)</w:t>
+                      </w:r>
+                    </w:p>
+                  </w:txbxContent>
+                </v:textbox>
+                <w10:wrap type="square"/>
+              </v:shape>
+            </w:pict>
+          </mc:Fallback>
+        </mc:AlternateContent>
+      </w:r>
+      <w:r>
+        <w:rPr>
+          <w:rFonts w:ascii="Arial" w:eastAsia="Times New Roman" w:hAnsi="Arial" w:cs="Arial"/>
+          <w:i/>
+          <w:iCs/>
+          <w:noProof/>
+          <w:color w:val="3C78D8"/>
+          <w:sz w:val="32"/>
+          <w:szCs w:val="32"/>
+          <w:u w:val="single"/>
+          <w:shd w:val="clear" w:color="auto" w:fill="FFFFFF"/>
+          <w:lang w:eastAsia="fr-FR"/>
+        </w:rPr>
+        <mc:AlternateContent>
+          <mc:Choice Requires="wps">
+            <w:drawing>
               <wp:anchor distT="45720" distB="45720" distL="114300" distR="114300" simplePos="0" relativeHeight="251717632" behindDoc="0" locked="0" layoutInCell="1" allowOverlap="1" wp14:anchorId="094BA6FD" wp14:editId="4709E382">
                 <wp:simplePos x="0" y="0"/>
                 <wp:positionH relativeFrom="column">
@@ -12210,6 +12267,103 @@
         <mc:AlternateContent>
           <mc:Choice Requires="wps">
             <w:drawing>
+              <wp:anchor distT="45720" distB="45720" distL="114300" distR="114300" simplePos="0" relativeHeight="251740160" behindDoc="0" locked="0" layoutInCell="1" allowOverlap="1" wp14:anchorId="012B4900" wp14:editId="749C48E2">
+                <wp:simplePos x="0" y="0"/>
+                <wp:positionH relativeFrom="column">
+                  <wp:posOffset>2852696</wp:posOffset>
+                </wp:positionH>
+                <wp:positionV relativeFrom="paragraph">
+                  <wp:posOffset>227701</wp:posOffset>
+                </wp:positionV>
+                <wp:extent cx="2360930" cy="1404620"/>
+                <wp:effectExtent l="0" t="0" r="635" b="8255"/>
+                <wp:wrapSquare wrapText="bothSides"/>
+                <wp:docPr id="48" name="Zone de texte 2"/>
+                <wp:cNvGraphicFramePr>
+                  <a:graphicFrameLocks xmlns:a="http://schemas.openxmlformats.org/drawingml/2006/main"/>
+                </wp:cNvGraphicFramePr>
+                <a:graphic xmlns:a="http://schemas.openxmlformats.org/drawingml/2006/main">
+                  <a:graphicData uri="http://schemas.microsoft.com/office/word/2010/wordprocessingShape">
+                    <wps:wsp>
+                      <wps:cNvSpPr txBox="1">
+                        <a:spLocks noChangeArrowheads="1"/>
+                      </wps:cNvSpPr>
+                      <wps:spPr bwMode="auto">
+                        <a:xfrm>
+                          <a:off x="0" y="0"/>
+                          <a:ext cx="2360930" cy="1404620"/>
+                        </a:xfrm>
+                        <a:prstGeom prst="rect">
+                          <a:avLst/>
+                        </a:prstGeom>
+                        <a:solidFill>
+                          <a:srgbClr val="FFFFFF"/>
+                        </a:solidFill>
+                        <a:ln w="9525">
+                          <a:noFill/>
+                          <a:miter lim="800000"/>
+                          <a:headEnd/>
+                          <a:tailEnd/>
+                        </a:ln>
+                      </wps:spPr>
+                      <wps:txbx>
+                        <w:txbxContent>
+                          <w:p>
+                            <w:r>
+                              <w:t>Des relais de puissance permettront de relever l’intensité des sorties analogiques afin de contrôler les fils pilote du radiateur.</w:t>
+                            </w:r>
+                          </w:p>
+                        </w:txbxContent>
+                      </wps:txbx>
+                      <wps:bodyPr rot="0" vert="horz" wrap="square" lIns="91440" tIns="45720" rIns="91440" bIns="45720" anchor="t" anchorCtr="0">
+                        <a:spAutoFit/>
+                      </wps:bodyPr>
+                    </wps:wsp>
+                  </a:graphicData>
+                </a:graphic>
+                <wp14:sizeRelH relativeFrom="margin">
+                  <wp14:pctWidth>40000</wp14:pctWidth>
+                </wp14:sizeRelH>
+                <wp14:sizeRelV relativeFrom="margin">
+                  <wp14:pctHeight>20000</wp14:pctHeight>
+                </wp14:sizeRelV>
+              </wp:anchor>
+            </w:drawing>
+          </mc:Choice>
+          <mc:Fallback>
+            <w:pict>
+              <v:shape w14:anchorId="012B4900" id="_x0000_s1036" type="#_x0000_t202" style="position:absolute;left:0;text-align:left;margin-left:224.6pt;margin-top:17.95pt;width:185.9pt;height:110.6pt;z-index:251740160;visibility:visible;mso-wrap-style:square;mso-width-percent:400;mso-height-percent:200;mso-wrap-distance-left:9pt;mso-wrap-distance-top:3.6pt;mso-wrap-distance-right:9pt;mso-wrap-distance-bottom:3.6pt;mso-position-horizontal:absolute;mso-position-horizontal-relative:text;mso-position-vertical:absolute;mso-position-vertical-relative:text;mso-width-percent:400;mso-height-percent:200;mso-width-relative:margin;mso-height-relative:margin;v-text-anchor:top" o:gfxdata="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" stroked="f">
+                <v:textbox style="mso-fit-shape-to-text:t">
+                  <w:txbxContent>
+                    <w:p>
+                      <w:r>
+                        <w:t>Des relais de puissance permettront de relever l’intensité des sorties analogiques afin de contrôler les fils pilote du radiateur.</w:t>
+                      </w:r>
+                    </w:p>
+                  </w:txbxContent>
+                </v:textbox>
+                <w10:wrap type="square"/>
+              </v:shape>
+            </w:pict>
+          </mc:Fallback>
+        </mc:AlternateContent>
+      </w:r>
+      <w:r>
+        <w:rPr>
+          <w:rFonts w:ascii="Arial" w:eastAsia="Times New Roman" w:hAnsi="Arial" w:cs="Arial"/>
+          <w:i/>
+          <w:iCs/>
+          <w:noProof/>
+          <w:color w:val="3C78D8"/>
+          <w:sz w:val="32"/>
+          <w:szCs w:val="32"/>
+          <w:u w:val="single"/>
+          <w:shd w:val="clear" w:color="auto" w:fill="FFFFFF"/>
+          <w:lang w:eastAsia="fr-FR"/>
+        </w:rPr>
+        <mc:AlternateContent>
+          <mc:Choice Requires="wps">
+            <w:drawing>
               <wp:anchor distT="45720" distB="45720" distL="114300" distR="114300" simplePos="0" relativeHeight="251719680" behindDoc="0" locked="0" layoutInCell="1" allowOverlap="1" wp14:anchorId="061CAEED" wp14:editId="56E22781">
                 <wp:simplePos x="0" y="0"/>
                 <wp:positionH relativeFrom="column">
@@ -12342,7 +12496,10 @@
         <w:t>Matériel</w:t>
       </w:r>
     </w:p>
-    <w:p/>
+    <w:p>
+      <w:bookmarkStart w:id="0" w:name="_GoBack"/>
+      <w:bookmarkEnd w:id="0"/>
+    </w:p>
     <w:p>
       <w:pPr>
         <w:rPr>
@@ -12369,23 +12526,7 @@
           <w:sz w:val="28"/>
           <w:u w:val="single"/>
         </w:rPr>
-        <w:t xml:space="preserve"> page</w:t>
-      </w:r>
-      <w:proofErr w:type="gramStart"/>
-      <w:r>
-        <w:rPr>
-          <w:sz w:val="28"/>
-          <w:u w:val="single"/>
-        </w:rPr>
-        <w:t xml:space="preserve"> ..</w:t>
-      </w:r>
-      <w:proofErr w:type="gramEnd"/>
-      <w:r>
-        <w:rPr>
-          <w:sz w:val="28"/>
-          <w:u w:val="single"/>
-        </w:rPr>
-        <w:t>)</w:t>
+        <w:t xml:space="preserve"> page ..)</w:t>
       </w:r>
     </w:p>
     <w:p>
@@ -12531,36 +12672,8 @@
                                 <w:color w:val="333333"/>
                                 <w:kern w:val="24"/>
                               </w:rPr>
-                              <w:t xml:space="preserve">Mémoire </w:t>
+                              <w:t>Mémoire Flash  : 32 KB (ATmega328) dont 0.5 KB utilisé par le bootloader</w:t>
                             </w:r>
-                            <w:proofErr w:type="gramStart"/>
-                            <w:r>
-                              <w:rPr>
-                                <w:rFonts w:ascii="Arial" w:hAnsi="Arial" w:cstheme="minorBidi"/>
-                                <w:color w:val="333333"/>
-                                <w:kern w:val="24"/>
-                              </w:rPr>
-                              <w:t>Flash  :</w:t>
-                            </w:r>
-                            <w:proofErr w:type="gramEnd"/>
-                            <w:r>
-                              <w:rPr>
-                                <w:rFonts w:ascii="Arial" w:hAnsi="Arial" w:cstheme="minorBidi"/>
-                                <w:color w:val="333333"/>
-                                <w:kern w:val="24"/>
-                              </w:rPr>
-                              <w:t xml:space="preserve"> 32 KB (ATmega328) dont 0.5 KB utilisé par le </w:t>
-                            </w:r>
-                            <w:proofErr w:type="spellStart"/>
-                            <w:r>
-                              <w:rPr>
-                                <w:rFonts w:ascii="Arial" w:hAnsi="Arial" w:cstheme="minorBidi"/>
-                                <w:color w:val="333333"/>
-                                <w:kern w:val="24"/>
-                              </w:rPr>
-                              <w:t>bootloader</w:t>
-                            </w:r>
-                            <w:proofErr w:type="spellEnd"/>
                           </w:p>
                           <w:p>
                             <w:pPr>
@@ -12875,23 +12988,7 @@
           <w:sz w:val="28"/>
           <w:u w:val="single"/>
         </w:rPr>
-        <w:t xml:space="preserve"> page</w:t>
-      </w:r>
-      <w:proofErr w:type="gramStart"/>
-      <w:r>
-        <w:rPr>
-          <w:sz w:val="28"/>
-          <w:u w:val="single"/>
-        </w:rPr>
-        <w:t xml:space="preserve"> ..</w:t>
-      </w:r>
-      <w:proofErr w:type="gramEnd"/>
-      <w:r>
-        <w:rPr>
-          <w:sz w:val="28"/>
-          <w:u w:val="single"/>
-        </w:rPr>
-        <w:t>)</w:t>
+        <w:t xml:space="preserve"> page ..)</w:t>
       </w:r>
     </w:p>
     <w:p>
@@ -13117,20 +13214,8 @@
                                 <w:sz w:val="21"/>
                                 <w:szCs w:val="21"/>
                               </w:rPr>
-                              <w:t xml:space="preserve">4000 </w:t>
+                              <w:t>4000 ft</w:t>
                             </w:r>
-                            <w:proofErr w:type="spellStart"/>
-                            <w:r>
-                              <w:rPr>
-                                <w:rFonts w:ascii="Arial" w:hAnsi="Arial" w:cs="Arial"/>
-                                <w:color w:val="000000"/>
-                                <w:kern w:val="24"/>
-                                <w:sz w:val="21"/>
-                                <w:szCs w:val="21"/>
-                              </w:rPr>
-                              <w:t>ft</w:t>
-                            </w:r>
-                            <w:proofErr w:type="spellEnd"/>
                           </w:p>
                           <w:p>
                             <w:pPr>
@@ -13632,23 +13717,7 @@
           <w:sz w:val="28"/>
           <w:u w:val="single"/>
         </w:rPr>
-        <w:t xml:space="preserve"> page</w:t>
-      </w:r>
-      <w:proofErr w:type="gramStart"/>
-      <w:r>
-        <w:rPr>
-          <w:sz w:val="28"/>
-          <w:u w:val="single"/>
-        </w:rPr>
-        <w:t xml:space="preserve"> ..</w:t>
-      </w:r>
-      <w:proofErr w:type="gramEnd"/>
-      <w:r>
-        <w:rPr>
-          <w:sz w:val="28"/>
-          <w:u w:val="single"/>
-        </w:rPr>
-        <w:t>)</w:t>
+        <w:t xml:space="preserve"> page ..)</w:t>
       </w:r>
     </w:p>
     <w:p>
@@ -14277,23 +14346,7 @@
           <w:sz w:val="28"/>
           <w:u w:val="single"/>
         </w:rPr>
-        <w:t xml:space="preserve"> page</w:t>
-      </w:r>
-      <w:proofErr w:type="gramStart"/>
-      <w:r>
-        <w:rPr>
-          <w:sz w:val="28"/>
-          <w:u w:val="single"/>
-        </w:rPr>
-        <w:t xml:space="preserve"> ..</w:t>
-      </w:r>
-      <w:proofErr w:type="gramEnd"/>
-      <w:r>
-        <w:rPr>
-          <w:sz w:val="28"/>
-          <w:u w:val="single"/>
-        </w:rPr>
-        <w:t>)</w:t>
+        <w:t xml:space="preserve"> page ..)</w:t>
       </w:r>
     </w:p>
     <w:p>
@@ -14614,23 +14667,7 @@
           <w:sz w:val="28"/>
           <w:u w:val="single"/>
         </w:rPr>
-        <w:t>(annexe page</w:t>
-      </w:r>
-      <w:proofErr w:type="gramStart"/>
-      <w:r>
-        <w:rPr>
-          <w:sz w:val="28"/>
-          <w:u w:val="single"/>
-        </w:rPr>
-        <w:t xml:space="preserve"> ..</w:t>
-      </w:r>
-      <w:proofErr w:type="gramEnd"/>
-      <w:r>
-        <w:rPr>
-          <w:sz w:val="28"/>
-          <w:u w:val="single"/>
-        </w:rPr>
-        <w:t>)</w:t>
+        <w:t>(annexe page ..)</w:t>
       </w:r>
     </w:p>
     <w:p/>
@@ -16567,9 +16604,8 @@
           <w:szCs w:val="24"/>
           <w:lang w:eastAsia="fr-FR"/>
         </w:rPr>
-        <w:t xml:space="preserve">Pour ce test j’utilise la fonction </w:t>
-      </w:r>
-      <w:proofErr w:type="spellStart"/>
+        <w:t xml:space="preserve">Pour ce test j’utilise la fonction mosquitto_sub disponible dans le paquet mosquitto (screen de gauche) pour écouter les messages </w:t>
+      </w:r>
       <w:r>
         <w:rPr>
           <w:rFonts w:ascii="Arial" w:eastAsia="Times New Roman" w:hAnsi="Arial" w:cs="Arial"/>
@@ -16578,9 +16614,8 @@
           <w:szCs w:val="24"/>
           <w:lang w:eastAsia="fr-FR"/>
         </w:rPr>
-        <w:t>mosquitto_sub</w:t>
-      </w:r>
-      <w:proofErr w:type="spellEnd"/>
+        <w:t xml:space="preserve">MQTT </w:t>
+      </w:r>
       <w:r>
         <w:rPr>
           <w:rFonts w:ascii="Arial" w:eastAsia="Times New Roman" w:hAnsi="Arial" w:cs="Arial"/>
@@ -16589,9 +16624,8 @@
           <w:szCs w:val="24"/>
           <w:lang w:eastAsia="fr-FR"/>
         </w:rPr>
-        <w:t xml:space="preserve"> disponible dans le paquet </w:t>
-      </w:r>
-      <w:proofErr w:type="spellStart"/>
+        <w:t xml:space="preserve">reçus sur le topic </w:t>
+      </w:r>
       <w:r>
         <w:rPr>
           <w:rFonts w:ascii="Arial" w:eastAsia="Times New Roman" w:hAnsi="Arial" w:cs="Arial"/>
@@ -16600,9 +16634,8 @@
           <w:szCs w:val="24"/>
           <w:lang w:eastAsia="fr-FR"/>
         </w:rPr>
-        <w:t>mosquitto</w:t>
-      </w:r>
-      <w:proofErr w:type="spellEnd"/>
+        <w:t xml:space="preserve">« test » </w:t>
+      </w:r>
       <w:r>
         <w:rPr>
           <w:rFonts w:ascii="Arial" w:eastAsia="Times New Roman" w:hAnsi="Arial" w:cs="Arial"/>
@@ -16611,9 +16644,8 @@
           <w:szCs w:val="24"/>
           <w:lang w:eastAsia="fr-FR"/>
         </w:rPr>
-        <w:t xml:space="preserve"> (</w:t>
-      </w:r>
-      <w:proofErr w:type="spellStart"/>
+        <w:t xml:space="preserve">du broker </w:t>
+      </w:r>
       <w:r>
         <w:rPr>
           <w:rFonts w:ascii="Arial" w:eastAsia="Times New Roman" w:hAnsi="Arial" w:cs="Arial"/>
@@ -16622,90 +16654,7 @@
           <w:szCs w:val="24"/>
           <w:lang w:eastAsia="fr-FR"/>
         </w:rPr>
-        <w:t>screen</w:t>
-      </w:r>
-      <w:proofErr w:type="spellEnd"/>
-      <w:r>
-        <w:rPr>
-          <w:rFonts w:ascii="Arial" w:eastAsia="Times New Roman" w:hAnsi="Arial" w:cs="Arial"/>
-          <w:color w:val="000000" w:themeColor="text1"/>
-          <w:sz w:val="24"/>
-          <w:szCs w:val="24"/>
-          <w:lang w:eastAsia="fr-FR"/>
-        </w:rPr>
-        <w:t xml:space="preserve"> de gauche) pour écouter les messages </w:t>
-      </w:r>
-      <w:r>
-        <w:rPr>
-          <w:rFonts w:ascii="Arial" w:eastAsia="Times New Roman" w:hAnsi="Arial" w:cs="Arial"/>
-          <w:color w:val="000000" w:themeColor="text1"/>
-          <w:sz w:val="24"/>
-          <w:szCs w:val="24"/>
-          <w:lang w:eastAsia="fr-FR"/>
-        </w:rPr>
-        <w:t xml:space="preserve">MQTT </w:t>
-      </w:r>
-      <w:r>
-        <w:rPr>
-          <w:rFonts w:ascii="Arial" w:eastAsia="Times New Roman" w:hAnsi="Arial" w:cs="Arial"/>
-          <w:color w:val="000000" w:themeColor="text1"/>
-          <w:sz w:val="24"/>
-          <w:szCs w:val="24"/>
-          <w:lang w:eastAsia="fr-FR"/>
-        </w:rPr>
-        <w:t xml:space="preserve">reçus sur le topic </w:t>
-      </w:r>
-      <w:r>
-        <w:rPr>
-          <w:rFonts w:ascii="Arial" w:eastAsia="Times New Roman" w:hAnsi="Arial" w:cs="Arial"/>
-          <w:color w:val="000000" w:themeColor="text1"/>
-          <w:sz w:val="24"/>
-          <w:szCs w:val="24"/>
-          <w:lang w:eastAsia="fr-FR"/>
-        </w:rPr>
-        <w:t xml:space="preserve">« test » </w:t>
-      </w:r>
-      <w:r>
-        <w:rPr>
-          <w:rFonts w:ascii="Arial" w:eastAsia="Times New Roman" w:hAnsi="Arial" w:cs="Arial"/>
-          <w:color w:val="000000" w:themeColor="text1"/>
-          <w:sz w:val="24"/>
-          <w:szCs w:val="24"/>
-          <w:lang w:eastAsia="fr-FR"/>
-        </w:rPr>
-        <w:t xml:space="preserve">du broker </w:t>
-      </w:r>
-      <w:r>
-        <w:rPr>
-          <w:rFonts w:ascii="Arial" w:eastAsia="Times New Roman" w:hAnsi="Arial" w:cs="Arial"/>
-          <w:color w:val="000000" w:themeColor="text1"/>
-          <w:sz w:val="24"/>
-          <w:szCs w:val="24"/>
-          <w:lang w:eastAsia="fr-FR"/>
-        </w:rPr>
-        <w:t xml:space="preserve">puis je lance mon programme main.cpp avec la </w:t>
-      </w:r>
-      <w:proofErr w:type="gramStart"/>
-      <w:r>
-        <w:rPr>
-          <w:rFonts w:ascii="Arial" w:eastAsia="Times New Roman" w:hAnsi="Arial" w:cs="Arial"/>
-          <w:color w:val="000000" w:themeColor="text1"/>
-          <w:sz w:val="24"/>
-          <w:szCs w:val="24"/>
-          <w:lang w:eastAsia="fr-FR"/>
-        </w:rPr>
-        <w:t>commande .</w:t>
-      </w:r>
-      <w:proofErr w:type="gramEnd"/>
-      <w:r>
-        <w:rPr>
-          <w:rFonts w:ascii="Arial" w:eastAsia="Times New Roman" w:hAnsi="Arial" w:cs="Arial"/>
-          <w:color w:val="000000" w:themeColor="text1"/>
-          <w:sz w:val="24"/>
-          <w:szCs w:val="24"/>
-          <w:lang w:eastAsia="fr-FR"/>
-        </w:rPr>
-        <w:t xml:space="preserve">/main qui va s’occuper d’envoyer lui-même le message </w:t>
+        <w:t xml:space="preserve">puis je lance mon programme main.cpp avec la commande ./main qui va s’occuper d’envoyer lui-même le message </w:t>
       </w:r>
       <w:r>
         <w:rPr>
@@ -16874,9 +16823,8 @@
           <w:szCs w:val="24"/>
           <w:lang w:eastAsia="fr-FR"/>
         </w:rPr>
-        <w:t xml:space="preserve">tilise la fonction </w:t>
-      </w:r>
-      <w:proofErr w:type="spellStart"/>
+        <w:t>tilise la fonction mosquitto_pub</w:t>
+      </w:r>
       <w:r>
         <w:rPr>
           <w:rFonts w:ascii="Arial" w:eastAsia="Times New Roman" w:hAnsi="Arial" w:cs="Arial"/>
@@ -16885,9 +16833,8 @@
           <w:szCs w:val="24"/>
           <w:lang w:eastAsia="fr-FR"/>
         </w:rPr>
-        <w:t>mosquitto_pub</w:t>
-      </w:r>
-      <w:proofErr w:type="spellEnd"/>
+        <w:t xml:space="preserve"> disponible dans le paquet mosquitto (screen de gauche) pour </w:t>
+      </w:r>
       <w:r>
         <w:rPr>
           <w:rFonts w:ascii="Arial" w:eastAsia="Times New Roman" w:hAnsi="Arial" w:cs="Arial"/>
@@ -16896,9 +16843,8 @@
           <w:szCs w:val="24"/>
           <w:lang w:eastAsia="fr-FR"/>
         </w:rPr>
-        <w:t xml:space="preserve"> disponible dans le paquet </w:t>
-      </w:r>
-      <w:proofErr w:type="spellStart"/>
+        <w:t>envoyer un message en MQTT sur le topic</w:t>
+      </w:r>
       <w:r>
         <w:rPr>
           <w:rFonts w:ascii="Arial" w:eastAsia="Times New Roman" w:hAnsi="Arial" w:cs="Arial"/>
@@ -16907,9 +16853,8 @@
           <w:szCs w:val="24"/>
           <w:lang w:eastAsia="fr-FR"/>
         </w:rPr>
-        <w:t>mosquitto</w:t>
-      </w:r>
-      <w:proofErr w:type="spellEnd"/>
+        <w:t xml:space="preserve"> </w:t>
+      </w:r>
       <w:r>
         <w:rPr>
           <w:rFonts w:ascii="Arial" w:eastAsia="Times New Roman" w:hAnsi="Arial" w:cs="Arial"/>
@@ -16918,9 +16863,8 @@
           <w:szCs w:val="24"/>
           <w:lang w:eastAsia="fr-FR"/>
         </w:rPr>
-        <w:t xml:space="preserve"> (</w:t>
-      </w:r>
-      <w:proofErr w:type="spellStart"/>
+        <w:t xml:space="preserve">« test » </w:t>
+      </w:r>
       <w:r>
         <w:rPr>
           <w:rFonts w:ascii="Arial" w:eastAsia="Times New Roman" w:hAnsi="Arial" w:cs="Arial"/>
@@ -16929,9 +16873,8 @@
           <w:szCs w:val="24"/>
           <w:lang w:eastAsia="fr-FR"/>
         </w:rPr>
-        <w:t>screen</w:t>
-      </w:r>
-      <w:proofErr w:type="spellEnd"/>
+        <w:t xml:space="preserve">du broker </w:t>
+      </w:r>
       <w:r>
         <w:rPr>
           <w:rFonts w:ascii="Arial" w:eastAsia="Times New Roman" w:hAnsi="Arial" w:cs="Arial"/>
@@ -16940,7 +16883,7 @@
           <w:szCs w:val="24"/>
           <w:lang w:eastAsia="fr-FR"/>
         </w:rPr>
-        <w:t xml:space="preserve"> de gauche) pour </w:t>
+        <w:t xml:space="preserve">puis je lance mon programme </w:t>
       </w:r>
       <w:r>
         <w:rPr>
@@ -16950,7 +16893,7 @@
           <w:szCs w:val="24"/>
           <w:lang w:eastAsia="fr-FR"/>
         </w:rPr>
-        <w:t>envoyer un message en MQTT sur le topic</w:t>
+        <w:t>sub</w:t>
       </w:r>
       <w:r>
         <w:rPr>
@@ -16960,7 +16903,7 @@
           <w:szCs w:val="24"/>
           <w:lang w:eastAsia="fr-FR"/>
         </w:rPr>
-        <w:t xml:space="preserve"> </w:t>
+        <w:t>.cpp avec la commande ./</w:t>
       </w:r>
       <w:r>
         <w:rPr>
@@ -16970,82 +16913,8 @@
           <w:szCs w:val="24"/>
           <w:lang w:eastAsia="fr-FR"/>
         </w:rPr>
-        <w:t xml:space="preserve">« test » </w:t>
-      </w:r>
-      <w:r>
-        <w:rPr>
-          <w:rFonts w:ascii="Arial" w:eastAsia="Times New Roman" w:hAnsi="Arial" w:cs="Arial"/>
-          <w:color w:val="000000" w:themeColor="text1"/>
-          <w:sz w:val="24"/>
-          <w:szCs w:val="24"/>
-          <w:lang w:eastAsia="fr-FR"/>
-        </w:rPr>
-        <w:t xml:space="preserve">du broker </w:t>
-      </w:r>
-      <w:r>
-        <w:rPr>
-          <w:rFonts w:ascii="Arial" w:eastAsia="Times New Roman" w:hAnsi="Arial" w:cs="Arial"/>
-          <w:color w:val="000000" w:themeColor="text1"/>
-          <w:sz w:val="24"/>
-          <w:szCs w:val="24"/>
-          <w:lang w:eastAsia="fr-FR"/>
-        </w:rPr>
-        <w:t xml:space="preserve">puis je lance mon programme </w:t>
-      </w:r>
-      <w:r>
-        <w:rPr>
-          <w:rFonts w:ascii="Arial" w:eastAsia="Times New Roman" w:hAnsi="Arial" w:cs="Arial"/>
-          <w:color w:val="000000" w:themeColor="text1"/>
-          <w:sz w:val="24"/>
-          <w:szCs w:val="24"/>
-          <w:lang w:eastAsia="fr-FR"/>
-        </w:rPr>
         <w:t>sub</w:t>
       </w:r>
-      <w:r>
-        <w:rPr>
-          <w:rFonts w:ascii="Arial" w:eastAsia="Times New Roman" w:hAnsi="Arial" w:cs="Arial"/>
-          <w:color w:val="000000" w:themeColor="text1"/>
-          <w:sz w:val="24"/>
-          <w:szCs w:val="24"/>
-          <w:lang w:eastAsia="fr-FR"/>
-        </w:rPr>
-        <w:t xml:space="preserve">.cpp avec la </w:t>
-      </w:r>
-      <w:proofErr w:type="gramStart"/>
-      <w:r>
-        <w:rPr>
-          <w:rFonts w:ascii="Arial" w:eastAsia="Times New Roman" w:hAnsi="Arial" w:cs="Arial"/>
-          <w:color w:val="000000" w:themeColor="text1"/>
-          <w:sz w:val="24"/>
-          <w:szCs w:val="24"/>
-          <w:lang w:eastAsia="fr-FR"/>
-        </w:rPr>
-        <w:t>commande .</w:t>
-      </w:r>
-      <w:proofErr w:type="gramEnd"/>
-      <w:r>
-        <w:rPr>
-          <w:rFonts w:ascii="Arial" w:eastAsia="Times New Roman" w:hAnsi="Arial" w:cs="Arial"/>
-          <w:color w:val="000000" w:themeColor="text1"/>
-          <w:sz w:val="24"/>
-          <w:szCs w:val="24"/>
-          <w:lang w:eastAsia="fr-FR"/>
-        </w:rPr>
-        <w:t>/</w:t>
-      </w:r>
-      <w:proofErr w:type="spellStart"/>
-      <w:r>
-        <w:rPr>
-          <w:rFonts w:ascii="Arial" w:eastAsia="Times New Roman" w:hAnsi="Arial" w:cs="Arial"/>
-          <w:color w:val="000000" w:themeColor="text1"/>
-          <w:sz w:val="24"/>
-          <w:szCs w:val="24"/>
-          <w:lang w:eastAsia="fr-FR"/>
-        </w:rPr>
-        <w:t>sub</w:t>
-      </w:r>
-      <w:proofErr w:type="spellEnd"/>
       <w:r>
         <w:rPr>
           <w:rFonts w:ascii="Arial" w:eastAsia="Times New Roman" w:hAnsi="Arial" w:cs="Arial"/>
@@ -18144,7 +18013,6 @@
           <w:u w:val="single"/>
         </w:rPr>
       </w:pPr>
-      <w:proofErr w:type="spellStart"/>
       <w:r>
         <w:rPr>
           <w:rFonts w:ascii="Arial" w:hAnsi="Arial" w:cs="Arial"/>
@@ -18153,18 +18021,7 @@
           <w:szCs w:val="24"/>
           <w:u w:val="single"/>
         </w:rPr>
-        <w:t>Xbee</w:t>
-      </w:r>
-      <w:proofErr w:type="spellEnd"/>
-      <w:r>
-        <w:rPr>
-          <w:rFonts w:ascii="Arial" w:hAnsi="Arial" w:cs="Arial"/>
-          <w:b/>
-          <w:sz w:val="24"/>
-          <w:szCs w:val="24"/>
-          <w:u w:val="single"/>
-        </w:rPr>
-        <w:t> :</w:t>
+        <w:t>Xbee :</w:t>
       </w:r>
     </w:p>
     <w:p>
@@ -18568,21 +18425,7 @@
         <w:rPr>
           <w:rFonts w:asciiTheme="majorHAnsi" w:hAnsiTheme="majorHAnsi" w:cs="Arial"/>
         </w:rPr>
-        <w:t xml:space="preserve">, les taches sont </w:t>
-      </w:r>
-      <w:proofErr w:type="gramStart"/>
-      <w:r>
-        <w:rPr>
-          <w:rFonts w:asciiTheme="majorHAnsi" w:hAnsiTheme="majorHAnsi" w:cs="Arial"/>
-        </w:rPr>
-        <w:t>répartit</w:t>
-      </w:r>
-      <w:proofErr w:type="gramEnd"/>
-      <w:r>
-        <w:rPr>
-          <w:rFonts w:asciiTheme="majorHAnsi" w:hAnsiTheme="majorHAnsi" w:cs="Arial"/>
-        </w:rPr>
-        <w:t xml:space="preserve"> par heure et date ainsi que par catégorie : Analyse, Matériel, Conception, Code, Prototypage. </w:t>
+        <w:t xml:space="preserve">, les taches sont répartit par heure et date ainsi que par catégorie : Analyse, Matériel, Conception, Code, Prototypage. </w:t>
       </w:r>
     </w:p>
     <w:p>
@@ -18736,13 +18579,8 @@
                         <w:txbxContent>
                           <w:p>
                             <w:r>
-                              <w:t xml:space="preserve">Sur un total de 108 heures sur les </w:t>
+                              <w:t>Sur un total de 108 heures sur les 200:</w:t>
                             </w:r>
-                            <w:proofErr w:type="gramStart"/>
-                            <w:r>
-                              <w:t>200:</w:t>
-                            </w:r>
-                            <w:proofErr w:type="gramEnd"/>
                           </w:p>
                           <w:p>
                             <w:r>
@@ -19259,65 +19097,19 @@
           <w:lang w:eastAsia="fr-FR"/>
         </w:rPr>
       </w:pPr>
-      <w:proofErr w:type="spellStart"/>
-      <w:r>
-        <w:rPr>
-          <w:rFonts w:ascii="Arial" w:eastAsia="Times New Roman" w:hAnsi="Arial" w:cs="Arial"/>
-          <w:i/>
-          <w:iCs/>
-          <w:color w:val="3C78D8"/>
-          <w:sz w:val="32"/>
-          <w:szCs w:val="32"/>
-          <w:u w:val="single"/>
-          <w:shd w:val="clear" w:color="auto" w:fill="FFFFFF"/>
-          <w:lang w:eastAsia="fr-FR"/>
-        </w:rPr>
-        <w:t>Xbee</w:t>
-      </w:r>
-      <w:proofErr w:type="spellEnd"/>
-      <w:r>
-        <w:rPr>
-          <w:rFonts w:ascii="Arial" w:eastAsia="Times New Roman" w:hAnsi="Arial" w:cs="Arial"/>
-          <w:i/>
-          <w:iCs/>
-          <w:color w:val="3C78D8"/>
-          <w:sz w:val="32"/>
-          <w:szCs w:val="32"/>
-          <w:u w:val="single"/>
-          <w:shd w:val="clear" w:color="auto" w:fill="FFFFFF"/>
-          <w:lang w:eastAsia="fr-FR"/>
-        </w:rPr>
-        <w:t xml:space="preserve"> </w:t>
-      </w:r>
-      <w:proofErr w:type="spellStart"/>
-      <w:r>
-        <w:rPr>
-          <w:rFonts w:ascii="Arial" w:eastAsia="Times New Roman" w:hAnsi="Arial" w:cs="Arial"/>
-          <w:i/>
-          <w:iCs/>
-          <w:color w:val="3C78D8"/>
-          <w:sz w:val="32"/>
-          <w:szCs w:val="32"/>
-          <w:u w:val="single"/>
-          <w:shd w:val="clear" w:color="auto" w:fill="FFFFFF"/>
-          <w:lang w:eastAsia="fr-FR"/>
-        </w:rPr>
-        <w:t>shield</w:t>
-      </w:r>
-      <w:proofErr w:type="spellEnd"/>
-      <w:r>
-        <w:rPr>
-          <w:rFonts w:ascii="Arial" w:eastAsia="Times New Roman" w:hAnsi="Arial" w:cs="Arial"/>
-          <w:i/>
-          <w:iCs/>
-          <w:color w:val="3C78D8"/>
-          <w:sz w:val="32"/>
-          <w:szCs w:val="32"/>
-          <w:u w:val="single"/>
-          <w:shd w:val="clear" w:color="auto" w:fill="FFFFFF"/>
-          <w:lang w:eastAsia="fr-FR"/>
-        </w:rPr>
-        <w:t> </w:t>
+      <w:r>
+        <w:rPr>
+          <w:rFonts w:ascii="Arial" w:eastAsia="Times New Roman" w:hAnsi="Arial" w:cs="Arial"/>
+          <w:i/>
+          <w:iCs/>
+          <w:color w:val="3C78D8"/>
+          <w:sz w:val="32"/>
+          <w:szCs w:val="32"/>
+          <w:u w:val="single"/>
+          <w:shd w:val="clear" w:color="auto" w:fill="FFFFFF"/>
+          <w:lang w:eastAsia="fr-FR"/>
+        </w:rPr>
+        <w:t>Xbee shield </w:t>
       </w:r>
     </w:p>
     <w:p>
@@ -19948,67 +19740,7 @@
           <w:szCs w:val="24"/>
           <w:lang w:eastAsia="fr-FR"/>
         </w:rPr>
-        <w:t xml:space="preserve">Pour transmettre les flux nous utiliserons carte </w:t>
-      </w:r>
-      <w:proofErr w:type="spellStart"/>
-      <w:r>
-        <w:rPr>
-          <w:rFonts w:ascii="Times New Roman" w:eastAsia="Times New Roman" w:hAnsi="Times New Roman" w:cs="Times New Roman"/>
-          <w:sz w:val="24"/>
-          <w:szCs w:val="24"/>
-          <w:lang w:eastAsia="fr-FR"/>
-        </w:rPr>
-        <w:t>arduino</w:t>
-      </w:r>
-      <w:proofErr w:type="spellEnd"/>
-      <w:r>
-        <w:rPr>
-          <w:rFonts w:ascii="Times New Roman" w:eastAsia="Times New Roman" w:hAnsi="Times New Roman" w:cs="Times New Roman"/>
-          <w:sz w:val="24"/>
-          <w:szCs w:val="24"/>
-          <w:lang w:eastAsia="fr-FR"/>
-        </w:rPr>
-        <w:t xml:space="preserve">, module </w:t>
-      </w:r>
-      <w:proofErr w:type="spellStart"/>
-      <w:r>
-        <w:rPr>
-          <w:rFonts w:ascii="Times New Roman" w:eastAsia="Times New Roman" w:hAnsi="Times New Roman" w:cs="Times New Roman"/>
-          <w:sz w:val="24"/>
-          <w:szCs w:val="24"/>
-          <w:lang w:eastAsia="fr-FR"/>
-        </w:rPr>
-        <w:t>xbee</w:t>
-      </w:r>
-      <w:proofErr w:type="spellEnd"/>
-      <w:r>
-        <w:rPr>
-          <w:rFonts w:ascii="Times New Roman" w:eastAsia="Times New Roman" w:hAnsi="Times New Roman" w:cs="Times New Roman"/>
-          <w:sz w:val="24"/>
-          <w:szCs w:val="24"/>
-          <w:lang w:eastAsia="fr-FR"/>
-        </w:rPr>
-        <w:t xml:space="preserve"> ainsi qu’une </w:t>
-      </w:r>
-      <w:proofErr w:type="spellStart"/>
-      <w:r>
-        <w:rPr>
-          <w:rFonts w:ascii="Times New Roman" w:eastAsia="Times New Roman" w:hAnsi="Times New Roman" w:cs="Times New Roman"/>
-          <w:sz w:val="24"/>
-          <w:szCs w:val="24"/>
-          <w:lang w:eastAsia="fr-FR"/>
-        </w:rPr>
-        <w:t>raspberry</w:t>
-      </w:r>
-      <w:proofErr w:type="spellEnd"/>
-      <w:r>
-        <w:rPr>
-          <w:rFonts w:ascii="Times New Roman" w:eastAsia="Times New Roman" w:hAnsi="Times New Roman" w:cs="Times New Roman"/>
-          <w:sz w:val="24"/>
-          <w:szCs w:val="24"/>
-          <w:lang w:eastAsia="fr-FR"/>
-        </w:rPr>
-        <w:t>.</w:t>
+        <w:t>Pour transmettre les flux nous utiliserons carte arduino, module xbee ainsi qu’une raspberry.</w:t>
       </w:r>
     </w:p>
     <w:p>
@@ -20045,31 +19777,7 @@
           <w:szCs w:val="24"/>
           <w:lang w:eastAsia="fr-FR"/>
         </w:rPr>
-        <w:t xml:space="preserve">Classe </w:t>
-      </w:r>
-      <w:proofErr w:type="spellStart"/>
-      <w:r>
-        <w:rPr>
-          <w:rFonts w:ascii="Times New Roman" w:eastAsia="Times New Roman" w:hAnsi="Times New Roman" w:cs="Times New Roman"/>
-          <w:b/>
-          <w:color w:val="000000" w:themeColor="text1"/>
-          <w:sz w:val="24"/>
-          <w:szCs w:val="24"/>
-          <w:lang w:eastAsia="fr-FR"/>
-        </w:rPr>
-        <w:t>xbee</w:t>
-      </w:r>
-      <w:proofErr w:type="spellEnd"/>
-      <w:r>
-        <w:rPr>
-          <w:rFonts w:ascii="Times New Roman" w:eastAsia="Times New Roman" w:hAnsi="Times New Roman" w:cs="Times New Roman"/>
-          <w:b/>
-          <w:color w:val="000000" w:themeColor="text1"/>
-          <w:sz w:val="24"/>
-          <w:szCs w:val="24"/>
-          <w:lang w:eastAsia="fr-FR"/>
-        </w:rPr>
-        <w:t> :</w:t>
+        <w:t>Classe xbee :</w:t>
       </w:r>
     </w:p>
     <w:p>
@@ -20256,39 +19964,7 @@
           <w:rFonts w:asciiTheme="majorHAnsi" w:hAnsiTheme="majorHAnsi" w:cs="Arial"/>
           <w:b/>
         </w:rPr>
-        <w:t xml:space="preserve">Tous les une seconde le programme cherche les </w:t>
-      </w:r>
-      <w:proofErr w:type="spellStart"/>
-      <w:r>
-        <w:rPr>
-          <w:rFonts w:asciiTheme="majorHAnsi" w:hAnsiTheme="majorHAnsi" w:cs="Arial"/>
-          <w:b/>
-        </w:rPr>
-        <w:t>xbee</w:t>
-      </w:r>
-      <w:proofErr w:type="spellEnd"/>
-      <w:r>
-        <w:rPr>
-          <w:rFonts w:asciiTheme="majorHAnsi" w:hAnsiTheme="majorHAnsi" w:cs="Arial"/>
-          <w:b/>
-        </w:rPr>
-        <w:t xml:space="preserve"> et permet de réceptionner l’id du </w:t>
-      </w:r>
-      <w:proofErr w:type="spellStart"/>
-      <w:r>
-        <w:rPr>
-          <w:rFonts w:asciiTheme="majorHAnsi" w:hAnsiTheme="majorHAnsi" w:cs="Arial"/>
-          <w:b/>
-        </w:rPr>
-        <w:t>xbee</w:t>
-      </w:r>
-      <w:proofErr w:type="spellEnd"/>
-      <w:r>
-        <w:rPr>
-          <w:rFonts w:asciiTheme="majorHAnsi" w:hAnsiTheme="majorHAnsi" w:cs="Arial"/>
-          <w:b/>
-        </w:rPr>
-        <w:t xml:space="preserve"> et le message.</w:t>
+        <w:t>Tous les une seconde le programme cherche les xbee et permet de réceptionner l’id du xbee et le message.</w:t>
       </w:r>
     </w:p>
     <w:p>
@@ -20617,21 +20293,7 @@
         <w:rPr>
           <w:rFonts w:asciiTheme="majorHAnsi" w:hAnsiTheme="majorHAnsi" w:cs="Arial"/>
         </w:rPr>
-        <w:t xml:space="preserve">Cette classe permet d’envoyer les données a </w:t>
-      </w:r>
-      <w:proofErr w:type="gramStart"/>
-      <w:r>
-        <w:rPr>
-          <w:rFonts w:asciiTheme="majorHAnsi" w:hAnsiTheme="majorHAnsi" w:cs="Arial"/>
-        </w:rPr>
-        <w:t>la central</w:t>
-      </w:r>
-      <w:proofErr w:type="gramEnd"/>
-      <w:r>
-        <w:rPr>
-          <w:rFonts w:asciiTheme="majorHAnsi" w:hAnsiTheme="majorHAnsi" w:cs="Arial"/>
-        </w:rPr>
-        <w:t>.</w:t>
+        <w:t>Cette classe permet d’envoyer les données a la central.</w:t>
       </w:r>
     </w:p>
     <w:p>
@@ -20647,29 +20309,7 @@
         <w:rPr>
           <w:rFonts w:asciiTheme="majorHAnsi" w:hAnsiTheme="majorHAnsi" w:cs="Arial"/>
         </w:rPr>
-        <w:t xml:space="preserve">La fonction </w:t>
-      </w:r>
-      <w:proofErr w:type="spellStart"/>
-      <w:proofErr w:type="gramStart"/>
-      <w:r>
-        <w:rPr>
-          <w:rFonts w:asciiTheme="majorHAnsi" w:hAnsiTheme="majorHAnsi" w:cs="Arial"/>
-        </w:rPr>
-        <w:t>setConsigne</w:t>
-      </w:r>
-      <w:proofErr w:type="spellEnd"/>
-      <w:r>
-        <w:rPr>
-          <w:rFonts w:asciiTheme="majorHAnsi" w:hAnsiTheme="majorHAnsi" w:cs="Arial"/>
-        </w:rPr>
-        <w:t>(</w:t>
-      </w:r>
-      <w:proofErr w:type="gramEnd"/>
-      <w:r>
-        <w:rPr>
-          <w:rFonts w:asciiTheme="majorHAnsi" w:hAnsiTheme="majorHAnsi" w:cs="Arial"/>
-        </w:rPr>
-        <w:t>)=&gt; permet de donner une température au radiateur souhaité.</w:t>
+        <w:t>La fonction setConsigne()=&gt; permet de donner une température au radiateur souhaité.</w:t>
       </w:r>
     </w:p>
     <w:p>
@@ -20783,21 +20423,7 @@
           <w:rFonts w:asciiTheme="majorHAnsi" w:hAnsiTheme="majorHAnsi" w:cs="Arial"/>
         </w:rPr>
         <w:lastRenderedPageBreak/>
-        <w:t xml:space="preserve">La fonction permet d’envoyer les consignes au </w:t>
-      </w:r>
-      <w:proofErr w:type="spellStart"/>
-      <w:r>
-        <w:rPr>
-          <w:rFonts w:asciiTheme="majorHAnsi" w:hAnsiTheme="majorHAnsi" w:cs="Arial"/>
-        </w:rPr>
-        <w:t>xbee</w:t>
-      </w:r>
-      <w:proofErr w:type="spellEnd"/>
-      <w:r>
-        <w:rPr>
-          <w:rFonts w:asciiTheme="majorHAnsi" w:hAnsiTheme="majorHAnsi" w:cs="Arial"/>
-        </w:rPr>
-        <w:t>.</w:t>
+        <w:t>La fonction permet d’envoyer les consignes au xbee.</w:t>
       </w:r>
     </w:p>
     <w:p>
@@ -21047,7 +20673,7 @@
           <w:rPr>
             <w:noProof/>
           </w:rPr>
-          <w:t>3</w:t>
+          <w:t>16</w:t>
         </w:r>
         <w:r>
           <w:fldChar w:fldCharType="end"/>
@@ -23640,7 +23266,7 @@
 </file>
 
 <file path=customXml/itemProps1.xml><?xml version="1.0" encoding="utf-8"?>
-<ds:datastoreItem xmlns:ds="http://schemas.openxmlformats.org/officeDocument/2006/customXml" ds:itemID="{AEAC6B32-BF2C-4D1F-BCF6-687340CD6BFA}">
+<ds:datastoreItem xmlns:ds="http://schemas.openxmlformats.org/officeDocument/2006/customXml" ds:itemID="{F29EFB13-F1C9-44D6-8476-2C96137C7ADD}">
   <ds:schemaRefs>
     <ds:schemaRef ds:uri="http://schemas.openxmlformats.org/officeDocument/2006/bibliography"/>
   </ds:schemaRefs>
